--- a/CMP4274 CMP4293 CWRK Assessment Brief 2022.docx
+++ b/CMP4274 CMP4293 CWRK Assessment Brief 2022.docx
@@ -4263,7 +4263,74 @@
                       <w:lang w:eastAsia="zh-CN"/>
                     </w:rPr>
                     <w:drawing>
-                      <wp:inline distT="0" distB="0" distL="0" distR="0" wp14:anchorId="76C73099" wp14:editId="52A04668">
+                      <wp:inline distT="0" distB="0" distL="0" distR="0" wp14:anchorId="6B95CCE5" wp14:editId="44357CC1">
+                        <wp:extent cx="434567" cy="434567"/>
+                        <wp:effectExtent l="0" t="0" r="0" b="0"/>
+                        <wp:docPr id="47" name="Graphic 47" descr="Checkbox Checked with solid fill"/>
+                        <wp:cNvGraphicFramePr>
+                          <a:graphicFrameLocks xmlns:a="http://schemas.openxmlformats.org/drawingml/2006/main" noChangeAspect="1"/>
+                        </wp:cNvGraphicFramePr>
+                        <a:graphic xmlns:a="http://schemas.openxmlformats.org/drawingml/2006/main">
+                          <a:graphicData uri="http://schemas.openxmlformats.org/drawingml/2006/picture">
+                            <pic:pic xmlns:pic="http://schemas.openxmlformats.org/drawingml/2006/picture">
+                              <pic:nvPicPr>
+                                <pic:cNvPr id="1" name="Graphic 1" descr="Checkbox Checked with solid fill"/>
+                                <pic:cNvPicPr/>
+                              </pic:nvPicPr>
+                              <pic:blipFill>
+                                <a:blip r:embed="rId16" cstate="print">
+                                  <a:extLst>
+                                    <a:ext uri="{28A0092B-C50C-407E-A947-70E740481C1C}">
+                                      <a14:useLocalDpi xmlns:a14="http://schemas.microsoft.com/office/drawing/2010/main" val="0"/>
+                                    </a:ext>
+                                    <a:ext uri="{96DAC541-7B7A-43D3-8B79-37D633B846F1}">
+                                      <asvg:svgBlip xmlns:asvg="http://schemas.microsoft.com/office/drawing/2016/SVG/main" r:embed="rId17"/>
+                                    </a:ext>
+                                  </a:extLst>
+                                </a:blip>
+                                <a:stretch>
+                                  <a:fillRect/>
+                                </a:stretch>
+                              </pic:blipFill>
+                              <pic:spPr>
+                                <a:xfrm>
+                                  <a:off x="0" y="0"/>
+                                  <a:ext cx="453203" cy="453203"/>
+                                </a:xfrm>
+                                <a:prstGeom prst="rect">
+                                  <a:avLst/>
+                                </a:prstGeom>
+                              </pic:spPr>
+                            </pic:pic>
+                          </a:graphicData>
+                        </a:graphic>
+                      </wp:inline>
+                    </w:drawing>
+                  </w:r>
+                </w:p>
+              </w:tc>
+              <w:tc>
+                <w:tcPr>
+                  <w:tcW w:w="1405" w:type="dxa"/>
+                </w:tcPr>
+                <w:p>
+                  <w:pPr>
+                    <w:jc w:val="center"/>
+                    <w:rPr>
+                      <w:noProof/>
+                      <w:sz w:val="18"/>
+                      <w:szCs w:val="18"/>
+                    </w:rPr>
+                  </w:pPr>
+                  <w:r>
+                    <w:rPr>
+                      <w:noProof/>
+                      <w:sz w:val="18"/>
+                      <w:szCs w:val="18"/>
+                      <w:lang w:eastAsia="zh-CN"/>
+                    </w:rPr>
+                    <w:drawing>
+                      <wp:inline distT="0" distB="0" distL="0" distR="0" wp14:anchorId="20464811" wp14:editId="43477271">
                         <wp:extent cx="434567" cy="434567"/>
                         <wp:effectExtent l="0" t="0" r="0" b="0"/>
                         <wp:docPr id="2" name="Graphic 2" descr="Checkbox Checked with solid fill"/>
@@ -4307,21 +4374,6 @@
                       </wp:inline>
                     </w:drawing>
                   </w:r>
-                </w:p>
-              </w:tc>
-              <w:tc>
-                <w:tcPr>
-                  <w:tcW w:w="1405" w:type="dxa"/>
-                </w:tcPr>
-                <w:p>
-                  <w:pPr>
-                    <w:jc w:val="center"/>
-                    <w:rPr>
-                      <w:noProof/>
-                      <w:sz w:val="18"/>
-                      <w:szCs w:val="18"/>
-                    </w:rPr>
-                  </w:pPr>
                 </w:p>
               </w:tc>
             </w:tr>
@@ -4517,6 +4569,58 @@
                       <w:szCs w:val="18"/>
                     </w:rPr>
                   </w:pPr>
+                  <w:r>
+                    <w:rPr>
+                      <w:noProof/>
+                      <w:sz w:val="18"/>
+                      <w:szCs w:val="18"/>
+                      <w:lang w:eastAsia="zh-CN"/>
+                    </w:rPr>
+                    <w:drawing>
+                      <wp:inline distT="0" distB="0" distL="0" distR="0" wp14:anchorId="1086854E" wp14:editId="13B4B03F">
+                        <wp:extent cx="434567" cy="434567"/>
+                        <wp:effectExtent l="0" t="0" r="0" b="0"/>
+                        <wp:docPr id="48" name="Graphic 48" descr="Checkbox Checked with solid fill"/>
+                        <wp:cNvGraphicFramePr>
+                          <a:graphicFrameLocks xmlns:a="http://schemas.openxmlformats.org/drawingml/2006/main" noChangeAspect="1"/>
+                        </wp:cNvGraphicFramePr>
+                        <a:graphic xmlns:a="http://schemas.openxmlformats.org/drawingml/2006/main">
+                          <a:graphicData uri="http://schemas.openxmlformats.org/drawingml/2006/picture">
+                            <pic:pic xmlns:pic="http://schemas.openxmlformats.org/drawingml/2006/picture">
+                              <pic:nvPicPr>
+                                <pic:cNvPr id="1" name="Graphic 1" descr="Checkbox Checked with solid fill"/>
+                                <pic:cNvPicPr/>
+                              </pic:nvPicPr>
+                              <pic:blipFill>
+                                <a:blip r:embed="rId16" cstate="print">
+                                  <a:extLst>
+                                    <a:ext uri="{28A0092B-C50C-407E-A947-70E740481C1C}">
+                                      <a14:useLocalDpi xmlns:a14="http://schemas.microsoft.com/office/drawing/2010/main" val="0"/>
+                                    </a:ext>
+                                    <a:ext uri="{96DAC541-7B7A-43D3-8B79-37D633B846F1}">
+                                      <asvg:svgBlip xmlns:asvg="http://schemas.microsoft.com/office/drawing/2016/SVG/main" r:embed="rId17"/>
+                                    </a:ext>
+                                  </a:extLst>
+                                </a:blip>
+                                <a:stretch>
+                                  <a:fillRect/>
+                                </a:stretch>
+                              </pic:blipFill>
+                              <pic:spPr>
+                                <a:xfrm>
+                                  <a:off x="0" y="0"/>
+                                  <a:ext cx="453203" cy="453203"/>
+                                </a:xfrm>
+                                <a:prstGeom prst="rect">
+                                  <a:avLst/>
+                                </a:prstGeom>
+                              </pic:spPr>
+                            </pic:pic>
+                          </a:graphicData>
+                        </a:graphic>
+                      </wp:inline>
+                    </w:drawing>
+                  </w:r>
                 </w:p>
               </w:tc>
             </w:tr>
@@ -4705,6 +4809,58 @@
                       <w:szCs w:val="18"/>
                     </w:rPr>
                   </w:pPr>
+                  <w:r>
+                    <w:rPr>
+                      <w:noProof/>
+                      <w:sz w:val="18"/>
+                      <w:szCs w:val="18"/>
+                      <w:lang w:eastAsia="zh-CN"/>
+                    </w:rPr>
+                    <w:drawing>
+                      <wp:inline distT="0" distB="0" distL="0" distR="0" wp14:anchorId="48469C06" wp14:editId="57DC6580">
+                        <wp:extent cx="434567" cy="434567"/>
+                        <wp:effectExtent l="0" t="0" r="0" b="0"/>
+                        <wp:docPr id="50" name="Graphic 50" descr="Checkbox Checked with solid fill"/>
+                        <wp:cNvGraphicFramePr>
+                          <a:graphicFrameLocks xmlns:a="http://schemas.openxmlformats.org/drawingml/2006/main" noChangeAspect="1"/>
+                        </wp:cNvGraphicFramePr>
+                        <a:graphic xmlns:a="http://schemas.openxmlformats.org/drawingml/2006/main">
+                          <a:graphicData uri="http://schemas.openxmlformats.org/drawingml/2006/picture">
+                            <pic:pic xmlns:pic="http://schemas.openxmlformats.org/drawingml/2006/picture">
+                              <pic:nvPicPr>
+                                <pic:cNvPr id="1" name="Graphic 1" descr="Checkbox Checked with solid fill"/>
+                                <pic:cNvPicPr/>
+                              </pic:nvPicPr>
+                              <pic:blipFill>
+                                <a:blip r:embed="rId16" cstate="print">
+                                  <a:extLst>
+                                    <a:ext uri="{28A0092B-C50C-407E-A947-70E740481C1C}">
+                                      <a14:useLocalDpi xmlns:a14="http://schemas.microsoft.com/office/drawing/2010/main" val="0"/>
+                                    </a:ext>
+                                    <a:ext uri="{96DAC541-7B7A-43D3-8B79-37D633B846F1}">
+                                      <asvg:svgBlip xmlns:asvg="http://schemas.microsoft.com/office/drawing/2016/SVG/main" r:embed="rId17"/>
+                                    </a:ext>
+                                  </a:extLst>
+                                </a:blip>
+                                <a:stretch>
+                                  <a:fillRect/>
+                                </a:stretch>
+                              </pic:blipFill>
+                              <pic:spPr>
+                                <a:xfrm>
+                                  <a:off x="0" y="0"/>
+                                  <a:ext cx="453203" cy="453203"/>
+                                </a:xfrm>
+                                <a:prstGeom prst="rect">
+                                  <a:avLst/>
+                                </a:prstGeom>
+                              </pic:spPr>
+                            </pic:pic>
+                          </a:graphicData>
+                        </a:graphic>
+                      </wp:inline>
+                    </w:drawing>
+                  </w:r>
                 </w:p>
               </w:tc>
             </w:tr>
@@ -4893,6 +5049,58 @@
                       <w:szCs w:val="18"/>
                     </w:rPr>
                   </w:pPr>
+                  <w:r>
+                    <w:rPr>
+                      <w:noProof/>
+                      <w:sz w:val="18"/>
+                      <w:szCs w:val="18"/>
+                      <w:lang w:eastAsia="zh-CN"/>
+                    </w:rPr>
+                    <w:drawing>
+                      <wp:inline distT="0" distB="0" distL="0" distR="0" wp14:anchorId="7F8CFF0F" wp14:editId="5F21E98B">
+                        <wp:extent cx="434567" cy="434567"/>
+                        <wp:effectExtent l="0" t="0" r="0" b="0"/>
+                        <wp:docPr id="51" name="Graphic 51" descr="Checkbox Checked with solid fill"/>
+                        <wp:cNvGraphicFramePr>
+                          <a:graphicFrameLocks xmlns:a="http://schemas.openxmlformats.org/drawingml/2006/main" noChangeAspect="1"/>
+                        </wp:cNvGraphicFramePr>
+                        <a:graphic xmlns:a="http://schemas.openxmlformats.org/drawingml/2006/main">
+                          <a:graphicData uri="http://schemas.openxmlformats.org/drawingml/2006/picture">
+                            <pic:pic xmlns:pic="http://schemas.openxmlformats.org/drawingml/2006/picture">
+                              <pic:nvPicPr>
+                                <pic:cNvPr id="1" name="Graphic 1" descr="Checkbox Checked with solid fill"/>
+                                <pic:cNvPicPr/>
+                              </pic:nvPicPr>
+                              <pic:blipFill>
+                                <a:blip r:embed="rId16" cstate="print">
+                                  <a:extLst>
+                                    <a:ext uri="{28A0092B-C50C-407E-A947-70E740481C1C}">
+                                      <a14:useLocalDpi xmlns:a14="http://schemas.microsoft.com/office/drawing/2010/main" val="0"/>
+                                    </a:ext>
+                                    <a:ext uri="{96DAC541-7B7A-43D3-8B79-37D633B846F1}">
+                                      <asvg:svgBlip xmlns:asvg="http://schemas.microsoft.com/office/drawing/2016/SVG/main" r:embed="rId17"/>
+                                    </a:ext>
+                                  </a:extLst>
+                                </a:blip>
+                                <a:stretch>
+                                  <a:fillRect/>
+                                </a:stretch>
+                              </pic:blipFill>
+                              <pic:spPr>
+                                <a:xfrm>
+                                  <a:off x="0" y="0"/>
+                                  <a:ext cx="453203" cy="453203"/>
+                                </a:xfrm>
+                                <a:prstGeom prst="rect">
+                                  <a:avLst/>
+                                </a:prstGeom>
+                              </pic:spPr>
+                            </pic:pic>
+                          </a:graphicData>
+                        </a:graphic>
+                      </wp:inline>
+                    </w:drawing>
+                  </w:r>
                 </w:p>
               </w:tc>
             </w:tr>
@@ -5982,6 +6190,58 @@
                       <w:szCs w:val="18"/>
                     </w:rPr>
                   </w:pPr>
+                  <w:r>
+                    <w:rPr>
+                      <w:noProof/>
+                      <w:sz w:val="18"/>
+                      <w:szCs w:val="18"/>
+                      <w:lang w:eastAsia="zh-CN"/>
+                    </w:rPr>
+                    <w:drawing>
+                      <wp:inline distT="0" distB="0" distL="0" distR="0" wp14:anchorId="560F3EE4" wp14:editId="21EC9D7A">
+                        <wp:extent cx="434567" cy="434567"/>
+                        <wp:effectExtent l="0" t="0" r="0" b="0"/>
+                        <wp:docPr id="49" name="Graphic 49" descr="Checkbox Checked with solid fill"/>
+                        <wp:cNvGraphicFramePr>
+                          <a:graphicFrameLocks xmlns:a="http://schemas.openxmlformats.org/drawingml/2006/main" noChangeAspect="1"/>
+                        </wp:cNvGraphicFramePr>
+                        <a:graphic xmlns:a="http://schemas.openxmlformats.org/drawingml/2006/main">
+                          <a:graphicData uri="http://schemas.openxmlformats.org/drawingml/2006/picture">
+                            <pic:pic xmlns:pic="http://schemas.openxmlformats.org/drawingml/2006/picture">
+                              <pic:nvPicPr>
+                                <pic:cNvPr id="1" name="Graphic 1" descr="Checkbox Checked with solid fill"/>
+                                <pic:cNvPicPr/>
+                              </pic:nvPicPr>
+                              <pic:blipFill>
+                                <a:blip r:embed="rId16" cstate="print">
+                                  <a:extLst>
+                                    <a:ext uri="{28A0092B-C50C-407E-A947-70E740481C1C}">
+                                      <a14:useLocalDpi xmlns:a14="http://schemas.microsoft.com/office/drawing/2010/main" val="0"/>
+                                    </a:ext>
+                                    <a:ext uri="{96DAC541-7B7A-43D3-8B79-37D633B846F1}">
+                                      <asvg:svgBlip xmlns:asvg="http://schemas.microsoft.com/office/drawing/2016/SVG/main" r:embed="rId17"/>
+                                    </a:ext>
+                                  </a:extLst>
+                                </a:blip>
+                                <a:stretch>
+                                  <a:fillRect/>
+                                </a:stretch>
+                              </pic:blipFill>
+                              <pic:spPr>
+                                <a:xfrm>
+                                  <a:off x="0" y="0"/>
+                                  <a:ext cx="453203" cy="453203"/>
+                                </a:xfrm>
+                                <a:prstGeom prst="rect">
+                                  <a:avLst/>
+                                </a:prstGeom>
+                              </pic:spPr>
+                            </pic:pic>
+                          </a:graphicData>
+                        </a:graphic>
+                      </wp:inline>
+                    </w:drawing>
+                  </w:r>
                 </w:p>
               </w:tc>
             </w:tr>
@@ -23032,7 +23292,6 @@
         <w:docPartUnique/>
       </w:docPartObj>
     </w:sdtPr>
-    <w:sdtEndPr/>
     <w:sdtContent>
       <w:p>
         <w:pPr>
@@ -23075,7 +23334,6 @@
         <w:docPartUnique/>
       </w:docPartObj>
     </w:sdtPr>
-    <w:sdtEndPr/>
     <w:sdtContent>
       <w:p>
         <w:pPr>
@@ -23284,7 +23542,7 @@
         <v:path o:extrusionok="f" gradientshapeok="t" o:connecttype="rect"/>
         <o:lock v:ext="edit" aspectratio="t"/>
       </v:shapetype>
-      <v:shape id="_x0000_i1026" type="#_x0000_t75" style="width:11.5pt;height:11.5pt" o:bullet="t">
+      <v:shape id="_x0000_i1073" type="#_x0000_t75" style="width:11.4pt;height:11.4pt" o:bullet="t">
         <v:imagedata r:id="rId1" o:title="mso899"/>
       </v:shape>
     </w:pict>
@@ -29646,6 +29904,53 @@
 </file>
 
 <file path=customXml/item1.xml><?xml version="1.0" encoding="utf-8"?>
+<p:properties xmlns:p="http://schemas.microsoft.com/office/2006/metadata/properties" xmlns:xsi="http://www.w3.org/2001/XMLSchema-instance" xmlns:pc="http://schemas.microsoft.com/office/infopath/2007/PartnerControls">
+  <documentManagement>
+    <Module_x0020_leader_x0020_response_x0020_to_x0020_verifier_x0020_comments_x003a_ xmlns="98bebd05-b709-498f-8e39-86f7c5bcd5d6" xsi:nil="true"/>
+    <Assessmentreadyforverification xmlns="98bebd05-b709-498f-8e39-86f7c5bcd5d6">false</Assessmentreadyforverification>
+    <Module_x0020_lead_x0020_response_x0020_to_x0020_course_x002f_supercharge_x0020_lead_x0020_comments_x003a_ xmlns="98bebd05-b709-498f-8e39-86f7c5bcd5d6" xsi:nil="true"/>
+    <Course_x002f_superchargeleadsign_x002d_off xmlns="98bebd05-b709-498f-8e39-86f7c5bcd5d6">
+      <UserInfo>
+        <DisplayName/>
+        <AccountId xsi:nil="true"/>
+        <AccountType/>
+      </UserInfo>
+    </Course_x002f_superchargeleadsign_x002d_off>
+    <Assessment_x0020_is_x0020_Lockdown_x0020_Resistent_x003f_ xmlns="98bebd05-b709-498f-8e39-86f7c5bcd5d6">false</Assessment_x0020_is_x0020_Lockdown_x0020_Resistent_x003f_>
+    <CoP_x002f_Unity_x0020_Signoff xmlns="98bebd05-b709-498f-8e39-86f7c5bcd5d6">
+      <UserInfo>
+        <DisplayName/>
+        <AccountId xsi:nil="true"/>
+        <AccountType/>
+      </UserInfo>
+    </CoP_x002f_Unity_x0020_Signoff>
+    <Verifiersignoff xmlns="98bebd05-b709-498f-8e39-86f7c5bcd5d6">
+      <UserInfo>
+        <DisplayName/>
+        <AccountId xsi:nil="true"/>
+        <AccountType/>
+      </UserInfo>
+    </Verifiersignoff>
+    <Verifiercomments xmlns="98bebd05-b709-498f-8e39-86f7c5bcd5d6" xsi:nil="true"/>
+    <Coure_x002f_superchargeleadcomments xmlns="98bebd05-b709-498f-8e39-86f7c5bcd5d6" xsi:nil="true"/>
+    <Module_x0020_lead_x0020_response_x0020_to_x0020_CoP_x002f_Unity_x0020_comments_x003a_ xmlns="98bebd05-b709-498f-8e39-86f7c5bcd5d6" xsi:nil="true"/>
+    <AsessmentBoardComments xmlns="98bebd05-b709-498f-8e39-86f7c5bcd5d6" xsi:nil="true"/>
+    <If_x0020_an_x0020_exam_x002f_test_x002c__x0020_is_x0020_it_x0020_suitable_x0020_for_x0020_online_x0020_delivery_x003f_ xmlns="138c907b-3f86-4bcc-91ea-39459ddc3902">Not an exam/test</If_x0020_an_x0020_exam_x002f_test_x002c__x0020_is_x0020_it_x0020_suitable_x0020_for_x0020_online_x0020_delivery_x003f_>
+    <CourseTeam xmlns="2b9dba22-c3a9-49a8-8126-686779bb866a" xsi:nil="true"/>
+  </documentManagement>
+</p:properties>
+</file>
+
+<file path=customXml/item2.xml><?xml version="1.0" encoding="utf-8"?>
+<?mso-contentType ?>
+<FormTemplates xmlns="http://schemas.microsoft.com/sharepoint/v3/contenttype/forms">
+  <Display>DocumentLibraryForm</Display>
+  <Edit>DocumentLibraryForm</Edit>
+  <New>DocumentLibraryForm</New>
+</FormTemplates>
+</file>
+
+<file path=customXml/item3.xml><?xml version="1.0" encoding="utf-8"?>
 <ct:contentTypeSchema xmlns:ct="http://schemas.microsoft.com/office/2006/metadata/contentType" xmlns:ma="http://schemas.microsoft.com/office/2006/metadata/properties/metaAttributes" ct:_="" ma:_="" ma:contentTypeName="Document" ma:contentTypeID="0x0101004801324643850B4DAF635B479BE73395" ma:contentTypeVersion="42" ma:contentTypeDescription="Create a new document." ma:contentTypeScope="" ma:versionID="7e72cd4c496617df52519123e9976027">
   <xsd:schema xmlns:xsd="http://www.w3.org/2001/XMLSchema" xmlns:xs="http://www.w3.org/2001/XMLSchema" xmlns:p="http://schemas.microsoft.com/office/2006/metadata/properties" xmlns:ns2="98bebd05-b709-498f-8e39-86f7c5bcd5d6" xmlns:ns3="138c907b-3f86-4bcc-91ea-39459ddc3902" xmlns:ns4="2b9dba22-c3a9-49a8-8126-686779bb866a" xmlns:ns5="8a7f00bf-a1f1-4db9-b6fd-4372d12bc9d5" targetNamespace="http://schemas.microsoft.com/office/2006/metadata/properties" ma:root="true" ma:fieldsID="a1e4fcccab6ab6e6ff8b57f4cb0edafe" ns2:_="" ns3:_="" ns4:_="" ns5:_="">
     <xsd:import namespace="98bebd05-b709-498f-8e39-86f7c5bcd5d6"/>
@@ -29982,54 +30287,27 @@
 </ct:contentTypeSchema>
 </file>
 
-<file path=customXml/item2.xml><?xml version="1.0" encoding="utf-8"?>
-<?mso-contentType ?>
-<FormTemplates xmlns="http://schemas.microsoft.com/sharepoint/v3/contenttype/forms">
-  <Display>DocumentLibraryForm</Display>
-  <Edit>DocumentLibraryForm</Edit>
-  <New>DocumentLibraryForm</New>
-</FormTemplates>
+<file path=customXml/itemProps1.xml><?xml version="1.0" encoding="utf-8"?>
+<ds:datastoreItem xmlns:ds="http://schemas.openxmlformats.org/officeDocument/2006/customXml" ds:itemID="{A2084202-CD68-40B6-AD9D-DCB92AB5F784}">
+  <ds:schemaRefs>
+    <ds:schemaRef ds:uri="http://schemas.microsoft.com/office/2006/metadata/properties"/>
+    <ds:schemaRef ds:uri="http://schemas.microsoft.com/office/infopath/2007/PartnerControls"/>
+    <ds:schemaRef ds:uri="98bebd05-b709-498f-8e39-86f7c5bcd5d6"/>
+    <ds:schemaRef ds:uri="138c907b-3f86-4bcc-91ea-39459ddc3902"/>
+    <ds:schemaRef ds:uri="2b9dba22-c3a9-49a8-8126-686779bb866a"/>
+  </ds:schemaRefs>
+</ds:datastoreItem>
 </file>
 
-<file path=customXml/item3.xml><?xml version="1.0" encoding="utf-8"?>
-<p:properties xmlns:p="http://schemas.microsoft.com/office/2006/metadata/properties" xmlns:xsi="http://www.w3.org/2001/XMLSchema-instance" xmlns:pc="http://schemas.microsoft.com/office/infopath/2007/PartnerControls">
-  <documentManagement>
-    <Module_x0020_leader_x0020_response_x0020_to_x0020_verifier_x0020_comments_x003a_ xmlns="98bebd05-b709-498f-8e39-86f7c5bcd5d6" xsi:nil="true"/>
-    <Assessmentreadyforverification xmlns="98bebd05-b709-498f-8e39-86f7c5bcd5d6">false</Assessmentreadyforverification>
-    <Module_x0020_lead_x0020_response_x0020_to_x0020_course_x002f_supercharge_x0020_lead_x0020_comments_x003a_ xmlns="98bebd05-b709-498f-8e39-86f7c5bcd5d6" xsi:nil="true"/>
-    <Course_x002f_superchargeleadsign_x002d_off xmlns="98bebd05-b709-498f-8e39-86f7c5bcd5d6">
-      <UserInfo>
-        <DisplayName/>
-        <AccountId xsi:nil="true"/>
-        <AccountType/>
-      </UserInfo>
-    </Course_x002f_superchargeleadsign_x002d_off>
-    <Assessment_x0020_is_x0020_Lockdown_x0020_Resistent_x003f_ xmlns="98bebd05-b709-498f-8e39-86f7c5bcd5d6">false</Assessment_x0020_is_x0020_Lockdown_x0020_Resistent_x003f_>
-    <CoP_x002f_Unity_x0020_Signoff xmlns="98bebd05-b709-498f-8e39-86f7c5bcd5d6">
-      <UserInfo>
-        <DisplayName/>
-        <AccountId xsi:nil="true"/>
-        <AccountType/>
-      </UserInfo>
-    </CoP_x002f_Unity_x0020_Signoff>
-    <Verifiersignoff xmlns="98bebd05-b709-498f-8e39-86f7c5bcd5d6">
-      <UserInfo>
-        <DisplayName/>
-        <AccountId xsi:nil="true"/>
-        <AccountType/>
-      </UserInfo>
-    </Verifiersignoff>
-    <Verifiercomments xmlns="98bebd05-b709-498f-8e39-86f7c5bcd5d6" xsi:nil="true"/>
-    <Coure_x002f_superchargeleadcomments xmlns="98bebd05-b709-498f-8e39-86f7c5bcd5d6" xsi:nil="true"/>
-    <Module_x0020_lead_x0020_response_x0020_to_x0020_CoP_x002f_Unity_x0020_comments_x003a_ xmlns="98bebd05-b709-498f-8e39-86f7c5bcd5d6" xsi:nil="true"/>
-    <AsessmentBoardComments xmlns="98bebd05-b709-498f-8e39-86f7c5bcd5d6" xsi:nil="true"/>
-    <If_x0020_an_x0020_exam_x002f_test_x002c__x0020_is_x0020_it_x0020_suitable_x0020_for_x0020_online_x0020_delivery_x003f_ xmlns="138c907b-3f86-4bcc-91ea-39459ddc3902">Not an exam/test</If_x0020_an_x0020_exam_x002f_test_x002c__x0020_is_x0020_it_x0020_suitable_x0020_for_x0020_online_x0020_delivery_x003f_>
-    <CourseTeam xmlns="2b9dba22-c3a9-49a8-8126-686779bb866a" xsi:nil="true"/>
-  </documentManagement>
-</p:properties>
+<file path=customXml/itemProps2.xml><?xml version="1.0" encoding="utf-8"?>
+<ds:datastoreItem xmlns:ds="http://schemas.openxmlformats.org/officeDocument/2006/customXml" ds:itemID="{BBC26FA3-808A-4E26-B82B-AD1C96614E7B}">
+  <ds:schemaRefs>
+    <ds:schemaRef ds:uri="http://schemas.microsoft.com/sharepoint/v3/contenttype/forms"/>
+  </ds:schemaRefs>
+</ds:datastoreItem>
 </file>
 
-<file path=customXml/itemProps1.xml><?xml version="1.0" encoding="utf-8"?>
+<file path=customXml/itemProps3.xml><?xml version="1.0" encoding="utf-8"?>
 <ds:datastoreItem xmlns:ds="http://schemas.openxmlformats.org/officeDocument/2006/customXml" ds:itemID="{6024D521-C168-4E25-9A62-3ACC7CD2F473}">
   <ds:schemaRefs>
     <ds:schemaRef ds:uri="http://schemas.microsoft.com/office/2006/metadata/contentType"/>
@@ -30048,31 +30326,4 @@
     <ds:schemaRef ds:uri="http://schemas.microsoft.com/internal/obd"/>
   </ds:schemaRefs>
 </ds:datastoreItem>
-</file>
-
-<file path=customXml/itemProps2.xml><?xml version="1.0" encoding="utf-8"?>
-<ds:datastoreItem xmlns:ds="http://schemas.openxmlformats.org/officeDocument/2006/customXml" ds:itemID="{BBC26FA3-808A-4E26-B82B-AD1C96614E7B}">
-  <ds:schemaRefs>
-    <ds:schemaRef ds:uri="http://schemas.microsoft.com/sharepoint/v3/contenttype/forms"/>
-  </ds:schemaRefs>
-</ds:datastoreItem>
-</file>
-
-<file path=customXml/itemProps3.xml><?xml version="1.0" encoding="utf-8"?>
-<ds:datastoreItem xmlns:ds="http://schemas.openxmlformats.org/officeDocument/2006/customXml" ds:itemID="{A2084202-CD68-40B6-AD9D-DCB92AB5F784}">
-  <ds:schemaRefs>
-    <ds:schemaRef ds:uri="http://schemas.microsoft.com/office/infopath/2007/PartnerControls"/>
-    <ds:schemaRef ds:uri="http://schemas.microsoft.com/office/2006/documentManagement/types"/>
-    <ds:schemaRef ds:uri="http://schemas.microsoft.com/office/2006/metadata/properties"/>
-    <ds:schemaRef ds:uri="http://purl.org/dc/elements/1.1/"/>
-    <ds:schemaRef ds:uri="http://purl.org/dc/dcmitype/"/>
-    <ds:schemaRef ds:uri="8a7f00bf-a1f1-4db9-b6fd-4372d12bc9d5"/>
-    <ds:schemaRef ds:uri="98bebd05-b709-498f-8e39-86f7c5bcd5d6"/>
-    <ds:schemaRef ds:uri="http://www.w3.org/XML/1998/namespace"/>
-    <ds:schemaRef ds:uri="http://schemas.openxmlformats.org/package/2006/metadata/core-properties"/>
-    <ds:schemaRef ds:uri="2b9dba22-c3a9-49a8-8126-686779bb866a"/>
-    <ds:schemaRef ds:uri="138c907b-3f86-4bcc-91ea-39459ddc3902"/>
-    <ds:schemaRef ds:uri="http://purl.org/dc/terms/"/>
-  </ds:schemaRefs>
-</ds:datastoreItem>
 </file>
--- a/CMP4274 CMP4293 CWRK Assessment Brief 2022.docx
+++ b/CMP4274 CMP4293 CWRK Assessment Brief 2022.docx
@@ -4327,6 +4327,7 @@
                       <w:noProof/>
                       <w:sz w:val="18"/>
                       <w:szCs w:val="18"/>
+                      <w:highlight w:val="green"/>
                       <w:lang w:eastAsia="zh-CN"/>
                     </w:rPr>
                     <w:drawing>
@@ -4574,13 +4575,14 @@
                       <w:noProof/>
                       <w:sz w:val="18"/>
                       <w:szCs w:val="18"/>
+                      <w:highlight w:val="green"/>
                       <w:lang w:eastAsia="zh-CN"/>
                     </w:rPr>
                     <w:drawing>
-                      <wp:inline distT="0" distB="0" distL="0" distR="0" wp14:anchorId="1086854E" wp14:editId="13B4B03F">
+                      <wp:inline distT="0" distB="0" distL="0" distR="0" wp14:anchorId="6D393DE5" wp14:editId="48086B68">
                         <wp:extent cx="434567" cy="434567"/>
                         <wp:effectExtent l="0" t="0" r="0" b="0"/>
-                        <wp:docPr id="48" name="Graphic 48" descr="Checkbox Checked with solid fill"/>
+                        <wp:docPr id="59" name="Graphic 59" descr="Checkbox Checked with solid fill"/>
                         <wp:cNvGraphicFramePr>
                           <a:graphicFrameLocks xmlns:a="http://schemas.openxmlformats.org/drawingml/2006/main" noChangeAspect="1"/>
                         </wp:cNvGraphicFramePr>
@@ -4814,13 +4816,14 @@
                       <w:noProof/>
                       <w:sz w:val="18"/>
                       <w:szCs w:val="18"/>
+                      <w:highlight w:val="green"/>
                       <w:lang w:eastAsia="zh-CN"/>
                     </w:rPr>
                     <w:drawing>
-                      <wp:inline distT="0" distB="0" distL="0" distR="0" wp14:anchorId="48469C06" wp14:editId="57DC6580">
+                      <wp:inline distT="0" distB="0" distL="0" distR="0" wp14:anchorId="1DE96162" wp14:editId="1D49A03B">
                         <wp:extent cx="434567" cy="434567"/>
                         <wp:effectExtent l="0" t="0" r="0" b="0"/>
-                        <wp:docPr id="50" name="Graphic 50" descr="Checkbox Checked with solid fill"/>
+                        <wp:docPr id="60" name="Graphic 60" descr="Checkbox Checked with solid fill"/>
                         <wp:cNvGraphicFramePr>
                           <a:graphicFrameLocks xmlns:a="http://schemas.openxmlformats.org/drawingml/2006/main" noChangeAspect="1"/>
                         </wp:cNvGraphicFramePr>
@@ -5054,13 +5057,14 @@
                       <w:noProof/>
                       <w:sz w:val="18"/>
                       <w:szCs w:val="18"/>
+                      <w:highlight w:val="green"/>
                       <w:lang w:eastAsia="zh-CN"/>
                     </w:rPr>
                     <w:drawing>
-                      <wp:inline distT="0" distB="0" distL="0" distR="0" wp14:anchorId="7F8CFF0F" wp14:editId="5F21E98B">
+                      <wp:inline distT="0" distB="0" distL="0" distR="0" wp14:anchorId="4BE678F9" wp14:editId="63BBB6FB">
                         <wp:extent cx="434567" cy="434567"/>
                         <wp:effectExtent l="0" t="0" r="0" b="0"/>
-                        <wp:docPr id="51" name="Graphic 51" descr="Checkbox Checked with solid fill"/>
+                        <wp:docPr id="61" name="Graphic 61" descr="Checkbox Checked with solid fill"/>
                         <wp:cNvGraphicFramePr>
                           <a:graphicFrameLocks xmlns:a="http://schemas.openxmlformats.org/drawingml/2006/main" noChangeAspect="1"/>
                         </wp:cNvGraphicFramePr>
@@ -5424,6 +5428,59 @@
                       <w:szCs w:val="18"/>
                     </w:rPr>
                   </w:pPr>
+                  <w:r>
+                    <w:rPr>
+                      <w:noProof/>
+                      <w:sz w:val="18"/>
+                      <w:szCs w:val="18"/>
+                      <w:highlight w:val="green"/>
+                      <w:lang w:eastAsia="zh-CN"/>
+                    </w:rPr>
+                    <w:drawing>
+                      <wp:inline distT="0" distB="0" distL="0" distR="0" wp14:anchorId="1937BCFB" wp14:editId="0A59B4F1">
+                        <wp:extent cx="434567" cy="434567"/>
+                        <wp:effectExtent l="0" t="0" r="0" b="0"/>
+                        <wp:docPr id="62" name="Graphic 62" descr="Checkbox Checked with solid fill"/>
+                        <wp:cNvGraphicFramePr>
+                          <a:graphicFrameLocks xmlns:a="http://schemas.openxmlformats.org/drawingml/2006/main" noChangeAspect="1"/>
+                        </wp:cNvGraphicFramePr>
+                        <a:graphic xmlns:a="http://schemas.openxmlformats.org/drawingml/2006/main">
+                          <a:graphicData uri="http://schemas.openxmlformats.org/drawingml/2006/picture">
+                            <pic:pic xmlns:pic="http://schemas.openxmlformats.org/drawingml/2006/picture">
+                              <pic:nvPicPr>
+                                <pic:cNvPr id="1" name="Graphic 1" descr="Checkbox Checked with solid fill"/>
+                                <pic:cNvPicPr/>
+                              </pic:nvPicPr>
+                              <pic:blipFill>
+                                <a:blip r:embed="rId16" cstate="print">
+                                  <a:extLst>
+                                    <a:ext uri="{28A0092B-C50C-407E-A947-70E740481C1C}">
+                                      <a14:useLocalDpi xmlns:a14="http://schemas.microsoft.com/office/drawing/2010/main" val="0"/>
+                                    </a:ext>
+                                    <a:ext uri="{96DAC541-7B7A-43D3-8B79-37D633B846F1}">
+                                      <asvg:svgBlip xmlns:asvg="http://schemas.microsoft.com/office/drawing/2016/SVG/main" r:embed="rId17"/>
+                                    </a:ext>
+                                  </a:extLst>
+                                </a:blip>
+                                <a:stretch>
+                                  <a:fillRect/>
+                                </a:stretch>
+                              </pic:blipFill>
+                              <pic:spPr>
+                                <a:xfrm>
+                                  <a:off x="0" y="0"/>
+                                  <a:ext cx="453203" cy="453203"/>
+                                </a:xfrm>
+                                <a:prstGeom prst="rect">
+                                  <a:avLst/>
+                                </a:prstGeom>
+                              </pic:spPr>
+                            </pic:pic>
+                          </a:graphicData>
+                        </a:graphic>
+                      </wp:inline>
+                    </w:drawing>
+                  </w:r>
                 </w:p>
               </w:tc>
             </w:tr>
@@ -5587,6 +5644,59 @@
                       <w:szCs w:val="18"/>
                     </w:rPr>
                   </w:pPr>
+                  <w:r>
+                    <w:rPr>
+                      <w:noProof/>
+                      <w:sz w:val="18"/>
+                      <w:szCs w:val="18"/>
+                      <w:highlight w:val="green"/>
+                      <w:lang w:eastAsia="zh-CN"/>
+                    </w:rPr>
+                    <w:drawing>
+                      <wp:inline distT="0" distB="0" distL="0" distR="0" wp14:anchorId="6F548567" wp14:editId="188EC232">
+                        <wp:extent cx="434567" cy="434567"/>
+                        <wp:effectExtent l="0" t="0" r="0" b="0"/>
+                        <wp:docPr id="63" name="Graphic 63" descr="Checkbox Checked with solid fill"/>
+                        <wp:cNvGraphicFramePr>
+                          <a:graphicFrameLocks xmlns:a="http://schemas.openxmlformats.org/drawingml/2006/main" noChangeAspect="1"/>
+                        </wp:cNvGraphicFramePr>
+                        <a:graphic xmlns:a="http://schemas.openxmlformats.org/drawingml/2006/main">
+                          <a:graphicData uri="http://schemas.openxmlformats.org/drawingml/2006/picture">
+                            <pic:pic xmlns:pic="http://schemas.openxmlformats.org/drawingml/2006/picture">
+                              <pic:nvPicPr>
+                                <pic:cNvPr id="1" name="Graphic 1" descr="Checkbox Checked with solid fill"/>
+                                <pic:cNvPicPr/>
+                              </pic:nvPicPr>
+                              <pic:blipFill>
+                                <a:blip r:embed="rId16" cstate="print">
+                                  <a:extLst>
+                                    <a:ext uri="{28A0092B-C50C-407E-A947-70E740481C1C}">
+                                      <a14:useLocalDpi xmlns:a14="http://schemas.microsoft.com/office/drawing/2010/main" val="0"/>
+                                    </a:ext>
+                                    <a:ext uri="{96DAC541-7B7A-43D3-8B79-37D633B846F1}">
+                                      <asvg:svgBlip xmlns:asvg="http://schemas.microsoft.com/office/drawing/2016/SVG/main" r:embed="rId17"/>
+                                    </a:ext>
+                                  </a:extLst>
+                                </a:blip>
+                                <a:stretch>
+                                  <a:fillRect/>
+                                </a:stretch>
+                              </pic:blipFill>
+                              <pic:spPr>
+                                <a:xfrm>
+                                  <a:off x="0" y="0"/>
+                                  <a:ext cx="453203" cy="453203"/>
+                                </a:xfrm>
+                                <a:prstGeom prst="rect">
+                                  <a:avLst/>
+                                </a:prstGeom>
+                              </pic:spPr>
+                            </pic:pic>
+                          </a:graphicData>
+                        </a:graphic>
+                      </wp:inline>
+                    </w:drawing>
+                  </w:r>
                 </w:p>
               </w:tc>
             </w:tr>
@@ -5723,6 +5833,59 @@
                       <w:szCs w:val="18"/>
                     </w:rPr>
                   </w:pPr>
+                  <w:r>
+                    <w:rPr>
+                      <w:noProof/>
+                      <w:sz w:val="18"/>
+                      <w:szCs w:val="18"/>
+                      <w:highlight w:val="green"/>
+                      <w:lang w:eastAsia="zh-CN"/>
+                    </w:rPr>
+                    <w:drawing>
+                      <wp:inline distT="0" distB="0" distL="0" distR="0" wp14:anchorId="59249692" wp14:editId="6BB14889">
+                        <wp:extent cx="434567" cy="434567"/>
+                        <wp:effectExtent l="0" t="0" r="0" b="0"/>
+                        <wp:docPr id="64" name="Graphic 64" descr="Checkbox Checked with solid fill"/>
+                        <wp:cNvGraphicFramePr>
+                          <a:graphicFrameLocks xmlns:a="http://schemas.openxmlformats.org/drawingml/2006/main" noChangeAspect="1"/>
+                        </wp:cNvGraphicFramePr>
+                        <a:graphic xmlns:a="http://schemas.openxmlformats.org/drawingml/2006/main">
+                          <a:graphicData uri="http://schemas.openxmlformats.org/drawingml/2006/picture">
+                            <pic:pic xmlns:pic="http://schemas.openxmlformats.org/drawingml/2006/picture">
+                              <pic:nvPicPr>
+                                <pic:cNvPr id="1" name="Graphic 1" descr="Checkbox Checked with solid fill"/>
+                                <pic:cNvPicPr/>
+                              </pic:nvPicPr>
+                              <pic:blipFill>
+                                <a:blip r:embed="rId16" cstate="print">
+                                  <a:extLst>
+                                    <a:ext uri="{28A0092B-C50C-407E-A947-70E740481C1C}">
+                                      <a14:useLocalDpi xmlns:a14="http://schemas.microsoft.com/office/drawing/2010/main" val="0"/>
+                                    </a:ext>
+                                    <a:ext uri="{96DAC541-7B7A-43D3-8B79-37D633B846F1}">
+                                      <asvg:svgBlip xmlns:asvg="http://schemas.microsoft.com/office/drawing/2016/SVG/main" r:embed="rId17"/>
+                                    </a:ext>
+                                  </a:extLst>
+                                </a:blip>
+                                <a:stretch>
+                                  <a:fillRect/>
+                                </a:stretch>
+                              </pic:blipFill>
+                              <pic:spPr>
+                                <a:xfrm>
+                                  <a:off x="0" y="0"/>
+                                  <a:ext cx="453203" cy="453203"/>
+                                </a:xfrm>
+                                <a:prstGeom prst="rect">
+                                  <a:avLst/>
+                                </a:prstGeom>
+                              </pic:spPr>
+                            </pic:pic>
+                          </a:graphicData>
+                        </a:graphic>
+                      </wp:inline>
+                    </w:drawing>
+                  </w:r>
                 </w:p>
               </w:tc>
             </w:tr>
@@ -6051,6 +6214,59 @@
                       <w:szCs w:val="18"/>
                     </w:rPr>
                   </w:pPr>
+                  <w:r>
+                    <w:rPr>
+                      <w:noProof/>
+                      <w:sz w:val="18"/>
+                      <w:szCs w:val="18"/>
+                      <w:highlight w:val="green"/>
+                      <w:lang w:eastAsia="zh-CN"/>
+                    </w:rPr>
+                    <w:drawing>
+                      <wp:inline distT="0" distB="0" distL="0" distR="0" wp14:anchorId="24790163" wp14:editId="51370AA1">
+                        <wp:extent cx="434567" cy="434567"/>
+                        <wp:effectExtent l="0" t="0" r="0" b="0"/>
+                        <wp:docPr id="65" name="Graphic 65" descr="Checkbox Checked with solid fill"/>
+                        <wp:cNvGraphicFramePr>
+                          <a:graphicFrameLocks xmlns:a="http://schemas.openxmlformats.org/drawingml/2006/main" noChangeAspect="1"/>
+                        </wp:cNvGraphicFramePr>
+                        <a:graphic xmlns:a="http://schemas.openxmlformats.org/drawingml/2006/main">
+                          <a:graphicData uri="http://schemas.openxmlformats.org/drawingml/2006/picture">
+                            <pic:pic xmlns:pic="http://schemas.openxmlformats.org/drawingml/2006/picture">
+                              <pic:nvPicPr>
+                                <pic:cNvPr id="1" name="Graphic 1" descr="Checkbox Checked with solid fill"/>
+                                <pic:cNvPicPr/>
+                              </pic:nvPicPr>
+                              <pic:blipFill>
+                                <a:blip r:embed="rId16" cstate="print">
+                                  <a:extLst>
+                                    <a:ext uri="{28A0092B-C50C-407E-A947-70E740481C1C}">
+                                      <a14:useLocalDpi xmlns:a14="http://schemas.microsoft.com/office/drawing/2010/main" val="0"/>
+                                    </a:ext>
+                                    <a:ext uri="{96DAC541-7B7A-43D3-8B79-37D633B846F1}">
+                                      <asvg:svgBlip xmlns:asvg="http://schemas.microsoft.com/office/drawing/2016/SVG/main" r:embed="rId17"/>
+                                    </a:ext>
+                                  </a:extLst>
+                                </a:blip>
+                                <a:stretch>
+                                  <a:fillRect/>
+                                </a:stretch>
+                              </pic:blipFill>
+                              <pic:spPr>
+                                <a:xfrm>
+                                  <a:off x="0" y="0"/>
+                                  <a:ext cx="453203" cy="453203"/>
+                                </a:xfrm>
+                                <a:prstGeom prst="rect">
+                                  <a:avLst/>
+                                </a:prstGeom>
+                              </pic:spPr>
+                            </pic:pic>
+                          </a:graphicData>
+                        </a:graphic>
+                      </wp:inline>
+                    </w:drawing>
+                  </w:r>
                 </w:p>
               </w:tc>
             </w:tr>
@@ -6195,13 +6411,14 @@
                       <w:noProof/>
                       <w:sz w:val="18"/>
                       <w:szCs w:val="18"/>
+                      <w:highlight w:val="green"/>
                       <w:lang w:eastAsia="zh-CN"/>
                     </w:rPr>
                     <w:drawing>
-                      <wp:inline distT="0" distB="0" distL="0" distR="0" wp14:anchorId="560F3EE4" wp14:editId="21EC9D7A">
+                      <wp:inline distT="0" distB="0" distL="0" distR="0" wp14:anchorId="26495F1E" wp14:editId="67D2D96A">
                         <wp:extent cx="434567" cy="434567"/>
                         <wp:effectExtent l="0" t="0" r="0" b="0"/>
-                        <wp:docPr id="49" name="Graphic 49" descr="Checkbox Checked with solid fill"/>
+                        <wp:docPr id="66" name="Graphic 66" descr="Checkbox Checked with solid fill"/>
                         <wp:cNvGraphicFramePr>
                           <a:graphicFrameLocks xmlns:a="http://schemas.openxmlformats.org/drawingml/2006/main" noChangeAspect="1"/>
                         </wp:cNvGraphicFramePr>
@@ -7894,6 +8111,59 @@
                       <w:szCs w:val="18"/>
                     </w:rPr>
                   </w:pPr>
+                  <w:r>
+                    <w:rPr>
+                      <w:noProof/>
+                      <w:sz w:val="18"/>
+                      <w:szCs w:val="18"/>
+                      <w:highlight w:val="green"/>
+                      <w:lang w:eastAsia="zh-CN"/>
+                    </w:rPr>
+                    <w:drawing>
+                      <wp:inline distT="0" distB="0" distL="0" distR="0" wp14:anchorId="49D9E84A" wp14:editId="47B12D68">
+                        <wp:extent cx="434567" cy="434567"/>
+                        <wp:effectExtent l="0" t="0" r="0" b="0"/>
+                        <wp:docPr id="67" name="Graphic 67" descr="Checkbox Checked with solid fill"/>
+                        <wp:cNvGraphicFramePr>
+                          <a:graphicFrameLocks xmlns:a="http://schemas.openxmlformats.org/drawingml/2006/main" noChangeAspect="1"/>
+                        </wp:cNvGraphicFramePr>
+                        <a:graphic xmlns:a="http://schemas.openxmlformats.org/drawingml/2006/main">
+                          <a:graphicData uri="http://schemas.openxmlformats.org/drawingml/2006/picture">
+                            <pic:pic xmlns:pic="http://schemas.openxmlformats.org/drawingml/2006/picture">
+                              <pic:nvPicPr>
+                                <pic:cNvPr id="1" name="Graphic 1" descr="Checkbox Checked with solid fill"/>
+                                <pic:cNvPicPr/>
+                              </pic:nvPicPr>
+                              <pic:blipFill>
+                                <a:blip r:embed="rId16" cstate="print">
+                                  <a:extLst>
+                                    <a:ext uri="{28A0092B-C50C-407E-A947-70E740481C1C}">
+                                      <a14:useLocalDpi xmlns:a14="http://schemas.microsoft.com/office/drawing/2010/main" val="0"/>
+                                    </a:ext>
+                                    <a:ext uri="{96DAC541-7B7A-43D3-8B79-37D633B846F1}">
+                                      <asvg:svgBlip xmlns:asvg="http://schemas.microsoft.com/office/drawing/2016/SVG/main" r:embed="rId17"/>
+                                    </a:ext>
+                                  </a:extLst>
+                                </a:blip>
+                                <a:stretch>
+                                  <a:fillRect/>
+                                </a:stretch>
+                              </pic:blipFill>
+                              <pic:spPr>
+                                <a:xfrm>
+                                  <a:off x="0" y="0"/>
+                                  <a:ext cx="453203" cy="453203"/>
+                                </a:xfrm>
+                                <a:prstGeom prst="rect">
+                                  <a:avLst/>
+                                </a:prstGeom>
+                              </pic:spPr>
+                            </pic:pic>
+                          </a:graphicData>
+                        </a:graphic>
+                      </wp:inline>
+                    </w:drawing>
+                  </w:r>
                 </w:p>
               </w:tc>
             </w:tr>
@@ -8046,6 +8316,59 @@
                       <w:szCs w:val="18"/>
                     </w:rPr>
                   </w:pPr>
+                  <w:r>
+                    <w:rPr>
+                      <w:noProof/>
+                      <w:sz w:val="18"/>
+                      <w:szCs w:val="18"/>
+                      <w:highlight w:val="green"/>
+                      <w:lang w:eastAsia="zh-CN"/>
+                    </w:rPr>
+                    <w:drawing>
+                      <wp:inline distT="0" distB="0" distL="0" distR="0" wp14:anchorId="1645CE2D" wp14:editId="0F03408F">
+                        <wp:extent cx="434567" cy="434567"/>
+                        <wp:effectExtent l="0" t="0" r="0" b="0"/>
+                        <wp:docPr id="68" name="Graphic 68" descr="Checkbox Checked with solid fill"/>
+                        <wp:cNvGraphicFramePr>
+                          <a:graphicFrameLocks xmlns:a="http://schemas.openxmlformats.org/drawingml/2006/main" noChangeAspect="1"/>
+                        </wp:cNvGraphicFramePr>
+                        <a:graphic xmlns:a="http://schemas.openxmlformats.org/drawingml/2006/main">
+                          <a:graphicData uri="http://schemas.openxmlformats.org/drawingml/2006/picture">
+                            <pic:pic xmlns:pic="http://schemas.openxmlformats.org/drawingml/2006/picture">
+                              <pic:nvPicPr>
+                                <pic:cNvPr id="1" name="Graphic 1" descr="Checkbox Checked with solid fill"/>
+                                <pic:cNvPicPr/>
+                              </pic:nvPicPr>
+                              <pic:blipFill>
+                                <a:blip r:embed="rId16" cstate="print">
+                                  <a:extLst>
+                                    <a:ext uri="{28A0092B-C50C-407E-A947-70E740481C1C}">
+                                      <a14:useLocalDpi xmlns:a14="http://schemas.microsoft.com/office/drawing/2010/main" val="0"/>
+                                    </a:ext>
+                                    <a:ext uri="{96DAC541-7B7A-43D3-8B79-37D633B846F1}">
+                                      <asvg:svgBlip xmlns:asvg="http://schemas.microsoft.com/office/drawing/2016/SVG/main" r:embed="rId17"/>
+                                    </a:ext>
+                                  </a:extLst>
+                                </a:blip>
+                                <a:stretch>
+                                  <a:fillRect/>
+                                </a:stretch>
+                              </pic:blipFill>
+                              <pic:spPr>
+                                <a:xfrm>
+                                  <a:off x="0" y="0"/>
+                                  <a:ext cx="453203" cy="453203"/>
+                                </a:xfrm>
+                                <a:prstGeom prst="rect">
+                                  <a:avLst/>
+                                </a:prstGeom>
+                              </pic:spPr>
+                            </pic:pic>
+                          </a:graphicData>
+                        </a:graphic>
+                      </wp:inline>
+                    </w:drawing>
+                  </w:r>
                 </w:p>
               </w:tc>
             </w:tr>
@@ -8191,6 +8514,59 @@
                       <w:szCs w:val="18"/>
                     </w:rPr>
                   </w:pPr>
+                  <w:r>
+                    <w:rPr>
+                      <w:noProof/>
+                      <w:sz w:val="18"/>
+                      <w:szCs w:val="18"/>
+                      <w:highlight w:val="green"/>
+                      <w:lang w:eastAsia="zh-CN"/>
+                    </w:rPr>
+                    <w:drawing>
+                      <wp:inline distT="0" distB="0" distL="0" distR="0" wp14:anchorId="291D6AF0" wp14:editId="689C32BB">
+                        <wp:extent cx="434567" cy="434567"/>
+                        <wp:effectExtent l="0" t="0" r="0" b="0"/>
+                        <wp:docPr id="69" name="Graphic 69" descr="Checkbox Checked with solid fill"/>
+                        <wp:cNvGraphicFramePr>
+                          <a:graphicFrameLocks xmlns:a="http://schemas.openxmlformats.org/drawingml/2006/main" noChangeAspect="1"/>
+                        </wp:cNvGraphicFramePr>
+                        <a:graphic xmlns:a="http://schemas.openxmlformats.org/drawingml/2006/main">
+                          <a:graphicData uri="http://schemas.openxmlformats.org/drawingml/2006/picture">
+                            <pic:pic xmlns:pic="http://schemas.openxmlformats.org/drawingml/2006/picture">
+                              <pic:nvPicPr>
+                                <pic:cNvPr id="1" name="Graphic 1" descr="Checkbox Checked with solid fill"/>
+                                <pic:cNvPicPr/>
+                              </pic:nvPicPr>
+                              <pic:blipFill>
+                                <a:blip r:embed="rId16" cstate="print">
+                                  <a:extLst>
+                                    <a:ext uri="{28A0092B-C50C-407E-A947-70E740481C1C}">
+                                      <a14:useLocalDpi xmlns:a14="http://schemas.microsoft.com/office/drawing/2010/main" val="0"/>
+                                    </a:ext>
+                                    <a:ext uri="{96DAC541-7B7A-43D3-8B79-37D633B846F1}">
+                                      <asvg:svgBlip xmlns:asvg="http://schemas.microsoft.com/office/drawing/2016/SVG/main" r:embed="rId17"/>
+                                    </a:ext>
+                                  </a:extLst>
+                                </a:blip>
+                                <a:stretch>
+                                  <a:fillRect/>
+                                </a:stretch>
+                              </pic:blipFill>
+                              <pic:spPr>
+                                <a:xfrm>
+                                  <a:off x="0" y="0"/>
+                                  <a:ext cx="453203" cy="453203"/>
+                                </a:xfrm>
+                                <a:prstGeom prst="rect">
+                                  <a:avLst/>
+                                </a:prstGeom>
+                              </pic:spPr>
+                            </pic:pic>
+                          </a:graphicData>
+                        </a:graphic>
+                      </wp:inline>
+                    </w:drawing>
+                  </w:r>
                 </w:p>
               </w:tc>
             </w:tr>
@@ -23542,7 +23918,7 @@
         <v:path o:extrusionok="f" gradientshapeok="t" o:connecttype="rect"/>
         <o:lock v:ext="edit" aspectratio="t"/>
       </v:shapetype>
-      <v:shape id="_x0000_i1073" type="#_x0000_t75" style="width:11.4pt;height:11.4pt" o:bullet="t">
+      <v:shape id="_x0000_i1091" type="#_x0000_t75" style="width:11.4pt;height:11.4pt" o:bullet="t">
         <v:imagedata r:id="rId1" o:title="mso899"/>
       </v:shape>
     </w:pict>
@@ -29904,6 +30280,15 @@
 </file>
 
 <file path=customXml/item1.xml><?xml version="1.0" encoding="utf-8"?>
+<?mso-contentType ?>
+<FormTemplates xmlns="http://schemas.microsoft.com/sharepoint/v3/contenttype/forms">
+  <Display>DocumentLibraryForm</Display>
+  <Edit>DocumentLibraryForm</Edit>
+  <New>DocumentLibraryForm</New>
+</FormTemplates>
+</file>
+
+<file path=customXml/item2.xml><?xml version="1.0" encoding="utf-8"?>
 <p:properties xmlns:p="http://schemas.microsoft.com/office/2006/metadata/properties" xmlns:xsi="http://www.w3.org/2001/XMLSchema-instance" xmlns:pc="http://schemas.microsoft.com/office/infopath/2007/PartnerControls">
   <documentManagement>
     <Module_x0020_leader_x0020_response_x0020_to_x0020_verifier_x0020_comments_x003a_ xmlns="98bebd05-b709-498f-8e39-86f7c5bcd5d6" xsi:nil="true"/>
@@ -29939,15 +30324,6 @@
     <CourseTeam xmlns="2b9dba22-c3a9-49a8-8126-686779bb866a" xsi:nil="true"/>
   </documentManagement>
 </p:properties>
-</file>
-
-<file path=customXml/item2.xml><?xml version="1.0" encoding="utf-8"?>
-<?mso-contentType ?>
-<FormTemplates xmlns="http://schemas.microsoft.com/sharepoint/v3/contenttype/forms">
-  <Display>DocumentLibraryForm</Display>
-  <Edit>DocumentLibraryForm</Edit>
-  <New>DocumentLibraryForm</New>
-</FormTemplates>
 </file>
 
 <file path=customXml/item3.xml><?xml version="1.0" encoding="utf-8"?>
@@ -30288,6 +30664,14 @@
 </file>
 
 <file path=customXml/itemProps1.xml><?xml version="1.0" encoding="utf-8"?>
+<ds:datastoreItem xmlns:ds="http://schemas.openxmlformats.org/officeDocument/2006/customXml" ds:itemID="{BBC26FA3-808A-4E26-B82B-AD1C96614E7B}">
+  <ds:schemaRefs>
+    <ds:schemaRef ds:uri="http://schemas.microsoft.com/sharepoint/v3/contenttype/forms"/>
+  </ds:schemaRefs>
+</ds:datastoreItem>
+</file>
+
+<file path=customXml/itemProps2.xml><?xml version="1.0" encoding="utf-8"?>
 <ds:datastoreItem xmlns:ds="http://schemas.openxmlformats.org/officeDocument/2006/customXml" ds:itemID="{A2084202-CD68-40B6-AD9D-DCB92AB5F784}">
   <ds:schemaRefs>
     <ds:schemaRef ds:uri="http://schemas.microsoft.com/office/2006/metadata/properties"/>
@@ -30295,14 +30679,6 @@
     <ds:schemaRef ds:uri="98bebd05-b709-498f-8e39-86f7c5bcd5d6"/>
     <ds:schemaRef ds:uri="138c907b-3f86-4bcc-91ea-39459ddc3902"/>
     <ds:schemaRef ds:uri="2b9dba22-c3a9-49a8-8126-686779bb866a"/>
-  </ds:schemaRefs>
-</ds:datastoreItem>
-</file>
-
-<file path=customXml/itemProps2.xml><?xml version="1.0" encoding="utf-8"?>
-<ds:datastoreItem xmlns:ds="http://schemas.openxmlformats.org/officeDocument/2006/customXml" ds:itemID="{BBC26FA3-808A-4E26-B82B-AD1C96614E7B}">
-  <ds:schemaRefs>
-    <ds:schemaRef ds:uri="http://schemas.microsoft.com/sharepoint/v3/contenttype/forms"/>
   </ds:schemaRefs>
 </ds:datastoreItem>
 </file>

--- a/CMP4274 CMP4293 CWRK Assessment Brief 2022.docx
+++ b/CMP4274 CMP4293 CWRK Assessment Brief 2022.docx
@@ -5240,6 +5240,59 @@
                       <w:szCs w:val="18"/>
                     </w:rPr>
                   </w:pPr>
+                  <w:r>
+                    <w:rPr>
+                      <w:noProof/>
+                      <w:sz w:val="18"/>
+                      <w:szCs w:val="18"/>
+                      <w:highlight w:val="green"/>
+                      <w:lang w:eastAsia="zh-CN"/>
+                    </w:rPr>
+                    <w:drawing>
+                      <wp:inline distT="0" distB="0" distL="0" distR="0" wp14:anchorId="5FA09529" wp14:editId="2E872F2C">
+                        <wp:extent cx="434567" cy="434567"/>
+                        <wp:effectExtent l="0" t="0" r="0" b="0"/>
+                        <wp:docPr id="49" name="Graphic 49" descr="Checkbox Checked with solid fill"/>
+                        <wp:cNvGraphicFramePr>
+                          <a:graphicFrameLocks xmlns:a="http://schemas.openxmlformats.org/drawingml/2006/main" noChangeAspect="1"/>
+                        </wp:cNvGraphicFramePr>
+                        <a:graphic xmlns:a="http://schemas.openxmlformats.org/drawingml/2006/main">
+                          <a:graphicData uri="http://schemas.openxmlformats.org/drawingml/2006/picture">
+                            <pic:pic xmlns:pic="http://schemas.openxmlformats.org/drawingml/2006/picture">
+                              <pic:nvPicPr>
+                                <pic:cNvPr id="1" name="Graphic 1" descr="Checkbox Checked with solid fill"/>
+                                <pic:cNvPicPr/>
+                              </pic:nvPicPr>
+                              <pic:blipFill>
+                                <a:blip r:embed="rId16" cstate="print">
+                                  <a:extLst>
+                                    <a:ext uri="{28A0092B-C50C-407E-A947-70E740481C1C}">
+                                      <a14:useLocalDpi xmlns:a14="http://schemas.microsoft.com/office/drawing/2010/main" val="0"/>
+                                    </a:ext>
+                                    <a:ext uri="{96DAC541-7B7A-43D3-8B79-37D633B846F1}">
+                                      <asvg:svgBlip xmlns:asvg="http://schemas.microsoft.com/office/drawing/2016/SVG/main" r:embed="rId17"/>
+                                    </a:ext>
+                                  </a:extLst>
+                                </a:blip>
+                                <a:stretch>
+                                  <a:fillRect/>
+                                </a:stretch>
+                              </pic:blipFill>
+                              <pic:spPr>
+                                <a:xfrm>
+                                  <a:off x="0" y="0"/>
+                                  <a:ext cx="453203" cy="453203"/>
+                                </a:xfrm>
+                                <a:prstGeom prst="rect">
+                                  <a:avLst/>
+                                </a:prstGeom>
+                              </pic:spPr>
+                            </pic:pic>
+                          </a:graphicData>
+                        </a:graphic>
+                      </wp:inline>
+                    </w:drawing>
+                  </w:r>
                 </w:p>
               </w:tc>
             </w:tr>
@@ -6075,6 +6128,59 @@
                       <w:szCs w:val="18"/>
                     </w:rPr>
                   </w:pPr>
+                  <w:r>
+                    <w:rPr>
+                      <w:noProof/>
+                      <w:sz w:val="18"/>
+                      <w:szCs w:val="18"/>
+                      <w:highlight w:val="green"/>
+                      <w:lang w:eastAsia="zh-CN"/>
+                    </w:rPr>
+                    <w:drawing>
+                      <wp:inline distT="0" distB="0" distL="0" distR="0" wp14:anchorId="01AA3B73" wp14:editId="7AB75855">
+                        <wp:extent cx="434567" cy="434567"/>
+                        <wp:effectExtent l="0" t="0" r="0" b="0"/>
+                        <wp:docPr id="48" name="Graphic 48" descr="Checkbox Checked with solid fill"/>
+                        <wp:cNvGraphicFramePr>
+                          <a:graphicFrameLocks xmlns:a="http://schemas.openxmlformats.org/drawingml/2006/main" noChangeAspect="1"/>
+                        </wp:cNvGraphicFramePr>
+                        <a:graphic xmlns:a="http://schemas.openxmlformats.org/drawingml/2006/main">
+                          <a:graphicData uri="http://schemas.openxmlformats.org/drawingml/2006/picture">
+                            <pic:pic xmlns:pic="http://schemas.openxmlformats.org/drawingml/2006/picture">
+                              <pic:nvPicPr>
+                                <pic:cNvPr id="1" name="Graphic 1" descr="Checkbox Checked with solid fill"/>
+                                <pic:cNvPicPr/>
+                              </pic:nvPicPr>
+                              <pic:blipFill>
+                                <a:blip r:embed="rId16" cstate="print">
+                                  <a:extLst>
+                                    <a:ext uri="{28A0092B-C50C-407E-A947-70E740481C1C}">
+                                      <a14:useLocalDpi xmlns:a14="http://schemas.microsoft.com/office/drawing/2010/main" val="0"/>
+                                    </a:ext>
+                                    <a:ext uri="{96DAC541-7B7A-43D3-8B79-37D633B846F1}">
+                                      <asvg:svgBlip xmlns:asvg="http://schemas.microsoft.com/office/drawing/2016/SVG/main" r:embed="rId17"/>
+                                    </a:ext>
+                                  </a:extLst>
+                                </a:blip>
+                                <a:stretch>
+                                  <a:fillRect/>
+                                </a:stretch>
+                              </pic:blipFill>
+                              <pic:spPr>
+                                <a:xfrm>
+                                  <a:off x="0" y="0"/>
+                                  <a:ext cx="453203" cy="453203"/>
+                                </a:xfrm>
+                                <a:prstGeom prst="rect">
+                                  <a:avLst/>
+                                </a:prstGeom>
+                              </pic:spPr>
+                            </pic:pic>
+                          </a:graphicData>
+                        </a:graphic>
+                      </wp:inline>
+                    </w:drawing>
+                  </w:r>
                 </w:p>
               </w:tc>
             </w:tr>
@@ -23918,7 +24024,7 @@
         <v:path o:extrusionok="f" gradientshapeok="t" o:connecttype="rect"/>
         <o:lock v:ext="edit" aspectratio="t"/>
       </v:shapetype>
-      <v:shape id="_x0000_i1091" type="#_x0000_t75" style="width:11.4pt;height:11.4pt" o:bullet="t">
+      <v:shape id="_x0000_i1064" type="#_x0000_t75" style="width:11.25pt;height:11.25pt" o:bullet="t">
         <v:imagedata r:id="rId1" o:title="mso899"/>
       </v:shape>
     </w:pict>
@@ -30280,15 +30386,6 @@
 </file>
 
 <file path=customXml/item1.xml><?xml version="1.0" encoding="utf-8"?>
-<?mso-contentType ?>
-<FormTemplates xmlns="http://schemas.microsoft.com/sharepoint/v3/contenttype/forms">
-  <Display>DocumentLibraryForm</Display>
-  <Edit>DocumentLibraryForm</Edit>
-  <New>DocumentLibraryForm</New>
-</FormTemplates>
-</file>
-
-<file path=customXml/item2.xml><?xml version="1.0" encoding="utf-8"?>
 <p:properties xmlns:p="http://schemas.microsoft.com/office/2006/metadata/properties" xmlns:xsi="http://www.w3.org/2001/XMLSchema-instance" xmlns:pc="http://schemas.microsoft.com/office/infopath/2007/PartnerControls">
   <documentManagement>
     <Module_x0020_leader_x0020_response_x0020_to_x0020_verifier_x0020_comments_x003a_ xmlns="98bebd05-b709-498f-8e39-86f7c5bcd5d6" xsi:nil="true"/>
@@ -30324,6 +30421,15 @@
     <CourseTeam xmlns="2b9dba22-c3a9-49a8-8126-686779bb866a" xsi:nil="true"/>
   </documentManagement>
 </p:properties>
+</file>
+
+<file path=customXml/item2.xml><?xml version="1.0" encoding="utf-8"?>
+<?mso-contentType ?>
+<FormTemplates xmlns="http://schemas.microsoft.com/sharepoint/v3/contenttype/forms">
+  <Display>DocumentLibraryForm</Display>
+  <Edit>DocumentLibraryForm</Edit>
+  <New>DocumentLibraryForm</New>
+</FormTemplates>
 </file>
 
 <file path=customXml/item3.xml><?xml version="1.0" encoding="utf-8"?>
@@ -30664,14 +30770,6 @@
 </file>
 
 <file path=customXml/itemProps1.xml><?xml version="1.0" encoding="utf-8"?>
-<ds:datastoreItem xmlns:ds="http://schemas.openxmlformats.org/officeDocument/2006/customXml" ds:itemID="{BBC26FA3-808A-4E26-B82B-AD1C96614E7B}">
-  <ds:schemaRefs>
-    <ds:schemaRef ds:uri="http://schemas.microsoft.com/sharepoint/v3/contenttype/forms"/>
-  </ds:schemaRefs>
-</ds:datastoreItem>
-</file>
-
-<file path=customXml/itemProps2.xml><?xml version="1.0" encoding="utf-8"?>
 <ds:datastoreItem xmlns:ds="http://schemas.openxmlformats.org/officeDocument/2006/customXml" ds:itemID="{A2084202-CD68-40B6-AD9D-DCB92AB5F784}">
   <ds:schemaRefs>
     <ds:schemaRef ds:uri="http://schemas.microsoft.com/office/2006/metadata/properties"/>
@@ -30679,6 +30777,14 @@
     <ds:schemaRef ds:uri="98bebd05-b709-498f-8e39-86f7c5bcd5d6"/>
     <ds:schemaRef ds:uri="138c907b-3f86-4bcc-91ea-39459ddc3902"/>
     <ds:schemaRef ds:uri="2b9dba22-c3a9-49a8-8126-686779bb866a"/>
+  </ds:schemaRefs>
+</ds:datastoreItem>
+</file>
+
+<file path=customXml/itemProps2.xml><?xml version="1.0" encoding="utf-8"?>
+<ds:datastoreItem xmlns:ds="http://schemas.openxmlformats.org/officeDocument/2006/customXml" ds:itemID="{BBC26FA3-808A-4E26-B82B-AD1C96614E7B}">
+  <ds:schemaRefs>
+    <ds:schemaRef ds:uri="http://schemas.microsoft.com/sharepoint/v3/contenttype/forms"/>
   </ds:schemaRefs>
 </ds:datastoreItem>
 </file>

--- a/CMP4274 CMP4293 CWRK Assessment Brief 2022.docx
+++ b/CMP4274 CMP4293 CWRK Assessment Brief 2022.docx
@@ -635,13 +635,8 @@
               <w:t xml:space="preserve">Dr Xi Guo, </w:t>
             </w:r>
             <w:r>
-              <w:t xml:space="preserve">Nathan </w:t>
-            </w:r>
-            <w:proofErr w:type="spellStart"/>
-            <w:r>
-              <w:t>Dewell</w:t>
-            </w:r>
-            <w:proofErr w:type="spellEnd"/>
+              <w:t>Nathan Dewell</w:t>
+            </w:r>
           </w:p>
         </w:tc>
       </w:tr>
@@ -3490,21 +3485,7 @@
               <w:rPr>
                 <w:rFonts w:cs="Arial"/>
               </w:rPr>
-              <w:t xml:space="preserve"> the same version as in the </w:t>
-            </w:r>
-            <w:proofErr w:type="gramStart"/>
-            <w:r>
-              <w:rPr>
-                <w:rFonts w:cs="Arial"/>
-              </w:rPr>
-              <w:t>Faculty</w:t>
-            </w:r>
-            <w:proofErr w:type="gramEnd"/>
-            <w:r>
-              <w:rPr>
-                <w:rFonts w:cs="Arial"/>
-              </w:rPr>
-              <w:t xml:space="preserve">. </w:t>
+              <w:t xml:space="preserve"> the same version as in the Faculty. </w:t>
             </w:r>
             <w:r>
               <w:rPr>
@@ -7741,6 +7722,59 @@
                       <w:szCs w:val="18"/>
                     </w:rPr>
                   </w:pPr>
+                  <w:r>
+                    <w:rPr>
+                      <w:noProof/>
+                      <w:sz w:val="18"/>
+                      <w:szCs w:val="18"/>
+                      <w:highlight w:val="green"/>
+                      <w:lang w:eastAsia="zh-CN"/>
+                    </w:rPr>
+                    <w:drawing>
+                      <wp:inline distT="0" distB="0" distL="0" distR="0" wp14:anchorId="1727E201" wp14:editId="701604EC">
+                        <wp:extent cx="434567" cy="434567"/>
+                        <wp:effectExtent l="0" t="0" r="0" b="0"/>
+                        <wp:docPr id="50" name="Graphic 50" descr="Checkbox Checked with solid fill"/>
+                        <wp:cNvGraphicFramePr>
+                          <a:graphicFrameLocks xmlns:a="http://schemas.openxmlformats.org/drawingml/2006/main" noChangeAspect="1"/>
+                        </wp:cNvGraphicFramePr>
+                        <a:graphic xmlns:a="http://schemas.openxmlformats.org/drawingml/2006/main">
+                          <a:graphicData uri="http://schemas.openxmlformats.org/drawingml/2006/picture">
+                            <pic:pic xmlns:pic="http://schemas.openxmlformats.org/drawingml/2006/picture">
+                              <pic:nvPicPr>
+                                <pic:cNvPr id="1" name="Graphic 1" descr="Checkbox Checked with solid fill"/>
+                                <pic:cNvPicPr/>
+                              </pic:nvPicPr>
+                              <pic:blipFill>
+                                <a:blip r:embed="rId16" cstate="print">
+                                  <a:extLst>
+                                    <a:ext uri="{28A0092B-C50C-407E-A947-70E740481C1C}">
+                                      <a14:useLocalDpi xmlns:a14="http://schemas.microsoft.com/office/drawing/2010/main" val="0"/>
+                                    </a:ext>
+                                    <a:ext uri="{96DAC541-7B7A-43D3-8B79-37D633B846F1}">
+                                      <asvg:svgBlip xmlns:asvg="http://schemas.microsoft.com/office/drawing/2016/SVG/main" r:embed="rId17"/>
+                                    </a:ext>
+                                  </a:extLst>
+                                </a:blip>
+                                <a:stretch>
+                                  <a:fillRect/>
+                                </a:stretch>
+                              </pic:blipFill>
+                              <pic:spPr>
+                                <a:xfrm>
+                                  <a:off x="0" y="0"/>
+                                  <a:ext cx="453203" cy="453203"/>
+                                </a:xfrm>
+                                <a:prstGeom prst="rect">
+                                  <a:avLst/>
+                                </a:prstGeom>
+                              </pic:spPr>
+                            </pic:pic>
+                          </a:graphicData>
+                        </a:graphic>
+                      </wp:inline>
+                    </w:drawing>
+                  </w:r>
                 </w:p>
               </w:tc>
             </w:tr>
@@ -10952,6 +10986,14 @@
                 <w:b/>
               </w:rPr>
             </w:pPr>
+            <w:r>
+              <w:rPr>
+                <w:rFonts w:cs="Arial"/>
+                <w:b/>
+              </w:rPr>
+              <w:lastRenderedPageBreak/>
+              <w:t>S</w:t>
+            </w:r>
           </w:p>
           <w:p>
             <w:pPr>
@@ -12388,23 +12430,13 @@
                   </w:r>
                 </w:p>
                 <w:p>
-                  <w:proofErr w:type="gramStart"/>
                   <w:r>
                     <w:rPr>
                       <w:rFonts w:eastAsia="Calibri"/>
                       <w:color w:val="000000"/>
                       <w:sz w:val="22"/>
                     </w:rPr>
-                    <w:t>Finished  50</w:t>
-                  </w:r>
-                  <w:proofErr w:type="gramEnd"/>
-                  <w:r>
-                    <w:rPr>
-                      <w:rFonts w:eastAsia="Calibri"/>
-                      <w:color w:val="000000"/>
-                      <w:sz w:val="22"/>
-                    </w:rPr>
-                    <w:t>%- 80% of tasks</w:t>
+                    <w:t>Finished  50%- 80% of tasks</w:t>
                   </w:r>
                 </w:p>
               </w:tc>
@@ -13686,23 +13718,13 @@
                   </w:r>
                 </w:p>
                 <w:p>
-                  <w:proofErr w:type="gramStart"/>
                   <w:r>
                     <w:rPr>
                       <w:rFonts w:eastAsia="Calibri"/>
                       <w:color w:val="000000"/>
                       <w:sz w:val="22"/>
                     </w:rPr>
-                    <w:t>Finished  50</w:t>
-                  </w:r>
-                  <w:proofErr w:type="gramEnd"/>
-                  <w:r>
-                    <w:rPr>
-                      <w:rFonts w:eastAsia="Calibri"/>
-                      <w:color w:val="000000"/>
-                      <w:sz w:val="22"/>
-                    </w:rPr>
-                    <w:t>%- 80% of tasks</w:t>
+                    <w:t>Finished  50%- 80% of tasks</w:t>
                   </w:r>
                 </w:p>
               </w:tc>
@@ -14984,23 +15006,13 @@
                   </w:r>
                 </w:p>
                 <w:p>
-                  <w:proofErr w:type="gramStart"/>
                   <w:r>
                     <w:rPr>
                       <w:rFonts w:eastAsia="Calibri"/>
                       <w:color w:val="000000"/>
                       <w:sz w:val="22"/>
                     </w:rPr>
-                    <w:t>Finished  50</w:t>
-                  </w:r>
-                  <w:proofErr w:type="gramEnd"/>
-                  <w:r>
-                    <w:rPr>
-                      <w:rFonts w:eastAsia="Calibri"/>
-                      <w:color w:val="000000"/>
-                      <w:sz w:val="22"/>
-                    </w:rPr>
-                    <w:t>%- 80% of tasks</w:t>
+                    <w:t>Finished  50%- 80% of tasks</w:t>
                   </w:r>
                 </w:p>
               </w:tc>
@@ -15328,27 +15340,7 @@
                 <w:bCs/>
                 <w:sz w:val="20"/>
               </w:rPr>
-              <w:t xml:space="preserve"> “Finished game mechanic” refers to a complete game implementation with a </w:t>
-            </w:r>
-            <w:proofErr w:type="gramStart"/>
-            <w:r>
-              <w:rPr>
-                <w:rFonts w:cs="Arial"/>
-                <w:b/>
-                <w:bCs/>
-                <w:sz w:val="20"/>
-              </w:rPr>
-              <w:t>clear rules</w:t>
-            </w:r>
-            <w:proofErr w:type="gramEnd"/>
-            <w:r>
-              <w:rPr>
-                <w:rFonts w:cs="Arial"/>
-                <w:b/>
-                <w:bCs/>
-                <w:sz w:val="20"/>
-              </w:rPr>
-              <w:t xml:space="preserve"> among adversaries trying to win objectives. All game features related to the game rule are required to be implemented. </w:t>
+              <w:t xml:space="preserve"> “Finished game mechanic” refers to a complete game implementation with a clear rules among adversaries trying to win objectives. All game features related to the game rule are required to be implemented. </w:t>
             </w:r>
           </w:p>
           <w:p>
@@ -16171,29 +16163,7 @@
                       <w:szCs w:val="22"/>
                       <w:lang w:eastAsia="en-GB"/>
                     </w:rPr>
-                    <w:t xml:space="preserve">No functioning </w:t>
-                  </w:r>
-                  <w:proofErr w:type="gramStart"/>
-                  <w:r>
-                    <w:rPr>
-                      <w:rFonts w:ascii="Calibri" w:hAnsi="Calibri" w:cs="Calibri"/>
-                      <w:color w:val="000000"/>
-                      <w:sz w:val="22"/>
-                      <w:szCs w:val="22"/>
-                      <w:lang w:eastAsia="en-GB"/>
-                    </w:rPr>
-                    <w:t>game</w:t>
-                  </w:r>
-                  <w:proofErr w:type="gramEnd"/>
-                  <w:r>
-                    <w:rPr>
-                      <w:rFonts w:ascii="Calibri" w:hAnsi="Calibri" w:cs="Calibri"/>
-                      <w:color w:val="000000"/>
-                      <w:sz w:val="22"/>
-                      <w:szCs w:val="22"/>
-                      <w:lang w:eastAsia="en-GB"/>
-                    </w:rPr>
-                    <w:t>.</w:t>
+                    <w:t>No functioning game.</w:t>
                   </w:r>
                   <w:r>
                     <w:rPr>
@@ -20018,25 +19988,7 @@
                       <w:sz w:val="18"/>
                       <w:szCs w:val="18"/>
                     </w:rPr>
-                    <w:t xml:space="preserve">Good explanations and </w:t>
-                  </w:r>
-                  <w:proofErr w:type="gramStart"/>
-                  <w:r>
-                    <w:rPr>
-                      <w:rFonts w:cs="Arial"/>
-                      <w:sz w:val="18"/>
-                      <w:szCs w:val="18"/>
-                    </w:rPr>
-                    <w:t>Appears</w:t>
-                  </w:r>
-                  <w:proofErr w:type="gramEnd"/>
-                  <w:r>
-                    <w:rPr>
-                      <w:rFonts w:cs="Arial"/>
-                      <w:sz w:val="18"/>
-                      <w:szCs w:val="18"/>
-                    </w:rPr>
-                    <w:t xml:space="preserve"> to be generally familiar with the specific topic and with relevant wider issues. Video uses appropriate annotation</w:t>
+                    <w:t>Good explanations and Appears to be generally familiar with the specific topic and with relevant wider issues. Video uses appropriate annotation</w:t>
                   </w:r>
                 </w:p>
               </w:tc>
@@ -21476,14 +21428,7 @@
               <w:rPr>
                 <w:rFonts w:eastAsia="Calibri"/>
               </w:rPr>
-              <w:t>. For example, a mark of 60% will be reduced by 3% so that the mark that the student will receive is 57%</w:t>
-            </w:r>
-            <w:proofErr w:type="gramStart"/>
-            <w:r>
-              <w:rPr>
-                <w:rFonts w:eastAsia="Calibri"/>
-              </w:rPr>
-              <w:t xml:space="preserve">. </w:t>
+              <w:t xml:space="preserve">. For example, a mark of 60% will be reduced by 3% so that the mark that the student will receive is 57%. </w:t>
             </w:r>
             <w:r>
               <w:rPr>
@@ -21491,7 +21436,6 @@
               </w:rPr>
               <w:t>;</w:t>
             </w:r>
-            <w:proofErr w:type="gramEnd"/>
           </w:p>
           <w:p>
             <w:pPr>
@@ -21583,28 +21527,13 @@
                 <w:b/>
                 <w:highlight w:val="yellow"/>
               </w:rPr>
-              <w:t xml:space="preserve">the submission is made after 5 days following the deadline, your work will be deemed as a </w:t>
-            </w:r>
-            <w:proofErr w:type="gramStart"/>
+              <w:t>the submission is made after 5 days following the deadline, your work will be deemed as a fai</w:t>
+            </w:r>
             <w:r>
               <w:rPr>
                 <w:b/>
-                <w:highlight w:val="yellow"/>
-              </w:rPr>
-              <w:t>fai</w:t>
-            </w:r>
-            <w:r>
-              <w:rPr>
-                <w:b/>
-              </w:rPr>
-              <w:t>l</w:t>
-            </w:r>
-            <w:proofErr w:type="gramEnd"/>
-            <w:r>
-              <w:rPr>
-                <w:b/>
-              </w:rPr>
-              <w:t xml:space="preserve"> </w:t>
+              </w:rPr>
+              <w:t xml:space="preserve">l </w:t>
             </w:r>
             <w:r>
               <w:rPr>
@@ -21671,35 +21600,7 @@
               <w:rPr>
                 <w:rFonts w:eastAsia="Calibri"/>
               </w:rPr>
-              <w:t xml:space="preserve">where a deduction will reduce the mark from a pass to a </w:t>
-            </w:r>
-            <w:proofErr w:type="gramStart"/>
-            <w:r>
-              <w:rPr>
-                <w:rFonts w:eastAsia="Calibri"/>
-              </w:rPr>
-              <w:t>fail</w:t>
-            </w:r>
-            <w:proofErr w:type="gramEnd"/>
-            <w:r>
-              <w:rPr>
-                <w:rFonts w:eastAsia="Calibri"/>
-              </w:rPr>
-              <w:t>. In this case the mark awarded will be the threshold (</w:t>
-            </w:r>
-            <w:proofErr w:type="gramStart"/>
-            <w:r>
-              <w:rPr>
-                <w:rFonts w:eastAsia="Calibri"/>
-              </w:rPr>
-              <w:t>i.e.</w:t>
-            </w:r>
-            <w:proofErr w:type="gramEnd"/>
-            <w:r>
-              <w:rPr>
-                <w:rFonts w:eastAsia="Calibri"/>
-              </w:rPr>
-              <w:t>40%)</w:t>
+              <w:t>where a deduction will reduce the mark from a pass to a fail. In this case the mark awarded will be the threshold (i.e.40%)</w:t>
             </w:r>
           </w:p>
           <w:p>
@@ -21756,27 +21657,7 @@
                 <w:iCs/>
                 <w:color w:val="000000"/>
               </w:rPr>
-              <w:t xml:space="preserve"> late then it will be deemed as a </w:t>
-            </w:r>
-            <w:proofErr w:type="gramStart"/>
-            <w:r>
-              <w:rPr>
-                <w:b/>
-                <w:bCs/>
-                <w:iCs/>
-                <w:color w:val="000000"/>
-              </w:rPr>
-              <w:t>fail</w:t>
-            </w:r>
-            <w:proofErr w:type="gramEnd"/>
-            <w:r>
-              <w:rPr>
-                <w:b/>
-                <w:bCs/>
-                <w:iCs/>
-                <w:color w:val="000000"/>
-              </w:rPr>
-              <w:t xml:space="preserve"> and returned to you unmarked.</w:t>
+              <w:t xml:space="preserve"> late then it will be deemed as a fail and returned to you unmarked.</w:t>
             </w:r>
           </w:p>
           <w:p>
@@ -22126,21 +22007,7 @@
         <w:rPr>
           <w:rFonts w:cs="Arial"/>
         </w:rPr>
-        <w:t xml:space="preserve">Students can get additional support from the library for searching for information and finding academic sources. See their </w:t>
-      </w:r>
-      <w:proofErr w:type="spellStart"/>
-      <w:r>
-        <w:rPr>
-          <w:rFonts w:cs="Arial"/>
-        </w:rPr>
-        <w:t>iCity</w:t>
-      </w:r>
-      <w:proofErr w:type="spellEnd"/>
-      <w:r>
-        <w:rPr>
-          <w:rFonts w:cs="Arial"/>
-        </w:rPr>
-        <w:t xml:space="preserve"> page for more information: </w:t>
+        <w:t xml:space="preserve">Students can get additional support from the library for searching for information and finding academic sources. See their iCity page for more information: </w:t>
       </w:r>
       <w:hyperlink r:id="rId18">
         <w:r>
@@ -22190,21 +22057,7 @@
         <w:rPr>
           <w:rFonts w:cs="Arial"/>
         </w:rPr>
-        <w:t xml:space="preserve">The Centre for Academic Success offers 1:1 advice and feedback on academic writing, referencing, study skills and maths/statistics/computing. See their </w:t>
-      </w:r>
-      <w:proofErr w:type="spellStart"/>
-      <w:r>
-        <w:rPr>
-          <w:rFonts w:cs="Arial"/>
-        </w:rPr>
-        <w:t>iCity</w:t>
-      </w:r>
-      <w:proofErr w:type="spellEnd"/>
-      <w:r>
-        <w:rPr>
-          <w:rFonts w:cs="Arial"/>
-        </w:rPr>
-        <w:t xml:space="preserve"> page for more information: </w:t>
+        <w:t xml:space="preserve">The Centre for Academic Success offers 1:1 advice and feedback on academic writing, referencing, study skills and maths/statistics/computing. See their iCity page for more information: </w:t>
       </w:r>
       <w:hyperlink r:id="rId19">
         <w:r>
@@ -23278,21 +23131,7 @@
               <w:rPr>
                 <w:rFonts w:cs="Arial"/>
               </w:rPr>
-              <w:t xml:space="preserve"> that works on the </w:t>
-            </w:r>
-            <w:proofErr w:type="gramStart"/>
-            <w:r>
-              <w:rPr>
-                <w:rFonts w:cs="Arial"/>
-              </w:rPr>
-              <w:t>tutors</w:t>
-            </w:r>
-            <w:proofErr w:type="gramEnd"/>
-            <w:r>
-              <w:rPr>
-                <w:rFonts w:cs="Arial"/>
-              </w:rPr>
-              <w:t xml:space="preserve"> machine.</w:t>
+              <w:t xml:space="preserve"> that works on the tutors machine.</w:t>
             </w:r>
           </w:p>
         </w:tc>
@@ -23362,21 +23201,7 @@
               <w:rPr>
                 <w:rFonts w:cs="Arial"/>
               </w:rPr>
-              <w:t xml:space="preserve">I have made sure my presentation is in an academic format </w:t>
-            </w:r>
-            <w:proofErr w:type="gramStart"/>
-            <w:r>
-              <w:rPr>
-                <w:rFonts w:cs="Arial"/>
-              </w:rPr>
-              <w:t>i.e.</w:t>
-            </w:r>
-            <w:proofErr w:type="gramEnd"/>
-            <w:r>
-              <w:rPr>
-                <w:rFonts w:cs="Arial"/>
-              </w:rPr>
-              <w:t xml:space="preserve"> objective, impersonal</w:t>
+              <w:t>I have made sure my presentation is in an academic format i.e. objective, impersonal</w:t>
             </w:r>
             <w:r>
               <w:rPr>
@@ -24024,7 +23849,7 @@
         <v:path o:extrusionok="f" gradientshapeok="t" o:connecttype="rect"/>
         <o:lock v:ext="edit" aspectratio="t"/>
       </v:shapetype>
-      <v:shape id="_x0000_i1064" type="#_x0000_t75" style="width:11.25pt;height:11.25pt" o:bullet="t">
+      <v:shape id="_x0000_i1062" type="#_x0000_t75" style="width:11.15pt;height:11.15pt" o:bullet="t">
         <v:imagedata r:id="rId1" o:title="mso899"/>
       </v:shape>
     </w:pict>
@@ -30386,6 +30211,15 @@
 </file>
 
 <file path=customXml/item1.xml><?xml version="1.0" encoding="utf-8"?>
+<?mso-contentType ?>
+<FormTemplates xmlns="http://schemas.microsoft.com/sharepoint/v3/contenttype/forms">
+  <Display>DocumentLibraryForm</Display>
+  <Edit>DocumentLibraryForm</Edit>
+  <New>DocumentLibraryForm</New>
+</FormTemplates>
+</file>
+
+<file path=customXml/item2.xml><?xml version="1.0" encoding="utf-8"?>
 <p:properties xmlns:p="http://schemas.microsoft.com/office/2006/metadata/properties" xmlns:xsi="http://www.w3.org/2001/XMLSchema-instance" xmlns:pc="http://schemas.microsoft.com/office/infopath/2007/PartnerControls">
   <documentManagement>
     <Module_x0020_leader_x0020_response_x0020_to_x0020_verifier_x0020_comments_x003a_ xmlns="98bebd05-b709-498f-8e39-86f7c5bcd5d6" xsi:nil="true"/>
@@ -30421,15 +30255,6 @@
     <CourseTeam xmlns="2b9dba22-c3a9-49a8-8126-686779bb866a" xsi:nil="true"/>
   </documentManagement>
 </p:properties>
-</file>
-
-<file path=customXml/item2.xml><?xml version="1.0" encoding="utf-8"?>
-<?mso-contentType ?>
-<FormTemplates xmlns="http://schemas.microsoft.com/sharepoint/v3/contenttype/forms">
-  <Display>DocumentLibraryForm</Display>
-  <Edit>DocumentLibraryForm</Edit>
-  <New>DocumentLibraryForm</New>
-</FormTemplates>
 </file>
 
 <file path=customXml/item3.xml><?xml version="1.0" encoding="utf-8"?>
@@ -30770,6 +30595,14 @@
 </file>
 
 <file path=customXml/itemProps1.xml><?xml version="1.0" encoding="utf-8"?>
+<ds:datastoreItem xmlns:ds="http://schemas.openxmlformats.org/officeDocument/2006/customXml" ds:itemID="{BBC26FA3-808A-4E26-B82B-AD1C96614E7B}">
+  <ds:schemaRefs>
+    <ds:schemaRef ds:uri="http://schemas.microsoft.com/sharepoint/v3/contenttype/forms"/>
+  </ds:schemaRefs>
+</ds:datastoreItem>
+</file>
+
+<file path=customXml/itemProps2.xml><?xml version="1.0" encoding="utf-8"?>
 <ds:datastoreItem xmlns:ds="http://schemas.openxmlformats.org/officeDocument/2006/customXml" ds:itemID="{A2084202-CD68-40B6-AD9D-DCB92AB5F784}">
   <ds:schemaRefs>
     <ds:schemaRef ds:uri="http://schemas.microsoft.com/office/2006/metadata/properties"/>
@@ -30777,14 +30610,6 @@
     <ds:schemaRef ds:uri="98bebd05-b709-498f-8e39-86f7c5bcd5d6"/>
     <ds:schemaRef ds:uri="138c907b-3f86-4bcc-91ea-39459ddc3902"/>
     <ds:schemaRef ds:uri="2b9dba22-c3a9-49a8-8126-686779bb866a"/>
-  </ds:schemaRefs>
-</ds:datastoreItem>
-</file>
-
-<file path=customXml/itemProps2.xml><?xml version="1.0" encoding="utf-8"?>
-<ds:datastoreItem xmlns:ds="http://schemas.openxmlformats.org/officeDocument/2006/customXml" ds:itemID="{BBC26FA3-808A-4E26-B82B-AD1C96614E7B}">
-  <ds:schemaRefs>
-    <ds:schemaRef ds:uri="http://schemas.microsoft.com/sharepoint/v3/contenttype/forms"/>
   </ds:schemaRefs>
 </ds:datastoreItem>
 </file>

--- a/CMP4274 CMP4293 CWRK Assessment Brief 2022.docx
+++ b/CMP4274 CMP4293 CWRK Assessment Brief 2022.docx
@@ -635,8 +635,13 @@
               <w:t xml:space="preserve">Dr Xi Guo, </w:t>
             </w:r>
             <w:r>
-              <w:t>Nathan Dewell</w:t>
-            </w:r>
+              <w:t xml:space="preserve">Nathan </w:t>
+            </w:r>
+            <w:proofErr w:type="spellStart"/>
+            <w:r>
+              <w:t>Dewell</w:t>
+            </w:r>
+            <w:proofErr w:type="spellEnd"/>
           </w:p>
         </w:tc>
       </w:tr>
@@ -3485,7 +3490,21 @@
               <w:rPr>
                 <w:rFonts w:cs="Arial"/>
               </w:rPr>
-              <w:t xml:space="preserve"> the same version as in the Faculty. </w:t>
+              <w:t xml:space="preserve"> the same version as in the </w:t>
+            </w:r>
+            <w:proofErr w:type="gramStart"/>
+            <w:r>
+              <w:rPr>
+                <w:rFonts w:cs="Arial"/>
+              </w:rPr>
+              <w:t>Faculty</w:t>
+            </w:r>
+            <w:proofErr w:type="gramEnd"/>
+            <w:r>
+              <w:rPr>
+                <w:rFonts w:cs="Arial"/>
+              </w:rPr>
+              <w:t xml:space="preserve">. </w:t>
             </w:r>
             <w:r>
               <w:rPr>
@@ -6736,6 +6755,59 @@
                       <w:szCs w:val="18"/>
                     </w:rPr>
                   </w:pPr>
+                  <w:r>
+                    <w:rPr>
+                      <w:noProof/>
+                      <w:sz w:val="18"/>
+                      <w:szCs w:val="18"/>
+                      <w:highlight w:val="green"/>
+                      <w:lang w:eastAsia="zh-CN"/>
+                    </w:rPr>
+                    <w:drawing>
+                      <wp:inline distT="0" distB="0" distL="0" distR="0" wp14:anchorId="03EE6936" wp14:editId="6C46E60D">
+                        <wp:extent cx="434567" cy="434567"/>
+                        <wp:effectExtent l="0" t="0" r="0" b="0"/>
+                        <wp:docPr id="51" name="Graphic 51" descr="Checkbox Checked with solid fill"/>
+                        <wp:cNvGraphicFramePr>
+                          <a:graphicFrameLocks xmlns:a="http://schemas.openxmlformats.org/drawingml/2006/main" noChangeAspect="1"/>
+                        </wp:cNvGraphicFramePr>
+                        <a:graphic xmlns:a="http://schemas.openxmlformats.org/drawingml/2006/main">
+                          <a:graphicData uri="http://schemas.openxmlformats.org/drawingml/2006/picture">
+                            <pic:pic xmlns:pic="http://schemas.openxmlformats.org/drawingml/2006/picture">
+                              <pic:nvPicPr>
+                                <pic:cNvPr id="1" name="Graphic 1" descr="Checkbox Checked with solid fill"/>
+                                <pic:cNvPicPr/>
+                              </pic:nvPicPr>
+                              <pic:blipFill>
+                                <a:blip r:embed="rId16" cstate="print">
+                                  <a:extLst>
+                                    <a:ext uri="{28A0092B-C50C-407E-A947-70E740481C1C}">
+                                      <a14:useLocalDpi xmlns:a14="http://schemas.microsoft.com/office/drawing/2010/main" val="0"/>
+                                    </a:ext>
+                                    <a:ext uri="{96DAC541-7B7A-43D3-8B79-37D633B846F1}">
+                                      <asvg:svgBlip xmlns:asvg="http://schemas.microsoft.com/office/drawing/2016/SVG/main" r:embed="rId17"/>
+                                    </a:ext>
+                                  </a:extLst>
+                                </a:blip>
+                                <a:stretch>
+                                  <a:fillRect/>
+                                </a:stretch>
+                              </pic:blipFill>
+                              <pic:spPr>
+                                <a:xfrm>
+                                  <a:off x="0" y="0"/>
+                                  <a:ext cx="453203" cy="453203"/>
+                                </a:xfrm>
+                                <a:prstGeom prst="rect">
+                                  <a:avLst/>
+                                </a:prstGeom>
+                              </pic:spPr>
+                            </pic:pic>
+                          </a:graphicData>
+                        </a:graphic>
+                      </wp:inline>
+                    </w:drawing>
+                  </w:r>
                 </w:p>
               </w:tc>
             </w:tr>
@@ -12430,13 +12502,23 @@
                   </w:r>
                 </w:p>
                 <w:p>
+                  <w:proofErr w:type="gramStart"/>
                   <w:r>
                     <w:rPr>
                       <w:rFonts w:eastAsia="Calibri"/>
                       <w:color w:val="000000"/>
                       <w:sz w:val="22"/>
                     </w:rPr>
-                    <w:t>Finished  50%- 80% of tasks</w:t>
+                    <w:t>Finished  50</w:t>
+                  </w:r>
+                  <w:proofErr w:type="gramEnd"/>
+                  <w:r>
+                    <w:rPr>
+                      <w:rFonts w:eastAsia="Calibri"/>
+                      <w:color w:val="000000"/>
+                      <w:sz w:val="22"/>
+                    </w:rPr>
+                    <w:t>%- 80% of tasks</w:t>
                   </w:r>
                 </w:p>
               </w:tc>
@@ -13718,13 +13800,23 @@
                   </w:r>
                 </w:p>
                 <w:p>
+                  <w:proofErr w:type="gramStart"/>
                   <w:r>
                     <w:rPr>
                       <w:rFonts w:eastAsia="Calibri"/>
                       <w:color w:val="000000"/>
                       <w:sz w:val="22"/>
                     </w:rPr>
-                    <w:t>Finished  50%- 80% of tasks</w:t>
+                    <w:t>Finished  50</w:t>
+                  </w:r>
+                  <w:proofErr w:type="gramEnd"/>
+                  <w:r>
+                    <w:rPr>
+                      <w:rFonts w:eastAsia="Calibri"/>
+                      <w:color w:val="000000"/>
+                      <w:sz w:val="22"/>
+                    </w:rPr>
+                    <w:t>%- 80% of tasks</w:t>
                   </w:r>
                 </w:p>
               </w:tc>
@@ -15006,13 +15098,23 @@
                   </w:r>
                 </w:p>
                 <w:p>
+                  <w:proofErr w:type="gramStart"/>
                   <w:r>
                     <w:rPr>
                       <w:rFonts w:eastAsia="Calibri"/>
                       <w:color w:val="000000"/>
                       <w:sz w:val="22"/>
                     </w:rPr>
-                    <w:t>Finished  50%- 80% of tasks</w:t>
+                    <w:t>Finished  50</w:t>
+                  </w:r>
+                  <w:proofErr w:type="gramEnd"/>
+                  <w:r>
+                    <w:rPr>
+                      <w:rFonts w:eastAsia="Calibri"/>
+                      <w:color w:val="000000"/>
+                      <w:sz w:val="22"/>
+                    </w:rPr>
+                    <w:t>%- 80% of tasks</w:t>
                   </w:r>
                 </w:p>
               </w:tc>
@@ -15340,7 +15442,27 @@
                 <w:bCs/>
                 <w:sz w:val="20"/>
               </w:rPr>
-              <w:t xml:space="preserve"> “Finished game mechanic” refers to a complete game implementation with a clear rules among adversaries trying to win objectives. All game features related to the game rule are required to be implemented. </w:t>
+              <w:t xml:space="preserve"> “Finished game mechanic” refers to a complete game implementation with a </w:t>
+            </w:r>
+            <w:proofErr w:type="gramStart"/>
+            <w:r>
+              <w:rPr>
+                <w:rFonts w:cs="Arial"/>
+                <w:b/>
+                <w:bCs/>
+                <w:sz w:val="20"/>
+              </w:rPr>
+              <w:t>clear rules</w:t>
+            </w:r>
+            <w:proofErr w:type="gramEnd"/>
+            <w:r>
+              <w:rPr>
+                <w:rFonts w:cs="Arial"/>
+                <w:b/>
+                <w:bCs/>
+                <w:sz w:val="20"/>
+              </w:rPr>
+              <w:t xml:space="preserve"> among adversaries trying to win objectives. All game features related to the game rule are required to be implemented. </w:t>
             </w:r>
           </w:p>
           <w:p>
@@ -16163,7 +16285,29 @@
                       <w:szCs w:val="22"/>
                       <w:lang w:eastAsia="en-GB"/>
                     </w:rPr>
-                    <w:t>No functioning game.</w:t>
+                    <w:t xml:space="preserve">No functioning </w:t>
+                  </w:r>
+                  <w:proofErr w:type="gramStart"/>
+                  <w:r>
+                    <w:rPr>
+                      <w:rFonts w:ascii="Calibri" w:hAnsi="Calibri" w:cs="Calibri"/>
+                      <w:color w:val="000000"/>
+                      <w:sz w:val="22"/>
+                      <w:szCs w:val="22"/>
+                      <w:lang w:eastAsia="en-GB"/>
+                    </w:rPr>
+                    <w:t>game</w:t>
+                  </w:r>
+                  <w:proofErr w:type="gramEnd"/>
+                  <w:r>
+                    <w:rPr>
+                      <w:rFonts w:ascii="Calibri" w:hAnsi="Calibri" w:cs="Calibri"/>
+                      <w:color w:val="000000"/>
+                      <w:sz w:val="22"/>
+                      <w:szCs w:val="22"/>
+                      <w:lang w:eastAsia="en-GB"/>
+                    </w:rPr>
+                    <w:t>.</w:t>
                   </w:r>
                   <w:r>
                     <w:rPr>
@@ -19988,7 +20132,25 @@
                       <w:sz w:val="18"/>
                       <w:szCs w:val="18"/>
                     </w:rPr>
-                    <w:t>Good explanations and Appears to be generally familiar with the specific topic and with relevant wider issues. Video uses appropriate annotation</w:t>
+                    <w:t xml:space="preserve">Good explanations and </w:t>
+                  </w:r>
+                  <w:proofErr w:type="gramStart"/>
+                  <w:r>
+                    <w:rPr>
+                      <w:rFonts w:cs="Arial"/>
+                      <w:sz w:val="18"/>
+                      <w:szCs w:val="18"/>
+                    </w:rPr>
+                    <w:t>Appears</w:t>
+                  </w:r>
+                  <w:proofErr w:type="gramEnd"/>
+                  <w:r>
+                    <w:rPr>
+                      <w:rFonts w:cs="Arial"/>
+                      <w:sz w:val="18"/>
+                      <w:szCs w:val="18"/>
+                    </w:rPr>
+                    <w:t xml:space="preserve"> to be generally familiar with the specific topic and with relevant wider issues. Video uses appropriate annotation</w:t>
                   </w:r>
                 </w:p>
               </w:tc>
@@ -21428,7 +21590,14 @@
               <w:rPr>
                 <w:rFonts w:eastAsia="Calibri"/>
               </w:rPr>
-              <w:t xml:space="preserve">. For example, a mark of 60% will be reduced by 3% so that the mark that the student will receive is 57%. </w:t>
+              <w:t>. For example, a mark of 60% will be reduced by 3% so that the mark that the student will receive is 57%</w:t>
+            </w:r>
+            <w:proofErr w:type="gramStart"/>
+            <w:r>
+              <w:rPr>
+                <w:rFonts w:eastAsia="Calibri"/>
+              </w:rPr>
+              <w:t xml:space="preserve">. </w:t>
             </w:r>
             <w:r>
               <w:rPr>
@@ -21436,6 +21605,7 @@
               </w:rPr>
               <w:t>;</w:t>
             </w:r>
+            <w:proofErr w:type="gramEnd"/>
           </w:p>
           <w:p>
             <w:pPr>
@@ -21527,13 +21697,28 @@
                 <w:b/>
                 <w:highlight w:val="yellow"/>
               </w:rPr>
-              <w:t>the submission is made after 5 days following the deadline, your work will be deemed as a fai</w:t>
-            </w:r>
+              <w:t xml:space="preserve">the submission is made after 5 days following the deadline, your work will be deemed as a </w:t>
+            </w:r>
+            <w:proofErr w:type="gramStart"/>
             <w:r>
               <w:rPr>
                 <w:b/>
-              </w:rPr>
-              <w:t xml:space="preserve">l </w:t>
+                <w:highlight w:val="yellow"/>
+              </w:rPr>
+              <w:t>fai</w:t>
+            </w:r>
+            <w:r>
+              <w:rPr>
+                <w:b/>
+              </w:rPr>
+              <w:t>l</w:t>
+            </w:r>
+            <w:proofErr w:type="gramEnd"/>
+            <w:r>
+              <w:rPr>
+                <w:b/>
+              </w:rPr>
+              <w:t xml:space="preserve"> </w:t>
             </w:r>
             <w:r>
               <w:rPr>
@@ -21600,7 +21785,35 @@
               <w:rPr>
                 <w:rFonts w:eastAsia="Calibri"/>
               </w:rPr>
-              <w:t>where a deduction will reduce the mark from a pass to a fail. In this case the mark awarded will be the threshold (i.e.40%)</w:t>
+              <w:t xml:space="preserve">where a deduction will reduce the mark from a pass to a </w:t>
+            </w:r>
+            <w:proofErr w:type="gramStart"/>
+            <w:r>
+              <w:rPr>
+                <w:rFonts w:eastAsia="Calibri"/>
+              </w:rPr>
+              <w:t>fail</w:t>
+            </w:r>
+            <w:proofErr w:type="gramEnd"/>
+            <w:r>
+              <w:rPr>
+                <w:rFonts w:eastAsia="Calibri"/>
+              </w:rPr>
+              <w:t>. In this case the mark awarded will be the threshold (</w:t>
+            </w:r>
+            <w:proofErr w:type="gramStart"/>
+            <w:r>
+              <w:rPr>
+                <w:rFonts w:eastAsia="Calibri"/>
+              </w:rPr>
+              <w:t>i.e.</w:t>
+            </w:r>
+            <w:proofErr w:type="gramEnd"/>
+            <w:r>
+              <w:rPr>
+                <w:rFonts w:eastAsia="Calibri"/>
+              </w:rPr>
+              <w:t>40%)</w:t>
             </w:r>
           </w:p>
           <w:p>
@@ -21657,7 +21870,27 @@
                 <w:iCs/>
                 <w:color w:val="000000"/>
               </w:rPr>
-              <w:t xml:space="preserve"> late then it will be deemed as a fail and returned to you unmarked.</w:t>
+              <w:t xml:space="preserve"> late then it will be deemed as a </w:t>
+            </w:r>
+            <w:proofErr w:type="gramStart"/>
+            <w:r>
+              <w:rPr>
+                <w:b/>
+                <w:bCs/>
+                <w:iCs/>
+                <w:color w:val="000000"/>
+              </w:rPr>
+              <w:t>fail</w:t>
+            </w:r>
+            <w:proofErr w:type="gramEnd"/>
+            <w:r>
+              <w:rPr>
+                <w:b/>
+                <w:bCs/>
+                <w:iCs/>
+                <w:color w:val="000000"/>
+              </w:rPr>
+              <w:t xml:space="preserve"> and returned to you unmarked.</w:t>
             </w:r>
           </w:p>
           <w:p>
@@ -22007,7 +22240,21 @@
         <w:rPr>
           <w:rFonts w:cs="Arial"/>
         </w:rPr>
-        <w:t xml:space="preserve">Students can get additional support from the library for searching for information and finding academic sources. See their iCity page for more information: </w:t>
+        <w:t xml:space="preserve">Students can get additional support from the library for searching for information and finding academic sources. See their </w:t>
+      </w:r>
+      <w:proofErr w:type="spellStart"/>
+      <w:r>
+        <w:rPr>
+          <w:rFonts w:cs="Arial"/>
+        </w:rPr>
+        <w:t>iCity</w:t>
+      </w:r>
+      <w:proofErr w:type="spellEnd"/>
+      <w:r>
+        <w:rPr>
+          <w:rFonts w:cs="Arial"/>
+        </w:rPr>
+        <w:t xml:space="preserve"> page for more information: </w:t>
       </w:r>
       <w:hyperlink r:id="rId18">
         <w:r>
@@ -22057,7 +22304,21 @@
         <w:rPr>
           <w:rFonts w:cs="Arial"/>
         </w:rPr>
-        <w:t xml:space="preserve">The Centre for Academic Success offers 1:1 advice and feedback on academic writing, referencing, study skills and maths/statistics/computing. See their iCity page for more information: </w:t>
+        <w:t xml:space="preserve">The Centre for Academic Success offers 1:1 advice and feedback on academic writing, referencing, study skills and maths/statistics/computing. See their </w:t>
+      </w:r>
+      <w:proofErr w:type="spellStart"/>
+      <w:r>
+        <w:rPr>
+          <w:rFonts w:cs="Arial"/>
+        </w:rPr>
+        <w:t>iCity</w:t>
+      </w:r>
+      <w:proofErr w:type="spellEnd"/>
+      <w:r>
+        <w:rPr>
+          <w:rFonts w:cs="Arial"/>
+        </w:rPr>
+        <w:t xml:space="preserve"> page for more information: </w:t>
       </w:r>
       <w:hyperlink r:id="rId19">
         <w:r>
@@ -23131,7 +23392,21 @@
               <w:rPr>
                 <w:rFonts w:cs="Arial"/>
               </w:rPr>
-              <w:t xml:space="preserve"> that works on the tutors machine.</w:t>
+              <w:t xml:space="preserve"> that works on the </w:t>
+            </w:r>
+            <w:proofErr w:type="gramStart"/>
+            <w:r>
+              <w:rPr>
+                <w:rFonts w:cs="Arial"/>
+              </w:rPr>
+              <w:t>tutors</w:t>
+            </w:r>
+            <w:proofErr w:type="gramEnd"/>
+            <w:r>
+              <w:rPr>
+                <w:rFonts w:cs="Arial"/>
+              </w:rPr>
+              <w:t xml:space="preserve"> machine.</w:t>
             </w:r>
           </w:p>
         </w:tc>
@@ -23201,7 +23476,21 @@
               <w:rPr>
                 <w:rFonts w:cs="Arial"/>
               </w:rPr>
-              <w:t>I have made sure my presentation is in an academic format i.e. objective, impersonal</w:t>
+              <w:t xml:space="preserve">I have made sure my presentation is in an academic format </w:t>
+            </w:r>
+            <w:proofErr w:type="gramStart"/>
+            <w:r>
+              <w:rPr>
+                <w:rFonts w:cs="Arial"/>
+              </w:rPr>
+              <w:t>i.e.</w:t>
+            </w:r>
+            <w:proofErr w:type="gramEnd"/>
+            <w:r>
+              <w:rPr>
+                <w:rFonts w:cs="Arial"/>
+              </w:rPr>
+              <w:t xml:space="preserve"> objective, impersonal</w:t>
             </w:r>
             <w:r>
               <w:rPr>
@@ -23849,7 +24138,7 @@
         <v:path o:extrusionok="f" gradientshapeok="t" o:connecttype="rect"/>
         <o:lock v:ext="edit" aspectratio="t"/>
       </v:shapetype>
-      <v:shape id="_x0000_i1062" type="#_x0000_t75" style="width:11.15pt;height:11.15pt" o:bullet="t">
+      <v:shape id="_x0000_i1033" type="#_x0000_t75" style="width:11.25pt;height:11.25pt" o:bullet="t">
         <v:imagedata r:id="rId1" o:title="mso899"/>
       </v:shape>
     </w:pict>
@@ -30211,15 +30500,6 @@
 </file>
 
 <file path=customXml/item1.xml><?xml version="1.0" encoding="utf-8"?>
-<?mso-contentType ?>
-<FormTemplates xmlns="http://schemas.microsoft.com/sharepoint/v3/contenttype/forms">
-  <Display>DocumentLibraryForm</Display>
-  <Edit>DocumentLibraryForm</Edit>
-  <New>DocumentLibraryForm</New>
-</FormTemplates>
-</file>
-
-<file path=customXml/item2.xml><?xml version="1.0" encoding="utf-8"?>
 <p:properties xmlns:p="http://schemas.microsoft.com/office/2006/metadata/properties" xmlns:xsi="http://www.w3.org/2001/XMLSchema-instance" xmlns:pc="http://schemas.microsoft.com/office/infopath/2007/PartnerControls">
   <documentManagement>
     <Module_x0020_leader_x0020_response_x0020_to_x0020_verifier_x0020_comments_x003a_ xmlns="98bebd05-b709-498f-8e39-86f7c5bcd5d6" xsi:nil="true"/>
@@ -30255,6 +30535,15 @@
     <CourseTeam xmlns="2b9dba22-c3a9-49a8-8126-686779bb866a" xsi:nil="true"/>
   </documentManagement>
 </p:properties>
+</file>
+
+<file path=customXml/item2.xml><?xml version="1.0" encoding="utf-8"?>
+<?mso-contentType ?>
+<FormTemplates xmlns="http://schemas.microsoft.com/sharepoint/v3/contenttype/forms">
+  <Display>DocumentLibraryForm</Display>
+  <Edit>DocumentLibraryForm</Edit>
+  <New>DocumentLibraryForm</New>
+</FormTemplates>
 </file>
 
 <file path=customXml/item3.xml><?xml version="1.0" encoding="utf-8"?>
@@ -30595,14 +30884,6 @@
 </file>
 
 <file path=customXml/itemProps1.xml><?xml version="1.0" encoding="utf-8"?>
-<ds:datastoreItem xmlns:ds="http://schemas.openxmlformats.org/officeDocument/2006/customXml" ds:itemID="{BBC26FA3-808A-4E26-B82B-AD1C96614E7B}">
-  <ds:schemaRefs>
-    <ds:schemaRef ds:uri="http://schemas.microsoft.com/sharepoint/v3/contenttype/forms"/>
-  </ds:schemaRefs>
-</ds:datastoreItem>
-</file>
-
-<file path=customXml/itemProps2.xml><?xml version="1.0" encoding="utf-8"?>
 <ds:datastoreItem xmlns:ds="http://schemas.openxmlformats.org/officeDocument/2006/customXml" ds:itemID="{A2084202-CD68-40B6-AD9D-DCB92AB5F784}">
   <ds:schemaRefs>
     <ds:schemaRef ds:uri="http://schemas.microsoft.com/office/2006/metadata/properties"/>
@@ -30610,6 +30891,14 @@
     <ds:schemaRef ds:uri="98bebd05-b709-498f-8e39-86f7c5bcd5d6"/>
     <ds:schemaRef ds:uri="138c907b-3f86-4bcc-91ea-39459ddc3902"/>
     <ds:schemaRef ds:uri="2b9dba22-c3a9-49a8-8126-686779bb866a"/>
+  </ds:schemaRefs>
+</ds:datastoreItem>
+</file>
+
+<file path=customXml/itemProps2.xml><?xml version="1.0" encoding="utf-8"?>
+<ds:datastoreItem xmlns:ds="http://schemas.openxmlformats.org/officeDocument/2006/customXml" ds:itemID="{BBC26FA3-808A-4E26-B82B-AD1C96614E7B}">
+  <ds:schemaRefs>
+    <ds:schemaRef ds:uri="http://schemas.microsoft.com/sharepoint/v3/contenttype/forms"/>
   </ds:schemaRefs>
 </ds:datastoreItem>
 </file>

--- a/CMP4274 CMP4293 CWRK Assessment Brief 2022.docx
+++ b/CMP4274 CMP4293 CWRK Assessment Brief 2022.docx
@@ -6952,6 +6952,59 @@
                       <w:szCs w:val="18"/>
                     </w:rPr>
                   </w:pPr>
+                  <w:r>
+                    <w:rPr>
+                      <w:noProof/>
+                      <w:sz w:val="18"/>
+                      <w:szCs w:val="18"/>
+                      <w:highlight w:val="green"/>
+                      <w:lang w:eastAsia="zh-CN"/>
+                    </w:rPr>
+                    <w:drawing>
+                      <wp:inline distT="0" distB="0" distL="0" distR="0" wp14:anchorId="182FBBBE" wp14:editId="7A4227B6">
+                        <wp:extent cx="434567" cy="434567"/>
+                        <wp:effectExtent l="0" t="0" r="0" b="0"/>
+                        <wp:docPr id="57" name="Graphic 57" descr="Checkbox Checked with solid fill"/>
+                        <wp:cNvGraphicFramePr>
+                          <a:graphicFrameLocks xmlns:a="http://schemas.openxmlformats.org/drawingml/2006/main" noChangeAspect="1"/>
+                        </wp:cNvGraphicFramePr>
+                        <a:graphic xmlns:a="http://schemas.openxmlformats.org/drawingml/2006/main">
+                          <a:graphicData uri="http://schemas.openxmlformats.org/drawingml/2006/picture">
+                            <pic:pic xmlns:pic="http://schemas.openxmlformats.org/drawingml/2006/picture">
+                              <pic:nvPicPr>
+                                <pic:cNvPr id="1" name="Graphic 1" descr="Checkbox Checked with solid fill"/>
+                                <pic:cNvPicPr/>
+                              </pic:nvPicPr>
+                              <pic:blipFill>
+                                <a:blip r:embed="rId16" cstate="print">
+                                  <a:extLst>
+                                    <a:ext uri="{28A0092B-C50C-407E-A947-70E740481C1C}">
+                                      <a14:useLocalDpi xmlns:a14="http://schemas.microsoft.com/office/drawing/2010/main" val="0"/>
+                                    </a:ext>
+                                    <a:ext uri="{96DAC541-7B7A-43D3-8B79-37D633B846F1}">
+                                      <asvg:svgBlip xmlns:asvg="http://schemas.microsoft.com/office/drawing/2016/SVG/main" r:embed="rId17"/>
+                                    </a:ext>
+                                  </a:extLst>
+                                </a:blip>
+                                <a:stretch>
+                                  <a:fillRect/>
+                                </a:stretch>
+                              </pic:blipFill>
+                              <pic:spPr>
+                                <a:xfrm>
+                                  <a:off x="0" y="0"/>
+                                  <a:ext cx="453203" cy="453203"/>
+                                </a:xfrm>
+                                <a:prstGeom prst="rect">
+                                  <a:avLst/>
+                                </a:prstGeom>
+                              </pic:spPr>
+                            </pic:pic>
+                          </a:graphicData>
+                        </a:graphic>
+                      </wp:inline>
+                    </w:drawing>
+                  </w:r>
                 </w:p>
               </w:tc>
             </w:tr>
@@ -7438,6 +7491,59 @@
                       <w:szCs w:val="18"/>
                     </w:rPr>
                   </w:pPr>
+                  <w:r>
+                    <w:rPr>
+                      <w:noProof/>
+                      <w:sz w:val="18"/>
+                      <w:szCs w:val="18"/>
+                      <w:highlight w:val="green"/>
+                      <w:lang w:eastAsia="zh-CN"/>
+                    </w:rPr>
+                    <w:drawing>
+                      <wp:inline distT="0" distB="0" distL="0" distR="0" wp14:anchorId="1CD40165" wp14:editId="0C464394">
+                        <wp:extent cx="434567" cy="434567"/>
+                        <wp:effectExtent l="0" t="0" r="0" b="0"/>
+                        <wp:docPr id="53" name="Graphic 53" descr="Checkbox Checked with solid fill"/>
+                        <wp:cNvGraphicFramePr>
+                          <a:graphicFrameLocks xmlns:a="http://schemas.openxmlformats.org/drawingml/2006/main" noChangeAspect="1"/>
+                        </wp:cNvGraphicFramePr>
+                        <a:graphic xmlns:a="http://schemas.openxmlformats.org/drawingml/2006/main">
+                          <a:graphicData uri="http://schemas.openxmlformats.org/drawingml/2006/picture">
+                            <pic:pic xmlns:pic="http://schemas.openxmlformats.org/drawingml/2006/picture">
+                              <pic:nvPicPr>
+                                <pic:cNvPr id="1" name="Graphic 1" descr="Checkbox Checked with solid fill"/>
+                                <pic:cNvPicPr/>
+                              </pic:nvPicPr>
+                              <pic:blipFill>
+                                <a:blip r:embed="rId16" cstate="print">
+                                  <a:extLst>
+                                    <a:ext uri="{28A0092B-C50C-407E-A947-70E740481C1C}">
+                                      <a14:useLocalDpi xmlns:a14="http://schemas.microsoft.com/office/drawing/2010/main" val="0"/>
+                                    </a:ext>
+                                    <a:ext uri="{96DAC541-7B7A-43D3-8B79-37D633B846F1}">
+                                      <asvg:svgBlip xmlns:asvg="http://schemas.microsoft.com/office/drawing/2016/SVG/main" r:embed="rId17"/>
+                                    </a:ext>
+                                  </a:extLst>
+                                </a:blip>
+                                <a:stretch>
+                                  <a:fillRect/>
+                                </a:stretch>
+                              </pic:blipFill>
+                              <pic:spPr>
+                                <a:xfrm>
+                                  <a:off x="0" y="0"/>
+                                  <a:ext cx="453203" cy="453203"/>
+                                </a:xfrm>
+                                <a:prstGeom prst="rect">
+                                  <a:avLst/>
+                                </a:prstGeom>
+                              </pic:spPr>
+                            </pic:pic>
+                          </a:graphicData>
+                        </a:graphic>
+                      </wp:inline>
+                    </w:drawing>
+                  </w:r>
                 </w:p>
               </w:tc>
             </w:tr>
@@ -7595,6 +7701,59 @@
                       <w:szCs w:val="18"/>
                     </w:rPr>
                   </w:pPr>
+                  <w:r>
+                    <w:rPr>
+                      <w:noProof/>
+                      <w:sz w:val="18"/>
+                      <w:szCs w:val="18"/>
+                      <w:highlight w:val="green"/>
+                      <w:lang w:eastAsia="zh-CN"/>
+                    </w:rPr>
+                    <w:drawing>
+                      <wp:inline distT="0" distB="0" distL="0" distR="0" wp14:anchorId="6D161B66" wp14:editId="0425F80B">
+                        <wp:extent cx="434567" cy="434567"/>
+                        <wp:effectExtent l="0" t="0" r="0" b="0"/>
+                        <wp:docPr id="54" name="Graphic 54" descr="Checkbox Checked with solid fill"/>
+                        <wp:cNvGraphicFramePr>
+                          <a:graphicFrameLocks xmlns:a="http://schemas.openxmlformats.org/drawingml/2006/main" noChangeAspect="1"/>
+                        </wp:cNvGraphicFramePr>
+                        <a:graphic xmlns:a="http://schemas.openxmlformats.org/drawingml/2006/main">
+                          <a:graphicData uri="http://schemas.openxmlformats.org/drawingml/2006/picture">
+                            <pic:pic xmlns:pic="http://schemas.openxmlformats.org/drawingml/2006/picture">
+                              <pic:nvPicPr>
+                                <pic:cNvPr id="1" name="Graphic 1" descr="Checkbox Checked with solid fill"/>
+                                <pic:cNvPicPr/>
+                              </pic:nvPicPr>
+                              <pic:blipFill>
+                                <a:blip r:embed="rId16" cstate="print">
+                                  <a:extLst>
+                                    <a:ext uri="{28A0092B-C50C-407E-A947-70E740481C1C}">
+                                      <a14:useLocalDpi xmlns:a14="http://schemas.microsoft.com/office/drawing/2010/main" val="0"/>
+                                    </a:ext>
+                                    <a:ext uri="{96DAC541-7B7A-43D3-8B79-37D633B846F1}">
+                                      <asvg:svgBlip xmlns:asvg="http://schemas.microsoft.com/office/drawing/2016/SVG/main" r:embed="rId17"/>
+                                    </a:ext>
+                                  </a:extLst>
+                                </a:blip>
+                                <a:stretch>
+                                  <a:fillRect/>
+                                </a:stretch>
+                              </pic:blipFill>
+                              <pic:spPr>
+                                <a:xfrm>
+                                  <a:off x="0" y="0"/>
+                                  <a:ext cx="453203" cy="453203"/>
+                                </a:xfrm>
+                                <a:prstGeom prst="rect">
+                                  <a:avLst/>
+                                </a:prstGeom>
+                              </pic:spPr>
+                            </pic:pic>
+                          </a:graphicData>
+                        </a:graphic>
+                      </wp:inline>
+                    </w:drawing>
+                  </w:r>
                 </w:p>
               </w:tc>
             </w:tr>
@@ -9069,6 +9228,59 @@
                       <w:szCs w:val="18"/>
                     </w:rPr>
                   </w:pPr>
+                  <w:r>
+                    <w:rPr>
+                      <w:noProof/>
+                      <w:sz w:val="18"/>
+                      <w:szCs w:val="18"/>
+                      <w:highlight w:val="green"/>
+                      <w:lang w:eastAsia="zh-CN"/>
+                    </w:rPr>
+                    <w:drawing>
+                      <wp:inline distT="0" distB="0" distL="0" distR="0" wp14:anchorId="532C2D36" wp14:editId="60CF5625">
+                        <wp:extent cx="434567" cy="434567"/>
+                        <wp:effectExtent l="0" t="0" r="0" b="0"/>
+                        <wp:docPr id="56" name="Graphic 56" descr="Checkbox Checked with solid fill"/>
+                        <wp:cNvGraphicFramePr>
+                          <a:graphicFrameLocks xmlns:a="http://schemas.openxmlformats.org/drawingml/2006/main" noChangeAspect="1"/>
+                        </wp:cNvGraphicFramePr>
+                        <a:graphic xmlns:a="http://schemas.openxmlformats.org/drawingml/2006/main">
+                          <a:graphicData uri="http://schemas.openxmlformats.org/drawingml/2006/picture">
+                            <pic:pic xmlns:pic="http://schemas.openxmlformats.org/drawingml/2006/picture">
+                              <pic:nvPicPr>
+                                <pic:cNvPr id="1" name="Graphic 1" descr="Checkbox Checked with solid fill"/>
+                                <pic:cNvPicPr/>
+                              </pic:nvPicPr>
+                              <pic:blipFill>
+                                <a:blip r:embed="rId16" cstate="print">
+                                  <a:extLst>
+                                    <a:ext uri="{28A0092B-C50C-407E-A947-70E740481C1C}">
+                                      <a14:useLocalDpi xmlns:a14="http://schemas.microsoft.com/office/drawing/2010/main" val="0"/>
+                                    </a:ext>
+                                    <a:ext uri="{96DAC541-7B7A-43D3-8B79-37D633B846F1}">
+                                      <asvg:svgBlip xmlns:asvg="http://schemas.microsoft.com/office/drawing/2016/SVG/main" r:embed="rId17"/>
+                                    </a:ext>
+                                  </a:extLst>
+                                </a:blip>
+                                <a:stretch>
+                                  <a:fillRect/>
+                                </a:stretch>
+                              </pic:blipFill>
+                              <pic:spPr>
+                                <a:xfrm>
+                                  <a:off x="0" y="0"/>
+                                  <a:ext cx="453203" cy="453203"/>
+                                </a:xfrm>
+                                <a:prstGeom prst="rect">
+                                  <a:avLst/>
+                                </a:prstGeom>
+                              </pic:spPr>
+                            </pic:pic>
+                          </a:graphicData>
+                        </a:graphic>
+                      </wp:inline>
+                    </w:drawing>
+                  </w:r>
                 </w:p>
               </w:tc>
             </w:tr>
@@ -9478,6 +9690,59 @@
                       <w:szCs w:val="18"/>
                     </w:rPr>
                   </w:pPr>
+                  <w:r>
+                    <w:rPr>
+                      <w:noProof/>
+                      <w:sz w:val="18"/>
+                      <w:szCs w:val="18"/>
+                      <w:highlight w:val="green"/>
+                      <w:lang w:eastAsia="zh-CN"/>
+                    </w:rPr>
+                    <w:drawing>
+                      <wp:inline distT="0" distB="0" distL="0" distR="0" wp14:anchorId="3618DA90" wp14:editId="72858CAB">
+                        <wp:extent cx="434567" cy="434567"/>
+                        <wp:effectExtent l="0" t="0" r="0" b="0"/>
+                        <wp:docPr id="52" name="Graphic 52" descr="Checkbox Checked with solid fill"/>
+                        <wp:cNvGraphicFramePr>
+                          <a:graphicFrameLocks xmlns:a="http://schemas.openxmlformats.org/drawingml/2006/main" noChangeAspect="1"/>
+                        </wp:cNvGraphicFramePr>
+                        <a:graphic xmlns:a="http://schemas.openxmlformats.org/drawingml/2006/main">
+                          <a:graphicData uri="http://schemas.openxmlformats.org/drawingml/2006/picture">
+                            <pic:pic xmlns:pic="http://schemas.openxmlformats.org/drawingml/2006/picture">
+                              <pic:nvPicPr>
+                                <pic:cNvPr id="1" name="Graphic 1" descr="Checkbox Checked with solid fill"/>
+                                <pic:cNvPicPr/>
+                              </pic:nvPicPr>
+                              <pic:blipFill>
+                                <a:blip r:embed="rId16" cstate="print">
+                                  <a:extLst>
+                                    <a:ext uri="{28A0092B-C50C-407E-A947-70E740481C1C}">
+                                      <a14:useLocalDpi xmlns:a14="http://schemas.microsoft.com/office/drawing/2010/main" val="0"/>
+                                    </a:ext>
+                                    <a:ext uri="{96DAC541-7B7A-43D3-8B79-37D633B846F1}">
+                                      <asvg:svgBlip xmlns:asvg="http://schemas.microsoft.com/office/drawing/2016/SVG/main" r:embed="rId17"/>
+                                    </a:ext>
+                                  </a:extLst>
+                                </a:blip>
+                                <a:stretch>
+                                  <a:fillRect/>
+                                </a:stretch>
+                              </pic:blipFill>
+                              <pic:spPr>
+                                <a:xfrm>
+                                  <a:off x="0" y="0"/>
+                                  <a:ext cx="453203" cy="453203"/>
+                                </a:xfrm>
+                                <a:prstGeom prst="rect">
+                                  <a:avLst/>
+                                </a:prstGeom>
+                              </pic:spPr>
+                            </pic:pic>
+                          </a:graphicData>
+                        </a:graphic>
+                      </wp:inline>
+                    </w:drawing>
+                  </w:r>
                 </w:p>
               </w:tc>
             </w:tr>
@@ -24138,7 +24403,7 @@
         <v:path o:extrusionok="f" gradientshapeok="t" o:connecttype="rect"/>
         <o:lock v:ext="edit" aspectratio="t"/>
       </v:shapetype>
-      <v:shape id="_x0000_i1033" type="#_x0000_t75" style="width:11.25pt;height:11.25pt" o:bullet="t">
+      <v:shape id="_x0000_i1036" type="#_x0000_t75" style="width:11.35pt;height:11.35pt" o:bullet="t">
         <v:imagedata r:id="rId1" o:title="mso899"/>
       </v:shape>
     </w:pict>

--- a/CMP4274 CMP4293 CWRK Assessment Brief 2022.docx
+++ b/CMP4274 CMP4293 CWRK Assessment Brief 2022.docx
@@ -7346,6 +7346,59 @@
                       <w:szCs w:val="18"/>
                     </w:rPr>
                   </w:pPr>
+                  <w:r>
+                    <w:rPr>
+                      <w:noProof/>
+                      <w:sz w:val="18"/>
+                      <w:szCs w:val="18"/>
+                      <w:highlight w:val="green"/>
+                      <w:lang w:eastAsia="zh-CN"/>
+                    </w:rPr>
+                    <w:drawing>
+                      <wp:inline distT="0" distB="0" distL="0" distR="0" wp14:anchorId="4D7C06E5" wp14:editId="2A215A61">
+                        <wp:extent cx="434567" cy="434567"/>
+                        <wp:effectExtent l="0" t="0" r="0" b="0"/>
+                        <wp:docPr id="55" name="Graphic 55" descr="Checkbox Checked with solid fill"/>
+                        <wp:cNvGraphicFramePr>
+                          <a:graphicFrameLocks xmlns:a="http://schemas.openxmlformats.org/drawingml/2006/main" noChangeAspect="1"/>
+                        </wp:cNvGraphicFramePr>
+                        <a:graphic xmlns:a="http://schemas.openxmlformats.org/drawingml/2006/main">
+                          <a:graphicData uri="http://schemas.openxmlformats.org/drawingml/2006/picture">
+                            <pic:pic xmlns:pic="http://schemas.openxmlformats.org/drawingml/2006/picture">
+                              <pic:nvPicPr>
+                                <pic:cNvPr id="1" name="Graphic 1" descr="Checkbox Checked with solid fill"/>
+                                <pic:cNvPicPr/>
+                              </pic:nvPicPr>
+                              <pic:blipFill>
+                                <a:blip r:embed="rId16" cstate="print">
+                                  <a:extLst>
+                                    <a:ext uri="{28A0092B-C50C-407E-A947-70E740481C1C}">
+                                      <a14:useLocalDpi xmlns:a14="http://schemas.microsoft.com/office/drawing/2010/main" val="0"/>
+                                    </a:ext>
+                                    <a:ext uri="{96DAC541-7B7A-43D3-8B79-37D633B846F1}">
+                                      <asvg:svgBlip xmlns:asvg="http://schemas.microsoft.com/office/drawing/2016/SVG/main" r:embed="rId17"/>
+                                    </a:ext>
+                                  </a:extLst>
+                                </a:blip>
+                                <a:stretch>
+                                  <a:fillRect/>
+                                </a:stretch>
+                              </pic:blipFill>
+                              <pic:spPr>
+                                <a:xfrm>
+                                  <a:off x="0" y="0"/>
+                                  <a:ext cx="453203" cy="453203"/>
+                                </a:xfrm>
+                                <a:prstGeom prst="rect">
+                                  <a:avLst/>
+                                </a:prstGeom>
+                              </pic:spPr>
+                            </pic:pic>
+                          </a:graphicData>
+                        </a:graphic>
+                      </wp:inline>
+                    </w:drawing>
+                  </w:r>
                 </w:p>
               </w:tc>
             </w:tr>
@@ -24403,7 +24456,7 @@
         <v:path o:extrusionok="f" gradientshapeok="t" o:connecttype="rect"/>
         <o:lock v:ext="edit" aspectratio="t"/>
       </v:shapetype>
-      <v:shape id="_x0000_i1036" type="#_x0000_t75" style="width:11.35pt;height:11.35pt" o:bullet="t">
+      <v:shape id="_x0000_i1031" type="#_x0000_t75" style="width:11.35pt;height:11.35pt" o:bullet="t">
         <v:imagedata r:id="rId1" o:title="mso899"/>
       </v:shape>
     </w:pict>
@@ -30765,6 +30818,15 @@
 </file>
 
 <file path=customXml/item1.xml><?xml version="1.0" encoding="utf-8"?>
+<?mso-contentType ?>
+<FormTemplates xmlns="http://schemas.microsoft.com/sharepoint/v3/contenttype/forms">
+  <Display>DocumentLibraryForm</Display>
+  <Edit>DocumentLibraryForm</Edit>
+  <New>DocumentLibraryForm</New>
+</FormTemplates>
+</file>
+
+<file path=customXml/item2.xml><?xml version="1.0" encoding="utf-8"?>
 <p:properties xmlns:p="http://schemas.microsoft.com/office/2006/metadata/properties" xmlns:xsi="http://www.w3.org/2001/XMLSchema-instance" xmlns:pc="http://schemas.microsoft.com/office/infopath/2007/PartnerControls">
   <documentManagement>
     <Module_x0020_leader_x0020_response_x0020_to_x0020_verifier_x0020_comments_x003a_ xmlns="98bebd05-b709-498f-8e39-86f7c5bcd5d6" xsi:nil="true"/>
@@ -30800,15 +30862,6 @@
     <CourseTeam xmlns="2b9dba22-c3a9-49a8-8126-686779bb866a" xsi:nil="true"/>
   </documentManagement>
 </p:properties>
-</file>
-
-<file path=customXml/item2.xml><?xml version="1.0" encoding="utf-8"?>
-<?mso-contentType ?>
-<FormTemplates xmlns="http://schemas.microsoft.com/sharepoint/v3/contenttype/forms">
-  <Display>DocumentLibraryForm</Display>
-  <Edit>DocumentLibraryForm</Edit>
-  <New>DocumentLibraryForm</New>
-</FormTemplates>
 </file>
 
 <file path=customXml/item3.xml><?xml version="1.0" encoding="utf-8"?>
@@ -31149,6 +31202,14 @@
 </file>
 
 <file path=customXml/itemProps1.xml><?xml version="1.0" encoding="utf-8"?>
+<ds:datastoreItem xmlns:ds="http://schemas.openxmlformats.org/officeDocument/2006/customXml" ds:itemID="{BBC26FA3-808A-4E26-B82B-AD1C96614E7B}">
+  <ds:schemaRefs>
+    <ds:schemaRef ds:uri="http://schemas.microsoft.com/sharepoint/v3/contenttype/forms"/>
+  </ds:schemaRefs>
+</ds:datastoreItem>
+</file>
+
+<file path=customXml/itemProps2.xml><?xml version="1.0" encoding="utf-8"?>
 <ds:datastoreItem xmlns:ds="http://schemas.openxmlformats.org/officeDocument/2006/customXml" ds:itemID="{A2084202-CD68-40B6-AD9D-DCB92AB5F784}">
   <ds:schemaRefs>
     <ds:schemaRef ds:uri="http://schemas.microsoft.com/office/2006/metadata/properties"/>
@@ -31156,14 +31217,6 @@
     <ds:schemaRef ds:uri="98bebd05-b709-498f-8e39-86f7c5bcd5d6"/>
     <ds:schemaRef ds:uri="138c907b-3f86-4bcc-91ea-39459ddc3902"/>
     <ds:schemaRef ds:uri="2b9dba22-c3a9-49a8-8126-686779bb866a"/>
-  </ds:schemaRefs>
-</ds:datastoreItem>
-</file>
-
-<file path=customXml/itemProps2.xml><?xml version="1.0" encoding="utf-8"?>
-<ds:datastoreItem xmlns:ds="http://schemas.openxmlformats.org/officeDocument/2006/customXml" ds:itemID="{BBC26FA3-808A-4E26-B82B-AD1C96614E7B}">
-  <ds:schemaRefs>
-    <ds:schemaRef ds:uri="http://schemas.microsoft.com/sharepoint/v3/contenttype/forms"/>
   </ds:schemaRefs>
 </ds:datastoreItem>
 </file>

--- a/CMP4274 CMP4293 CWRK Assessment Brief 2022.docx
+++ b/CMP4274 CMP4293 CWRK Assessment Brief 2022.docx
@@ -635,13 +635,8 @@
               <w:t xml:space="preserve">Dr Xi Guo, </w:t>
             </w:r>
             <w:r>
-              <w:t xml:space="preserve">Nathan </w:t>
-            </w:r>
-            <w:proofErr w:type="spellStart"/>
-            <w:r>
-              <w:t>Dewell</w:t>
-            </w:r>
-            <w:proofErr w:type="spellEnd"/>
+              <w:t>Nathan Dewell</w:t>
+            </w:r>
           </w:p>
         </w:tc>
       </w:tr>
@@ -3490,21 +3485,7 @@
               <w:rPr>
                 <w:rFonts w:cs="Arial"/>
               </w:rPr>
-              <w:t xml:space="preserve"> the same version as in the </w:t>
-            </w:r>
-            <w:proofErr w:type="gramStart"/>
-            <w:r>
-              <w:rPr>
-                <w:rFonts w:cs="Arial"/>
-              </w:rPr>
-              <w:t>Faculty</w:t>
-            </w:r>
-            <w:proofErr w:type="gramEnd"/>
-            <w:r>
-              <w:rPr>
-                <w:rFonts w:cs="Arial"/>
-              </w:rPr>
-              <w:t xml:space="preserve">. </w:t>
+              <w:t xml:space="preserve"> the same version as in the Faculty. </w:t>
             </w:r>
             <w:r>
               <w:rPr>
@@ -7149,6 +7130,59 @@
                       <w:szCs w:val="18"/>
                     </w:rPr>
                   </w:pPr>
+                  <w:r>
+                    <w:rPr>
+                      <w:noProof/>
+                      <w:sz w:val="18"/>
+                      <w:szCs w:val="18"/>
+                      <w:highlight w:val="green"/>
+                      <w:lang w:eastAsia="zh-CN"/>
+                    </w:rPr>
+                    <w:drawing>
+                      <wp:inline distT="0" distB="0" distL="0" distR="0" wp14:anchorId="55F967C3" wp14:editId="5C0E8D1D">
+                        <wp:extent cx="434567" cy="434567"/>
+                        <wp:effectExtent l="0" t="0" r="0" b="0"/>
+                        <wp:docPr id="70" name="Graphic 70" descr="Checkbox Checked with solid fill"/>
+                        <wp:cNvGraphicFramePr>
+                          <a:graphicFrameLocks xmlns:a="http://schemas.openxmlformats.org/drawingml/2006/main" noChangeAspect="1"/>
+                        </wp:cNvGraphicFramePr>
+                        <a:graphic xmlns:a="http://schemas.openxmlformats.org/drawingml/2006/main">
+                          <a:graphicData uri="http://schemas.openxmlformats.org/drawingml/2006/picture">
+                            <pic:pic xmlns:pic="http://schemas.openxmlformats.org/drawingml/2006/picture">
+                              <pic:nvPicPr>
+                                <pic:cNvPr id="1" name="Graphic 1" descr="Checkbox Checked with solid fill"/>
+                                <pic:cNvPicPr/>
+                              </pic:nvPicPr>
+                              <pic:blipFill>
+                                <a:blip r:embed="rId16" cstate="print">
+                                  <a:extLst>
+                                    <a:ext uri="{28A0092B-C50C-407E-A947-70E740481C1C}">
+                                      <a14:useLocalDpi xmlns:a14="http://schemas.microsoft.com/office/drawing/2010/main" val="0"/>
+                                    </a:ext>
+                                    <a:ext uri="{96DAC541-7B7A-43D3-8B79-37D633B846F1}">
+                                      <asvg:svgBlip xmlns:asvg="http://schemas.microsoft.com/office/drawing/2016/SVG/main" r:embed="rId17"/>
+                                    </a:ext>
+                                  </a:extLst>
+                                </a:blip>
+                                <a:stretch>
+                                  <a:fillRect/>
+                                </a:stretch>
+                              </pic:blipFill>
+                              <pic:spPr>
+                                <a:xfrm>
+                                  <a:off x="0" y="0"/>
+                                  <a:ext cx="453203" cy="453203"/>
+                                </a:xfrm>
+                                <a:prstGeom prst="rect">
+                                  <a:avLst/>
+                                </a:prstGeom>
+                              </pic:spPr>
+                            </pic:pic>
+                          </a:graphicData>
+                        </a:graphic>
+                      </wp:inline>
+                    </w:drawing>
+                  </w:r>
                 </w:p>
               </w:tc>
             </w:tr>
@@ -8258,6 +8292,59 @@
                       <w:szCs w:val="18"/>
                     </w:rPr>
                   </w:pPr>
+                  <w:r>
+                    <w:rPr>
+                      <w:noProof/>
+                      <w:sz w:val="18"/>
+                      <w:szCs w:val="18"/>
+                      <w:highlight w:val="green"/>
+                      <w:lang w:eastAsia="zh-CN"/>
+                    </w:rPr>
+                    <w:drawing>
+                      <wp:inline distT="0" distB="0" distL="0" distR="0" wp14:anchorId="1BBEA373" wp14:editId="7B9128CC">
+                        <wp:extent cx="434567" cy="434567"/>
+                        <wp:effectExtent l="0" t="0" r="0" b="0"/>
+                        <wp:docPr id="58" name="Graphic 58" descr="Checkbox Checked with solid fill"/>
+                        <wp:cNvGraphicFramePr>
+                          <a:graphicFrameLocks xmlns:a="http://schemas.openxmlformats.org/drawingml/2006/main" noChangeAspect="1"/>
+                        </wp:cNvGraphicFramePr>
+                        <a:graphic xmlns:a="http://schemas.openxmlformats.org/drawingml/2006/main">
+                          <a:graphicData uri="http://schemas.openxmlformats.org/drawingml/2006/picture">
+                            <pic:pic xmlns:pic="http://schemas.openxmlformats.org/drawingml/2006/picture">
+                              <pic:nvPicPr>
+                                <pic:cNvPr id="1" name="Graphic 1" descr="Checkbox Checked with solid fill"/>
+                                <pic:cNvPicPr/>
+                              </pic:nvPicPr>
+                              <pic:blipFill>
+                                <a:blip r:embed="rId16" cstate="print">
+                                  <a:extLst>
+                                    <a:ext uri="{28A0092B-C50C-407E-A947-70E740481C1C}">
+                                      <a14:useLocalDpi xmlns:a14="http://schemas.microsoft.com/office/drawing/2010/main" val="0"/>
+                                    </a:ext>
+                                    <a:ext uri="{96DAC541-7B7A-43D3-8B79-37D633B846F1}">
+                                      <asvg:svgBlip xmlns:asvg="http://schemas.microsoft.com/office/drawing/2016/SVG/main" r:embed="rId17"/>
+                                    </a:ext>
+                                  </a:extLst>
+                                </a:blip>
+                                <a:stretch>
+                                  <a:fillRect/>
+                                </a:stretch>
+                              </pic:blipFill>
+                              <pic:spPr>
+                                <a:xfrm>
+                                  <a:off x="0" y="0"/>
+                                  <a:ext cx="453203" cy="453203"/>
+                                </a:xfrm>
+                                <a:prstGeom prst="rect">
+                                  <a:avLst/>
+                                </a:prstGeom>
+                              </pic:spPr>
+                            </pic:pic>
+                          </a:graphicData>
+                        </a:graphic>
+                      </wp:inline>
+                    </w:drawing>
+                  </w:r>
                 </w:p>
               </w:tc>
             </w:tr>
@@ -12820,23 +12907,13 @@
                   </w:r>
                 </w:p>
                 <w:p>
-                  <w:proofErr w:type="gramStart"/>
                   <w:r>
                     <w:rPr>
                       <w:rFonts w:eastAsia="Calibri"/>
                       <w:color w:val="000000"/>
                       <w:sz w:val="22"/>
                     </w:rPr>
-                    <w:t>Finished  50</w:t>
-                  </w:r>
-                  <w:proofErr w:type="gramEnd"/>
-                  <w:r>
-                    <w:rPr>
-                      <w:rFonts w:eastAsia="Calibri"/>
-                      <w:color w:val="000000"/>
-                      <w:sz w:val="22"/>
-                    </w:rPr>
-                    <w:t>%- 80% of tasks</w:t>
+                    <w:t>Finished  50%- 80% of tasks</w:t>
                   </w:r>
                 </w:p>
               </w:tc>
@@ -14118,23 +14195,13 @@
                   </w:r>
                 </w:p>
                 <w:p>
-                  <w:proofErr w:type="gramStart"/>
                   <w:r>
                     <w:rPr>
                       <w:rFonts w:eastAsia="Calibri"/>
                       <w:color w:val="000000"/>
                       <w:sz w:val="22"/>
                     </w:rPr>
-                    <w:t>Finished  50</w:t>
-                  </w:r>
-                  <w:proofErr w:type="gramEnd"/>
-                  <w:r>
-                    <w:rPr>
-                      <w:rFonts w:eastAsia="Calibri"/>
-                      <w:color w:val="000000"/>
-                      <w:sz w:val="22"/>
-                    </w:rPr>
-                    <w:t>%- 80% of tasks</w:t>
+                    <w:t>Finished  50%- 80% of tasks</w:t>
                   </w:r>
                 </w:p>
               </w:tc>
@@ -15416,23 +15483,13 @@
                   </w:r>
                 </w:p>
                 <w:p>
-                  <w:proofErr w:type="gramStart"/>
                   <w:r>
                     <w:rPr>
                       <w:rFonts w:eastAsia="Calibri"/>
                       <w:color w:val="000000"/>
                       <w:sz w:val="22"/>
                     </w:rPr>
-                    <w:t>Finished  50</w:t>
-                  </w:r>
-                  <w:proofErr w:type="gramEnd"/>
-                  <w:r>
-                    <w:rPr>
-                      <w:rFonts w:eastAsia="Calibri"/>
-                      <w:color w:val="000000"/>
-                      <w:sz w:val="22"/>
-                    </w:rPr>
-                    <w:t>%- 80% of tasks</w:t>
+                    <w:t>Finished  50%- 80% of tasks</w:t>
                   </w:r>
                 </w:p>
               </w:tc>
@@ -15760,27 +15817,7 @@
                 <w:bCs/>
                 <w:sz w:val="20"/>
               </w:rPr>
-              <w:t xml:space="preserve"> “Finished game mechanic” refers to a complete game implementation with a </w:t>
-            </w:r>
-            <w:proofErr w:type="gramStart"/>
-            <w:r>
-              <w:rPr>
-                <w:rFonts w:cs="Arial"/>
-                <w:b/>
-                <w:bCs/>
-                <w:sz w:val="20"/>
-              </w:rPr>
-              <w:t>clear rules</w:t>
-            </w:r>
-            <w:proofErr w:type="gramEnd"/>
-            <w:r>
-              <w:rPr>
-                <w:rFonts w:cs="Arial"/>
-                <w:b/>
-                <w:bCs/>
-                <w:sz w:val="20"/>
-              </w:rPr>
-              <w:t xml:space="preserve"> among adversaries trying to win objectives. All game features related to the game rule are required to be implemented. </w:t>
+              <w:t xml:space="preserve"> “Finished game mechanic” refers to a complete game implementation with a clear rules among adversaries trying to win objectives. All game features related to the game rule are required to be implemented. </w:t>
             </w:r>
           </w:p>
           <w:p>
@@ -16603,29 +16640,7 @@
                       <w:szCs w:val="22"/>
                       <w:lang w:eastAsia="en-GB"/>
                     </w:rPr>
-                    <w:t xml:space="preserve">No functioning </w:t>
-                  </w:r>
-                  <w:proofErr w:type="gramStart"/>
-                  <w:r>
-                    <w:rPr>
-                      <w:rFonts w:ascii="Calibri" w:hAnsi="Calibri" w:cs="Calibri"/>
-                      <w:color w:val="000000"/>
-                      <w:sz w:val="22"/>
-                      <w:szCs w:val="22"/>
-                      <w:lang w:eastAsia="en-GB"/>
-                    </w:rPr>
-                    <w:t>game</w:t>
-                  </w:r>
-                  <w:proofErr w:type="gramEnd"/>
-                  <w:r>
-                    <w:rPr>
-                      <w:rFonts w:ascii="Calibri" w:hAnsi="Calibri" w:cs="Calibri"/>
-                      <w:color w:val="000000"/>
-                      <w:sz w:val="22"/>
-                      <w:szCs w:val="22"/>
-                      <w:lang w:eastAsia="en-GB"/>
-                    </w:rPr>
-                    <w:t>.</w:t>
+                    <w:t>No functioning game.</w:t>
                   </w:r>
                   <w:r>
                     <w:rPr>
@@ -20450,25 +20465,7 @@
                       <w:sz w:val="18"/>
                       <w:szCs w:val="18"/>
                     </w:rPr>
-                    <w:t xml:space="preserve">Good explanations and </w:t>
-                  </w:r>
-                  <w:proofErr w:type="gramStart"/>
-                  <w:r>
-                    <w:rPr>
-                      <w:rFonts w:cs="Arial"/>
-                      <w:sz w:val="18"/>
-                      <w:szCs w:val="18"/>
-                    </w:rPr>
-                    <w:t>Appears</w:t>
-                  </w:r>
-                  <w:proofErr w:type="gramEnd"/>
-                  <w:r>
-                    <w:rPr>
-                      <w:rFonts w:cs="Arial"/>
-                      <w:sz w:val="18"/>
-                      <w:szCs w:val="18"/>
-                    </w:rPr>
-                    <w:t xml:space="preserve"> to be generally familiar with the specific topic and with relevant wider issues. Video uses appropriate annotation</w:t>
+                    <w:t>Good explanations and Appears to be generally familiar with the specific topic and with relevant wider issues. Video uses appropriate annotation</w:t>
                   </w:r>
                 </w:p>
               </w:tc>
@@ -21908,14 +21905,7 @@
               <w:rPr>
                 <w:rFonts w:eastAsia="Calibri"/>
               </w:rPr>
-              <w:t>. For example, a mark of 60% will be reduced by 3% so that the mark that the student will receive is 57%</w:t>
-            </w:r>
-            <w:proofErr w:type="gramStart"/>
-            <w:r>
-              <w:rPr>
-                <w:rFonts w:eastAsia="Calibri"/>
-              </w:rPr>
-              <w:t xml:space="preserve">. </w:t>
+              <w:t xml:space="preserve">. For example, a mark of 60% will be reduced by 3% so that the mark that the student will receive is 57%. </w:t>
             </w:r>
             <w:r>
               <w:rPr>
@@ -21923,7 +21913,6 @@
               </w:rPr>
               <w:t>;</w:t>
             </w:r>
-            <w:proofErr w:type="gramEnd"/>
           </w:p>
           <w:p>
             <w:pPr>
@@ -22015,28 +22004,13 @@
                 <w:b/>
                 <w:highlight w:val="yellow"/>
               </w:rPr>
-              <w:t xml:space="preserve">the submission is made after 5 days following the deadline, your work will be deemed as a </w:t>
-            </w:r>
-            <w:proofErr w:type="gramStart"/>
+              <w:t>the submission is made after 5 days following the deadline, your work will be deemed as a fai</w:t>
+            </w:r>
             <w:r>
               <w:rPr>
                 <w:b/>
-                <w:highlight w:val="yellow"/>
-              </w:rPr>
-              <w:t>fai</w:t>
-            </w:r>
-            <w:r>
-              <w:rPr>
-                <w:b/>
-              </w:rPr>
-              <w:t>l</w:t>
-            </w:r>
-            <w:proofErr w:type="gramEnd"/>
-            <w:r>
-              <w:rPr>
-                <w:b/>
-              </w:rPr>
-              <w:t xml:space="preserve"> </w:t>
+              </w:rPr>
+              <w:t xml:space="preserve">l </w:t>
             </w:r>
             <w:r>
               <w:rPr>
@@ -22103,35 +22077,7 @@
               <w:rPr>
                 <w:rFonts w:eastAsia="Calibri"/>
               </w:rPr>
-              <w:t xml:space="preserve">where a deduction will reduce the mark from a pass to a </w:t>
-            </w:r>
-            <w:proofErr w:type="gramStart"/>
-            <w:r>
-              <w:rPr>
-                <w:rFonts w:eastAsia="Calibri"/>
-              </w:rPr>
-              <w:t>fail</w:t>
-            </w:r>
-            <w:proofErr w:type="gramEnd"/>
-            <w:r>
-              <w:rPr>
-                <w:rFonts w:eastAsia="Calibri"/>
-              </w:rPr>
-              <w:t>. In this case the mark awarded will be the threshold (</w:t>
-            </w:r>
-            <w:proofErr w:type="gramStart"/>
-            <w:r>
-              <w:rPr>
-                <w:rFonts w:eastAsia="Calibri"/>
-              </w:rPr>
-              <w:t>i.e.</w:t>
-            </w:r>
-            <w:proofErr w:type="gramEnd"/>
-            <w:r>
-              <w:rPr>
-                <w:rFonts w:eastAsia="Calibri"/>
-              </w:rPr>
-              <w:t>40%)</w:t>
+              <w:t>where a deduction will reduce the mark from a pass to a fail. In this case the mark awarded will be the threshold (i.e.40%)</w:t>
             </w:r>
           </w:p>
           <w:p>
@@ -22188,27 +22134,7 @@
                 <w:iCs/>
                 <w:color w:val="000000"/>
               </w:rPr>
-              <w:t xml:space="preserve"> late then it will be deemed as a </w:t>
-            </w:r>
-            <w:proofErr w:type="gramStart"/>
-            <w:r>
-              <w:rPr>
-                <w:b/>
-                <w:bCs/>
-                <w:iCs/>
-                <w:color w:val="000000"/>
-              </w:rPr>
-              <w:t>fail</w:t>
-            </w:r>
-            <w:proofErr w:type="gramEnd"/>
-            <w:r>
-              <w:rPr>
-                <w:b/>
-                <w:bCs/>
-                <w:iCs/>
-                <w:color w:val="000000"/>
-              </w:rPr>
-              <w:t xml:space="preserve"> and returned to you unmarked.</w:t>
+              <w:t xml:space="preserve"> late then it will be deemed as a fail and returned to you unmarked.</w:t>
             </w:r>
           </w:p>
           <w:p>
@@ -22558,21 +22484,7 @@
         <w:rPr>
           <w:rFonts w:cs="Arial"/>
         </w:rPr>
-        <w:t xml:space="preserve">Students can get additional support from the library for searching for information and finding academic sources. See their </w:t>
-      </w:r>
-      <w:proofErr w:type="spellStart"/>
-      <w:r>
-        <w:rPr>
-          <w:rFonts w:cs="Arial"/>
-        </w:rPr>
-        <w:t>iCity</w:t>
-      </w:r>
-      <w:proofErr w:type="spellEnd"/>
-      <w:r>
-        <w:rPr>
-          <w:rFonts w:cs="Arial"/>
-        </w:rPr>
-        <w:t xml:space="preserve"> page for more information: </w:t>
+        <w:t xml:space="preserve">Students can get additional support from the library for searching for information and finding academic sources. See their iCity page for more information: </w:t>
       </w:r>
       <w:hyperlink r:id="rId18">
         <w:r>
@@ -22622,21 +22534,7 @@
         <w:rPr>
           <w:rFonts w:cs="Arial"/>
         </w:rPr>
-        <w:t xml:space="preserve">The Centre for Academic Success offers 1:1 advice and feedback on academic writing, referencing, study skills and maths/statistics/computing. See their </w:t>
-      </w:r>
-      <w:proofErr w:type="spellStart"/>
-      <w:r>
-        <w:rPr>
-          <w:rFonts w:cs="Arial"/>
-        </w:rPr>
-        <w:t>iCity</w:t>
-      </w:r>
-      <w:proofErr w:type="spellEnd"/>
-      <w:r>
-        <w:rPr>
-          <w:rFonts w:cs="Arial"/>
-        </w:rPr>
-        <w:t xml:space="preserve"> page for more information: </w:t>
+        <w:t xml:space="preserve">The Centre for Academic Success offers 1:1 advice and feedback on academic writing, referencing, study skills and maths/statistics/computing. See their iCity page for more information: </w:t>
       </w:r>
       <w:hyperlink r:id="rId19">
         <w:r>
@@ -23710,21 +23608,7 @@
               <w:rPr>
                 <w:rFonts w:cs="Arial"/>
               </w:rPr>
-              <w:t xml:space="preserve"> that works on the </w:t>
-            </w:r>
-            <w:proofErr w:type="gramStart"/>
-            <w:r>
-              <w:rPr>
-                <w:rFonts w:cs="Arial"/>
-              </w:rPr>
-              <w:t>tutors</w:t>
-            </w:r>
-            <w:proofErr w:type="gramEnd"/>
-            <w:r>
-              <w:rPr>
-                <w:rFonts w:cs="Arial"/>
-              </w:rPr>
-              <w:t xml:space="preserve"> machine.</w:t>
+              <w:t xml:space="preserve"> that works on the tutors machine.</w:t>
             </w:r>
           </w:p>
         </w:tc>
@@ -23794,21 +23678,7 @@
               <w:rPr>
                 <w:rFonts w:cs="Arial"/>
               </w:rPr>
-              <w:t xml:space="preserve">I have made sure my presentation is in an academic format </w:t>
-            </w:r>
-            <w:proofErr w:type="gramStart"/>
-            <w:r>
-              <w:rPr>
-                <w:rFonts w:cs="Arial"/>
-              </w:rPr>
-              <w:t>i.e.</w:t>
-            </w:r>
-            <w:proofErr w:type="gramEnd"/>
-            <w:r>
-              <w:rPr>
-                <w:rFonts w:cs="Arial"/>
-              </w:rPr>
-              <w:t xml:space="preserve"> objective, impersonal</w:t>
+              <w:t>I have made sure my presentation is in an academic format i.e. objective, impersonal</w:t>
             </w:r>
             <w:r>
               <w:rPr>
@@ -24206,6 +24076,7 @@
         <w:docPartUnique/>
       </w:docPartObj>
     </w:sdtPr>
+    <w:sdtEndPr/>
     <w:sdtContent>
       <w:p>
         <w:pPr>
@@ -24248,6 +24119,7 @@
         <w:docPartUnique/>
       </w:docPartObj>
     </w:sdtPr>
+    <w:sdtEndPr/>
     <w:sdtContent>
       <w:p>
         <w:pPr>
@@ -24456,7 +24328,7 @@
         <v:path o:extrusionok="f" gradientshapeok="t" o:connecttype="rect"/>
         <o:lock v:ext="edit" aspectratio="t"/>
       </v:shapetype>
-      <v:shape id="_x0000_i1031" type="#_x0000_t75" style="width:11.35pt;height:11.35pt" o:bullet="t">
+      <v:shape id="_x0000_i1033" type="#_x0000_t75" style="width:11.5pt;height:11.5pt" o:bullet="t">
         <v:imagedata r:id="rId1" o:title="mso899"/>
       </v:shape>
     </w:pict>
@@ -30818,15 +30690,6 @@
 </file>
 
 <file path=customXml/item1.xml><?xml version="1.0" encoding="utf-8"?>
-<?mso-contentType ?>
-<FormTemplates xmlns="http://schemas.microsoft.com/sharepoint/v3/contenttype/forms">
-  <Display>DocumentLibraryForm</Display>
-  <Edit>DocumentLibraryForm</Edit>
-  <New>DocumentLibraryForm</New>
-</FormTemplates>
-</file>
-
-<file path=customXml/item2.xml><?xml version="1.0" encoding="utf-8"?>
 <p:properties xmlns:p="http://schemas.microsoft.com/office/2006/metadata/properties" xmlns:xsi="http://www.w3.org/2001/XMLSchema-instance" xmlns:pc="http://schemas.microsoft.com/office/infopath/2007/PartnerControls">
   <documentManagement>
     <Module_x0020_leader_x0020_response_x0020_to_x0020_verifier_x0020_comments_x003a_ xmlns="98bebd05-b709-498f-8e39-86f7c5bcd5d6" xsi:nil="true"/>
@@ -30862,6 +30725,15 @@
     <CourseTeam xmlns="2b9dba22-c3a9-49a8-8126-686779bb866a" xsi:nil="true"/>
   </documentManagement>
 </p:properties>
+</file>
+
+<file path=customXml/item2.xml><?xml version="1.0" encoding="utf-8"?>
+<?mso-contentType ?>
+<FormTemplates xmlns="http://schemas.microsoft.com/sharepoint/v3/contenttype/forms">
+  <Display>DocumentLibraryForm</Display>
+  <Edit>DocumentLibraryForm</Edit>
+  <New>DocumentLibraryForm</New>
+</FormTemplates>
 </file>
 
 <file path=customXml/item3.xml><?xml version="1.0" encoding="utf-8"?>
@@ -31202,14 +31074,6 @@
 </file>
 
 <file path=customXml/itemProps1.xml><?xml version="1.0" encoding="utf-8"?>
-<ds:datastoreItem xmlns:ds="http://schemas.openxmlformats.org/officeDocument/2006/customXml" ds:itemID="{BBC26FA3-808A-4E26-B82B-AD1C96614E7B}">
-  <ds:schemaRefs>
-    <ds:schemaRef ds:uri="http://schemas.microsoft.com/sharepoint/v3/contenttype/forms"/>
-  </ds:schemaRefs>
-</ds:datastoreItem>
-</file>
-
-<file path=customXml/itemProps2.xml><?xml version="1.0" encoding="utf-8"?>
 <ds:datastoreItem xmlns:ds="http://schemas.openxmlformats.org/officeDocument/2006/customXml" ds:itemID="{A2084202-CD68-40B6-AD9D-DCB92AB5F784}">
   <ds:schemaRefs>
     <ds:schemaRef ds:uri="http://schemas.microsoft.com/office/2006/metadata/properties"/>
@@ -31217,6 +31081,14 @@
     <ds:schemaRef ds:uri="98bebd05-b709-498f-8e39-86f7c5bcd5d6"/>
     <ds:schemaRef ds:uri="138c907b-3f86-4bcc-91ea-39459ddc3902"/>
     <ds:schemaRef ds:uri="2b9dba22-c3a9-49a8-8126-686779bb866a"/>
+  </ds:schemaRefs>
+</ds:datastoreItem>
+</file>
+
+<file path=customXml/itemProps2.xml><?xml version="1.0" encoding="utf-8"?>
+<ds:datastoreItem xmlns:ds="http://schemas.openxmlformats.org/officeDocument/2006/customXml" ds:itemID="{BBC26FA3-808A-4E26-B82B-AD1C96614E7B}">
+  <ds:schemaRefs>
+    <ds:schemaRef ds:uri="http://schemas.microsoft.com/sharepoint/v3/contenttype/forms"/>
   </ds:schemaRefs>
 </ds:datastoreItem>
 </file>

--- a/CMP4274 CMP4293 CWRK Assessment Brief 2022.docx
+++ b/CMP4274 CMP4293 CWRK Assessment Brief 2022.docx
@@ -635,8 +635,13 @@
               <w:t xml:space="preserve">Dr Xi Guo, </w:t>
             </w:r>
             <w:r>
-              <w:t>Nathan Dewell</w:t>
-            </w:r>
+              <w:t xml:space="preserve">Nathan </w:t>
+            </w:r>
+            <w:proofErr w:type="spellStart"/>
+            <w:r>
+              <w:t>Dewell</w:t>
+            </w:r>
+            <w:proofErr w:type="spellEnd"/>
           </w:p>
         </w:tc>
       </w:tr>
@@ -3485,7 +3490,21 @@
               <w:rPr>
                 <w:rFonts w:cs="Arial"/>
               </w:rPr>
-              <w:t xml:space="preserve"> the same version as in the Faculty. </w:t>
+              <w:t xml:space="preserve"> the same version as in the </w:t>
+            </w:r>
+            <w:proofErr w:type="gramStart"/>
+            <w:r>
+              <w:rPr>
+                <w:rFonts w:cs="Arial"/>
+              </w:rPr>
+              <w:t>Faculty</w:t>
+            </w:r>
+            <w:proofErr w:type="gramEnd"/>
+            <w:r>
+              <w:rPr>
+                <w:rFonts w:cs="Arial"/>
+              </w:rPr>
+              <w:t xml:space="preserve">. </w:t>
             </w:r>
             <w:r>
               <w:rPr>
@@ -8485,6 +8504,59 @@
                       <w:szCs w:val="18"/>
                     </w:rPr>
                   </w:pPr>
+                  <w:r>
+                    <w:rPr>
+                      <w:noProof/>
+                      <w:sz w:val="18"/>
+                      <w:szCs w:val="18"/>
+                      <w:highlight w:val="green"/>
+                      <w:lang w:eastAsia="zh-CN"/>
+                    </w:rPr>
+                    <w:drawing>
+                      <wp:inline distT="0" distB="0" distL="0" distR="0" wp14:anchorId="41A00E69" wp14:editId="3455A504">
+                        <wp:extent cx="434567" cy="434567"/>
+                        <wp:effectExtent l="0" t="0" r="0" b="0"/>
+                        <wp:docPr id="71" name="Graphic 71" descr="Checkbox Checked with solid fill"/>
+                        <wp:cNvGraphicFramePr>
+                          <a:graphicFrameLocks xmlns:a="http://schemas.openxmlformats.org/drawingml/2006/main" noChangeAspect="1"/>
+                        </wp:cNvGraphicFramePr>
+                        <a:graphic xmlns:a="http://schemas.openxmlformats.org/drawingml/2006/main">
+                          <a:graphicData uri="http://schemas.openxmlformats.org/drawingml/2006/picture">
+                            <pic:pic xmlns:pic="http://schemas.openxmlformats.org/drawingml/2006/picture">
+                              <pic:nvPicPr>
+                                <pic:cNvPr id="1" name="Graphic 1" descr="Checkbox Checked with solid fill"/>
+                                <pic:cNvPicPr/>
+                              </pic:nvPicPr>
+                              <pic:blipFill>
+                                <a:blip r:embed="rId16" cstate="print">
+                                  <a:extLst>
+                                    <a:ext uri="{28A0092B-C50C-407E-A947-70E740481C1C}">
+                                      <a14:useLocalDpi xmlns:a14="http://schemas.microsoft.com/office/drawing/2010/main" val="0"/>
+                                    </a:ext>
+                                    <a:ext uri="{96DAC541-7B7A-43D3-8B79-37D633B846F1}">
+                                      <asvg:svgBlip xmlns:asvg="http://schemas.microsoft.com/office/drawing/2016/SVG/main" r:embed="rId17"/>
+                                    </a:ext>
+                                  </a:extLst>
+                                </a:blip>
+                                <a:stretch>
+                                  <a:fillRect/>
+                                </a:stretch>
+                              </pic:blipFill>
+                              <pic:spPr>
+                                <a:xfrm>
+                                  <a:off x="0" y="0"/>
+                                  <a:ext cx="453203" cy="453203"/>
+                                </a:xfrm>
+                                <a:prstGeom prst="rect">
+                                  <a:avLst/>
+                                </a:prstGeom>
+                              </pic:spPr>
+                            </pic:pic>
+                          </a:graphicData>
+                        </a:graphic>
+                      </wp:inline>
+                    </w:drawing>
+                  </w:r>
                 </w:p>
               </w:tc>
             </w:tr>
@@ -12907,13 +12979,23 @@
                   </w:r>
                 </w:p>
                 <w:p>
+                  <w:proofErr w:type="gramStart"/>
                   <w:r>
                     <w:rPr>
                       <w:rFonts w:eastAsia="Calibri"/>
                       <w:color w:val="000000"/>
                       <w:sz w:val="22"/>
                     </w:rPr>
-                    <w:t>Finished  50%- 80% of tasks</w:t>
+                    <w:t>Finished  50</w:t>
+                  </w:r>
+                  <w:proofErr w:type="gramEnd"/>
+                  <w:r>
+                    <w:rPr>
+                      <w:rFonts w:eastAsia="Calibri"/>
+                      <w:color w:val="000000"/>
+                      <w:sz w:val="22"/>
+                    </w:rPr>
+                    <w:t>%- 80% of tasks</w:t>
                   </w:r>
                 </w:p>
               </w:tc>
@@ -14195,13 +14277,23 @@
                   </w:r>
                 </w:p>
                 <w:p>
+                  <w:proofErr w:type="gramStart"/>
                   <w:r>
                     <w:rPr>
                       <w:rFonts w:eastAsia="Calibri"/>
                       <w:color w:val="000000"/>
                       <w:sz w:val="22"/>
                     </w:rPr>
-                    <w:t>Finished  50%- 80% of tasks</w:t>
+                    <w:t>Finished  50</w:t>
+                  </w:r>
+                  <w:proofErr w:type="gramEnd"/>
+                  <w:r>
+                    <w:rPr>
+                      <w:rFonts w:eastAsia="Calibri"/>
+                      <w:color w:val="000000"/>
+                      <w:sz w:val="22"/>
+                    </w:rPr>
+                    <w:t>%- 80% of tasks</w:t>
                   </w:r>
                 </w:p>
               </w:tc>
@@ -15483,13 +15575,23 @@
                   </w:r>
                 </w:p>
                 <w:p>
+                  <w:proofErr w:type="gramStart"/>
                   <w:r>
                     <w:rPr>
                       <w:rFonts w:eastAsia="Calibri"/>
                       <w:color w:val="000000"/>
                       <w:sz w:val="22"/>
                     </w:rPr>
-                    <w:t>Finished  50%- 80% of tasks</w:t>
+                    <w:t>Finished  50</w:t>
+                  </w:r>
+                  <w:proofErr w:type="gramEnd"/>
+                  <w:r>
+                    <w:rPr>
+                      <w:rFonts w:eastAsia="Calibri"/>
+                      <w:color w:val="000000"/>
+                      <w:sz w:val="22"/>
+                    </w:rPr>
+                    <w:t>%- 80% of tasks</w:t>
                   </w:r>
                 </w:p>
               </w:tc>
@@ -15817,7 +15919,27 @@
                 <w:bCs/>
                 <w:sz w:val="20"/>
               </w:rPr>
-              <w:t xml:space="preserve"> “Finished game mechanic” refers to a complete game implementation with a clear rules among adversaries trying to win objectives. All game features related to the game rule are required to be implemented. </w:t>
+              <w:t xml:space="preserve"> “Finished game mechanic” refers to a complete game implementation with a </w:t>
+            </w:r>
+            <w:proofErr w:type="gramStart"/>
+            <w:r>
+              <w:rPr>
+                <w:rFonts w:cs="Arial"/>
+                <w:b/>
+                <w:bCs/>
+                <w:sz w:val="20"/>
+              </w:rPr>
+              <w:t>clear rules</w:t>
+            </w:r>
+            <w:proofErr w:type="gramEnd"/>
+            <w:r>
+              <w:rPr>
+                <w:rFonts w:cs="Arial"/>
+                <w:b/>
+                <w:bCs/>
+                <w:sz w:val="20"/>
+              </w:rPr>
+              <w:t xml:space="preserve"> among adversaries trying to win objectives. All game features related to the game rule are required to be implemented. </w:t>
             </w:r>
           </w:p>
           <w:p>
@@ -16640,7 +16762,29 @@
                       <w:szCs w:val="22"/>
                       <w:lang w:eastAsia="en-GB"/>
                     </w:rPr>
-                    <w:t>No functioning game.</w:t>
+                    <w:t xml:space="preserve">No functioning </w:t>
+                  </w:r>
+                  <w:proofErr w:type="gramStart"/>
+                  <w:r>
+                    <w:rPr>
+                      <w:rFonts w:ascii="Calibri" w:hAnsi="Calibri" w:cs="Calibri"/>
+                      <w:color w:val="000000"/>
+                      <w:sz w:val="22"/>
+                      <w:szCs w:val="22"/>
+                      <w:lang w:eastAsia="en-GB"/>
+                    </w:rPr>
+                    <w:t>game</w:t>
+                  </w:r>
+                  <w:proofErr w:type="gramEnd"/>
+                  <w:r>
+                    <w:rPr>
+                      <w:rFonts w:ascii="Calibri" w:hAnsi="Calibri" w:cs="Calibri"/>
+                      <w:color w:val="000000"/>
+                      <w:sz w:val="22"/>
+                      <w:szCs w:val="22"/>
+                      <w:lang w:eastAsia="en-GB"/>
+                    </w:rPr>
+                    <w:t>.</w:t>
                   </w:r>
                   <w:r>
                     <w:rPr>
@@ -20465,7 +20609,25 @@
                       <w:sz w:val="18"/>
                       <w:szCs w:val="18"/>
                     </w:rPr>
-                    <w:t>Good explanations and Appears to be generally familiar with the specific topic and with relevant wider issues. Video uses appropriate annotation</w:t>
+                    <w:t xml:space="preserve">Good explanations and </w:t>
+                  </w:r>
+                  <w:proofErr w:type="gramStart"/>
+                  <w:r>
+                    <w:rPr>
+                      <w:rFonts w:cs="Arial"/>
+                      <w:sz w:val="18"/>
+                      <w:szCs w:val="18"/>
+                    </w:rPr>
+                    <w:t>Appears</w:t>
+                  </w:r>
+                  <w:proofErr w:type="gramEnd"/>
+                  <w:r>
+                    <w:rPr>
+                      <w:rFonts w:cs="Arial"/>
+                      <w:sz w:val="18"/>
+                      <w:szCs w:val="18"/>
+                    </w:rPr>
+                    <w:t xml:space="preserve"> to be generally familiar with the specific topic and with relevant wider issues. Video uses appropriate annotation</w:t>
                   </w:r>
                 </w:p>
               </w:tc>
@@ -21905,7 +22067,14 @@
               <w:rPr>
                 <w:rFonts w:eastAsia="Calibri"/>
               </w:rPr>
-              <w:t xml:space="preserve">. For example, a mark of 60% will be reduced by 3% so that the mark that the student will receive is 57%. </w:t>
+              <w:t>. For example, a mark of 60% will be reduced by 3% so that the mark that the student will receive is 57%</w:t>
+            </w:r>
+            <w:proofErr w:type="gramStart"/>
+            <w:r>
+              <w:rPr>
+                <w:rFonts w:eastAsia="Calibri"/>
+              </w:rPr>
+              <w:t xml:space="preserve">. </w:t>
             </w:r>
             <w:r>
               <w:rPr>
@@ -21913,6 +22082,7 @@
               </w:rPr>
               <w:t>;</w:t>
             </w:r>
+            <w:proofErr w:type="gramEnd"/>
           </w:p>
           <w:p>
             <w:pPr>
@@ -22004,13 +22174,28 @@
                 <w:b/>
                 <w:highlight w:val="yellow"/>
               </w:rPr>
-              <w:t>the submission is made after 5 days following the deadline, your work will be deemed as a fai</w:t>
-            </w:r>
+              <w:t xml:space="preserve">the submission is made after 5 days following the deadline, your work will be deemed as a </w:t>
+            </w:r>
+            <w:proofErr w:type="gramStart"/>
             <w:r>
               <w:rPr>
                 <w:b/>
-              </w:rPr>
-              <w:t xml:space="preserve">l </w:t>
+                <w:highlight w:val="yellow"/>
+              </w:rPr>
+              <w:t>fai</w:t>
+            </w:r>
+            <w:r>
+              <w:rPr>
+                <w:b/>
+              </w:rPr>
+              <w:t>l</w:t>
+            </w:r>
+            <w:proofErr w:type="gramEnd"/>
+            <w:r>
+              <w:rPr>
+                <w:b/>
+              </w:rPr>
+              <w:t xml:space="preserve"> </w:t>
             </w:r>
             <w:r>
               <w:rPr>
@@ -22077,7 +22262,35 @@
               <w:rPr>
                 <w:rFonts w:eastAsia="Calibri"/>
               </w:rPr>
-              <w:t>where a deduction will reduce the mark from a pass to a fail. In this case the mark awarded will be the threshold (i.e.40%)</w:t>
+              <w:t xml:space="preserve">where a deduction will reduce the mark from a pass to a </w:t>
+            </w:r>
+            <w:proofErr w:type="gramStart"/>
+            <w:r>
+              <w:rPr>
+                <w:rFonts w:eastAsia="Calibri"/>
+              </w:rPr>
+              <w:t>fail</w:t>
+            </w:r>
+            <w:proofErr w:type="gramEnd"/>
+            <w:r>
+              <w:rPr>
+                <w:rFonts w:eastAsia="Calibri"/>
+              </w:rPr>
+              <w:t>. In this case the mark awarded will be the threshold (</w:t>
+            </w:r>
+            <w:proofErr w:type="gramStart"/>
+            <w:r>
+              <w:rPr>
+                <w:rFonts w:eastAsia="Calibri"/>
+              </w:rPr>
+              <w:t>i.e.</w:t>
+            </w:r>
+            <w:proofErr w:type="gramEnd"/>
+            <w:r>
+              <w:rPr>
+                <w:rFonts w:eastAsia="Calibri"/>
+              </w:rPr>
+              <w:t>40%)</w:t>
             </w:r>
           </w:p>
           <w:p>
@@ -22134,7 +22347,27 @@
                 <w:iCs/>
                 <w:color w:val="000000"/>
               </w:rPr>
-              <w:t xml:space="preserve"> late then it will be deemed as a fail and returned to you unmarked.</w:t>
+              <w:t xml:space="preserve"> late then it will be deemed as a </w:t>
+            </w:r>
+            <w:proofErr w:type="gramStart"/>
+            <w:r>
+              <w:rPr>
+                <w:b/>
+                <w:bCs/>
+                <w:iCs/>
+                <w:color w:val="000000"/>
+              </w:rPr>
+              <w:t>fail</w:t>
+            </w:r>
+            <w:proofErr w:type="gramEnd"/>
+            <w:r>
+              <w:rPr>
+                <w:b/>
+                <w:bCs/>
+                <w:iCs/>
+                <w:color w:val="000000"/>
+              </w:rPr>
+              <w:t xml:space="preserve"> and returned to you unmarked.</w:t>
             </w:r>
           </w:p>
           <w:p>
@@ -22484,7 +22717,21 @@
         <w:rPr>
           <w:rFonts w:cs="Arial"/>
         </w:rPr>
-        <w:t xml:space="preserve">Students can get additional support from the library for searching for information and finding academic sources. See their iCity page for more information: </w:t>
+        <w:t xml:space="preserve">Students can get additional support from the library for searching for information and finding academic sources. See their </w:t>
+      </w:r>
+      <w:proofErr w:type="spellStart"/>
+      <w:r>
+        <w:rPr>
+          <w:rFonts w:cs="Arial"/>
+        </w:rPr>
+        <w:t>iCity</w:t>
+      </w:r>
+      <w:proofErr w:type="spellEnd"/>
+      <w:r>
+        <w:rPr>
+          <w:rFonts w:cs="Arial"/>
+        </w:rPr>
+        <w:t xml:space="preserve"> page for more information: </w:t>
       </w:r>
       <w:hyperlink r:id="rId18">
         <w:r>
@@ -22534,7 +22781,21 @@
         <w:rPr>
           <w:rFonts w:cs="Arial"/>
         </w:rPr>
-        <w:t xml:space="preserve">The Centre for Academic Success offers 1:1 advice and feedback on academic writing, referencing, study skills and maths/statistics/computing. See their iCity page for more information: </w:t>
+        <w:t xml:space="preserve">The Centre for Academic Success offers 1:1 advice and feedback on academic writing, referencing, study skills and maths/statistics/computing. See their </w:t>
+      </w:r>
+      <w:proofErr w:type="spellStart"/>
+      <w:r>
+        <w:rPr>
+          <w:rFonts w:cs="Arial"/>
+        </w:rPr>
+        <w:t>iCity</w:t>
+      </w:r>
+      <w:proofErr w:type="spellEnd"/>
+      <w:r>
+        <w:rPr>
+          <w:rFonts w:cs="Arial"/>
+        </w:rPr>
+        <w:t xml:space="preserve"> page for more information: </w:t>
       </w:r>
       <w:hyperlink r:id="rId19">
         <w:r>
@@ -23608,7 +23869,21 @@
               <w:rPr>
                 <w:rFonts w:cs="Arial"/>
               </w:rPr>
-              <w:t xml:space="preserve"> that works on the tutors machine.</w:t>
+              <w:t xml:space="preserve"> that works on the </w:t>
+            </w:r>
+            <w:proofErr w:type="gramStart"/>
+            <w:r>
+              <w:rPr>
+                <w:rFonts w:cs="Arial"/>
+              </w:rPr>
+              <w:t>tutors</w:t>
+            </w:r>
+            <w:proofErr w:type="gramEnd"/>
+            <w:r>
+              <w:rPr>
+                <w:rFonts w:cs="Arial"/>
+              </w:rPr>
+              <w:t xml:space="preserve"> machine.</w:t>
             </w:r>
           </w:p>
         </w:tc>
@@ -23678,7 +23953,21 @@
               <w:rPr>
                 <w:rFonts w:cs="Arial"/>
               </w:rPr>
-              <w:t>I have made sure my presentation is in an academic format i.e. objective, impersonal</w:t>
+              <w:t xml:space="preserve">I have made sure my presentation is in an academic format </w:t>
+            </w:r>
+            <w:proofErr w:type="gramStart"/>
+            <w:r>
+              <w:rPr>
+                <w:rFonts w:cs="Arial"/>
+              </w:rPr>
+              <w:t>i.e.</w:t>
+            </w:r>
+            <w:proofErr w:type="gramEnd"/>
+            <w:r>
+              <w:rPr>
+                <w:rFonts w:cs="Arial"/>
+              </w:rPr>
+              <w:t xml:space="preserve"> objective, impersonal</w:t>
             </w:r>
             <w:r>
               <w:rPr>
@@ -24076,7 +24365,6 @@
         <w:docPartUnique/>
       </w:docPartObj>
     </w:sdtPr>
-    <w:sdtEndPr/>
     <w:sdtContent>
       <w:p>
         <w:pPr>
@@ -24119,7 +24407,6 @@
         <w:docPartUnique/>
       </w:docPartObj>
     </w:sdtPr>
-    <w:sdtEndPr/>
     <w:sdtContent>
       <w:p>
         <w:pPr>
@@ -24328,7 +24615,7 @@
         <v:path o:extrusionok="f" gradientshapeok="t" o:connecttype="rect"/>
         <o:lock v:ext="edit" aspectratio="t"/>
       </v:shapetype>
-      <v:shape id="_x0000_i1033" type="#_x0000_t75" style="width:11.5pt;height:11.5pt" o:bullet="t">
+      <v:shape id="_x0000_i1032" type="#_x0000_t75" style="width:11.6pt;height:11.6pt" o:bullet="t">
         <v:imagedata r:id="rId1" o:title="mso899"/>
       </v:shape>
     </w:pict>
@@ -30690,6 +30977,15 @@
 </file>
 
 <file path=customXml/item1.xml><?xml version="1.0" encoding="utf-8"?>
+<?mso-contentType ?>
+<FormTemplates xmlns="http://schemas.microsoft.com/sharepoint/v3/contenttype/forms">
+  <Display>DocumentLibraryForm</Display>
+  <Edit>DocumentLibraryForm</Edit>
+  <New>DocumentLibraryForm</New>
+</FormTemplates>
+</file>
+
+<file path=customXml/item2.xml><?xml version="1.0" encoding="utf-8"?>
 <p:properties xmlns:p="http://schemas.microsoft.com/office/2006/metadata/properties" xmlns:xsi="http://www.w3.org/2001/XMLSchema-instance" xmlns:pc="http://schemas.microsoft.com/office/infopath/2007/PartnerControls">
   <documentManagement>
     <Module_x0020_leader_x0020_response_x0020_to_x0020_verifier_x0020_comments_x003a_ xmlns="98bebd05-b709-498f-8e39-86f7c5bcd5d6" xsi:nil="true"/>
@@ -30725,15 +31021,6 @@
     <CourseTeam xmlns="2b9dba22-c3a9-49a8-8126-686779bb866a" xsi:nil="true"/>
   </documentManagement>
 </p:properties>
-</file>
-
-<file path=customXml/item2.xml><?xml version="1.0" encoding="utf-8"?>
-<?mso-contentType ?>
-<FormTemplates xmlns="http://schemas.microsoft.com/sharepoint/v3/contenttype/forms">
-  <Display>DocumentLibraryForm</Display>
-  <Edit>DocumentLibraryForm</Edit>
-  <New>DocumentLibraryForm</New>
-</FormTemplates>
 </file>
 
 <file path=customXml/item3.xml><?xml version="1.0" encoding="utf-8"?>
@@ -31074,6 +31361,14 @@
 </file>
 
 <file path=customXml/itemProps1.xml><?xml version="1.0" encoding="utf-8"?>
+<ds:datastoreItem xmlns:ds="http://schemas.openxmlformats.org/officeDocument/2006/customXml" ds:itemID="{BBC26FA3-808A-4E26-B82B-AD1C96614E7B}">
+  <ds:schemaRefs>
+    <ds:schemaRef ds:uri="http://schemas.microsoft.com/sharepoint/v3/contenttype/forms"/>
+  </ds:schemaRefs>
+</ds:datastoreItem>
+</file>
+
+<file path=customXml/itemProps2.xml><?xml version="1.0" encoding="utf-8"?>
 <ds:datastoreItem xmlns:ds="http://schemas.openxmlformats.org/officeDocument/2006/customXml" ds:itemID="{A2084202-CD68-40B6-AD9D-DCB92AB5F784}">
   <ds:schemaRefs>
     <ds:schemaRef ds:uri="http://schemas.microsoft.com/office/2006/metadata/properties"/>
@@ -31081,14 +31376,6 @@
     <ds:schemaRef ds:uri="98bebd05-b709-498f-8e39-86f7c5bcd5d6"/>
     <ds:schemaRef ds:uri="138c907b-3f86-4bcc-91ea-39459ddc3902"/>
     <ds:schemaRef ds:uri="2b9dba22-c3a9-49a8-8126-686779bb866a"/>
-  </ds:schemaRefs>
-</ds:datastoreItem>
-</file>
-
-<file path=customXml/itemProps2.xml><?xml version="1.0" encoding="utf-8"?>
-<ds:datastoreItem xmlns:ds="http://schemas.openxmlformats.org/officeDocument/2006/customXml" ds:itemID="{BBC26FA3-808A-4E26-B82B-AD1C96614E7B}">
-  <ds:schemaRefs>
-    <ds:schemaRef ds:uri="http://schemas.microsoft.com/sharepoint/v3/contenttype/forms"/>
   </ds:schemaRefs>
 </ds:datastoreItem>
 </file>

--- a/CMP4274 CMP4293 CWRK Assessment Brief 2022.docx
+++ b/CMP4274 CMP4293 CWRK Assessment Brief 2022.docx
@@ -635,13 +635,8 @@
               <w:t xml:space="preserve">Dr Xi Guo, </w:t>
             </w:r>
             <w:r>
-              <w:t xml:space="preserve">Nathan </w:t>
-            </w:r>
-            <w:proofErr w:type="spellStart"/>
-            <w:r>
-              <w:t>Dewell</w:t>
-            </w:r>
-            <w:proofErr w:type="spellEnd"/>
+              <w:t>Nathan Dewell</w:t>
+            </w:r>
           </w:p>
         </w:tc>
       </w:tr>
@@ -3490,21 +3485,7 @@
               <w:rPr>
                 <w:rFonts w:cs="Arial"/>
               </w:rPr>
-              <w:t xml:space="preserve"> the same version as in the </w:t>
-            </w:r>
-            <w:proofErr w:type="gramStart"/>
-            <w:r>
-              <w:rPr>
-                <w:rFonts w:cs="Arial"/>
-              </w:rPr>
-              <w:t>Faculty</w:t>
-            </w:r>
-            <w:proofErr w:type="gramEnd"/>
-            <w:r>
-              <w:rPr>
-                <w:rFonts w:cs="Arial"/>
-              </w:rPr>
-              <w:t xml:space="preserve">. </w:t>
+              <w:t xml:space="preserve"> the same version as in the Faculty. </w:t>
             </w:r>
             <w:r>
               <w:rPr>
@@ -10668,6 +10649,59 @@
                       <w:szCs w:val="18"/>
                     </w:rPr>
                   </w:pPr>
+                  <w:r>
+                    <w:rPr>
+                      <w:noProof/>
+                      <w:sz w:val="18"/>
+                      <w:szCs w:val="18"/>
+                      <w:highlight w:val="green"/>
+                      <w:lang w:eastAsia="zh-CN"/>
+                    </w:rPr>
+                    <w:drawing>
+                      <wp:inline distT="0" distB="0" distL="0" distR="0" wp14:anchorId="7B9586C2" wp14:editId="325FB79D">
+                        <wp:extent cx="434567" cy="434567"/>
+                        <wp:effectExtent l="0" t="0" r="0" b="0"/>
+                        <wp:docPr id="72" name="Graphic 72" descr="Checkbox Checked with solid fill"/>
+                        <wp:cNvGraphicFramePr>
+                          <a:graphicFrameLocks xmlns:a="http://schemas.openxmlformats.org/drawingml/2006/main" noChangeAspect="1"/>
+                        </wp:cNvGraphicFramePr>
+                        <a:graphic xmlns:a="http://schemas.openxmlformats.org/drawingml/2006/main">
+                          <a:graphicData uri="http://schemas.openxmlformats.org/drawingml/2006/picture">
+                            <pic:pic xmlns:pic="http://schemas.openxmlformats.org/drawingml/2006/picture">
+                              <pic:nvPicPr>
+                                <pic:cNvPr id="1" name="Graphic 1" descr="Checkbox Checked with solid fill"/>
+                                <pic:cNvPicPr/>
+                              </pic:nvPicPr>
+                              <pic:blipFill>
+                                <a:blip r:embed="rId16" cstate="print">
+                                  <a:extLst>
+                                    <a:ext uri="{28A0092B-C50C-407E-A947-70E740481C1C}">
+                                      <a14:useLocalDpi xmlns:a14="http://schemas.microsoft.com/office/drawing/2010/main" val="0"/>
+                                    </a:ext>
+                                    <a:ext uri="{96DAC541-7B7A-43D3-8B79-37D633B846F1}">
+                                      <asvg:svgBlip xmlns:asvg="http://schemas.microsoft.com/office/drawing/2016/SVG/main" r:embed="rId17"/>
+                                    </a:ext>
+                                  </a:extLst>
+                                </a:blip>
+                                <a:stretch>
+                                  <a:fillRect/>
+                                </a:stretch>
+                              </pic:blipFill>
+                              <pic:spPr>
+                                <a:xfrm>
+                                  <a:off x="0" y="0"/>
+                                  <a:ext cx="453203" cy="453203"/>
+                                </a:xfrm>
+                                <a:prstGeom prst="rect">
+                                  <a:avLst/>
+                                </a:prstGeom>
+                              </pic:spPr>
+                            </pic:pic>
+                          </a:graphicData>
+                        </a:graphic>
+                      </wp:inline>
+                    </w:drawing>
+                  </w:r>
                 </w:p>
               </w:tc>
             </w:tr>
@@ -12979,23 +13013,13 @@
                   </w:r>
                 </w:p>
                 <w:p>
-                  <w:proofErr w:type="gramStart"/>
                   <w:r>
                     <w:rPr>
                       <w:rFonts w:eastAsia="Calibri"/>
                       <w:color w:val="000000"/>
                       <w:sz w:val="22"/>
                     </w:rPr>
-                    <w:t>Finished  50</w:t>
-                  </w:r>
-                  <w:proofErr w:type="gramEnd"/>
-                  <w:r>
-                    <w:rPr>
-                      <w:rFonts w:eastAsia="Calibri"/>
-                      <w:color w:val="000000"/>
-                      <w:sz w:val="22"/>
-                    </w:rPr>
-                    <w:t>%- 80% of tasks</w:t>
+                    <w:t>Finished  50%- 80% of tasks</w:t>
                   </w:r>
                 </w:p>
               </w:tc>
@@ -14277,23 +14301,13 @@
                   </w:r>
                 </w:p>
                 <w:p>
-                  <w:proofErr w:type="gramStart"/>
                   <w:r>
                     <w:rPr>
                       <w:rFonts w:eastAsia="Calibri"/>
                       <w:color w:val="000000"/>
                       <w:sz w:val="22"/>
                     </w:rPr>
-                    <w:t>Finished  50</w:t>
-                  </w:r>
-                  <w:proofErr w:type="gramEnd"/>
-                  <w:r>
-                    <w:rPr>
-                      <w:rFonts w:eastAsia="Calibri"/>
-                      <w:color w:val="000000"/>
-                      <w:sz w:val="22"/>
-                    </w:rPr>
-                    <w:t>%- 80% of tasks</w:t>
+                    <w:t>Finished  50%- 80% of tasks</w:t>
                   </w:r>
                 </w:p>
               </w:tc>
@@ -15575,23 +15589,13 @@
                   </w:r>
                 </w:p>
                 <w:p>
-                  <w:proofErr w:type="gramStart"/>
                   <w:r>
                     <w:rPr>
                       <w:rFonts w:eastAsia="Calibri"/>
                       <w:color w:val="000000"/>
                       <w:sz w:val="22"/>
                     </w:rPr>
-                    <w:t>Finished  50</w:t>
-                  </w:r>
-                  <w:proofErr w:type="gramEnd"/>
-                  <w:r>
-                    <w:rPr>
-                      <w:rFonts w:eastAsia="Calibri"/>
-                      <w:color w:val="000000"/>
-                      <w:sz w:val="22"/>
-                    </w:rPr>
-                    <w:t>%- 80% of tasks</w:t>
+                    <w:t>Finished  50%- 80% of tasks</w:t>
                   </w:r>
                 </w:p>
               </w:tc>
@@ -15919,27 +15923,7 @@
                 <w:bCs/>
                 <w:sz w:val="20"/>
               </w:rPr>
-              <w:t xml:space="preserve"> “Finished game mechanic” refers to a complete game implementation with a </w:t>
-            </w:r>
-            <w:proofErr w:type="gramStart"/>
-            <w:r>
-              <w:rPr>
-                <w:rFonts w:cs="Arial"/>
-                <w:b/>
-                <w:bCs/>
-                <w:sz w:val="20"/>
-              </w:rPr>
-              <w:t>clear rules</w:t>
-            </w:r>
-            <w:proofErr w:type="gramEnd"/>
-            <w:r>
-              <w:rPr>
-                <w:rFonts w:cs="Arial"/>
-                <w:b/>
-                <w:bCs/>
-                <w:sz w:val="20"/>
-              </w:rPr>
-              <w:t xml:space="preserve"> among adversaries trying to win objectives. All game features related to the game rule are required to be implemented. </w:t>
+              <w:t xml:space="preserve"> “Finished game mechanic” refers to a complete game implementation with a clear rules among adversaries trying to win objectives. All game features related to the game rule are required to be implemented. </w:t>
             </w:r>
           </w:p>
           <w:p>
@@ -16762,29 +16746,7 @@
                       <w:szCs w:val="22"/>
                       <w:lang w:eastAsia="en-GB"/>
                     </w:rPr>
-                    <w:t xml:space="preserve">No functioning </w:t>
-                  </w:r>
-                  <w:proofErr w:type="gramStart"/>
-                  <w:r>
-                    <w:rPr>
-                      <w:rFonts w:ascii="Calibri" w:hAnsi="Calibri" w:cs="Calibri"/>
-                      <w:color w:val="000000"/>
-                      <w:sz w:val="22"/>
-                      <w:szCs w:val="22"/>
-                      <w:lang w:eastAsia="en-GB"/>
-                    </w:rPr>
-                    <w:t>game</w:t>
-                  </w:r>
-                  <w:proofErr w:type="gramEnd"/>
-                  <w:r>
-                    <w:rPr>
-                      <w:rFonts w:ascii="Calibri" w:hAnsi="Calibri" w:cs="Calibri"/>
-                      <w:color w:val="000000"/>
-                      <w:sz w:val="22"/>
-                      <w:szCs w:val="22"/>
-                      <w:lang w:eastAsia="en-GB"/>
-                    </w:rPr>
-                    <w:t>.</w:t>
+                    <w:t>No functioning game.</w:t>
                   </w:r>
                   <w:r>
                     <w:rPr>
@@ -20609,25 +20571,7 @@
                       <w:sz w:val="18"/>
                       <w:szCs w:val="18"/>
                     </w:rPr>
-                    <w:t xml:space="preserve">Good explanations and </w:t>
-                  </w:r>
-                  <w:proofErr w:type="gramStart"/>
-                  <w:r>
-                    <w:rPr>
-                      <w:rFonts w:cs="Arial"/>
-                      <w:sz w:val="18"/>
-                      <w:szCs w:val="18"/>
-                    </w:rPr>
-                    <w:t>Appears</w:t>
-                  </w:r>
-                  <w:proofErr w:type="gramEnd"/>
-                  <w:r>
-                    <w:rPr>
-                      <w:rFonts w:cs="Arial"/>
-                      <w:sz w:val="18"/>
-                      <w:szCs w:val="18"/>
-                    </w:rPr>
-                    <w:t xml:space="preserve"> to be generally familiar with the specific topic and with relevant wider issues. Video uses appropriate annotation</w:t>
+                    <w:t>Good explanations and Appears to be generally familiar with the specific topic and with relevant wider issues. Video uses appropriate annotation</w:t>
                   </w:r>
                 </w:p>
               </w:tc>
@@ -22067,14 +22011,7 @@
               <w:rPr>
                 <w:rFonts w:eastAsia="Calibri"/>
               </w:rPr>
-              <w:t>. For example, a mark of 60% will be reduced by 3% so that the mark that the student will receive is 57%</w:t>
-            </w:r>
-            <w:proofErr w:type="gramStart"/>
-            <w:r>
-              <w:rPr>
-                <w:rFonts w:eastAsia="Calibri"/>
-              </w:rPr>
-              <w:t xml:space="preserve">. </w:t>
+              <w:t xml:space="preserve">. For example, a mark of 60% will be reduced by 3% so that the mark that the student will receive is 57%. </w:t>
             </w:r>
             <w:r>
               <w:rPr>
@@ -22082,7 +22019,6 @@
               </w:rPr>
               <w:t>;</w:t>
             </w:r>
-            <w:proofErr w:type="gramEnd"/>
           </w:p>
           <w:p>
             <w:pPr>
@@ -22174,28 +22110,13 @@
                 <w:b/>
                 <w:highlight w:val="yellow"/>
               </w:rPr>
-              <w:t xml:space="preserve">the submission is made after 5 days following the deadline, your work will be deemed as a </w:t>
-            </w:r>
-            <w:proofErr w:type="gramStart"/>
+              <w:t>the submission is made after 5 days following the deadline, your work will be deemed as a fai</w:t>
+            </w:r>
             <w:r>
               <w:rPr>
                 <w:b/>
-                <w:highlight w:val="yellow"/>
-              </w:rPr>
-              <w:t>fai</w:t>
-            </w:r>
-            <w:r>
-              <w:rPr>
-                <w:b/>
-              </w:rPr>
-              <w:t>l</w:t>
-            </w:r>
-            <w:proofErr w:type="gramEnd"/>
-            <w:r>
-              <w:rPr>
-                <w:b/>
-              </w:rPr>
-              <w:t xml:space="preserve"> </w:t>
+              </w:rPr>
+              <w:t xml:space="preserve">l </w:t>
             </w:r>
             <w:r>
               <w:rPr>
@@ -22262,35 +22183,7 @@
               <w:rPr>
                 <w:rFonts w:eastAsia="Calibri"/>
               </w:rPr>
-              <w:t xml:space="preserve">where a deduction will reduce the mark from a pass to a </w:t>
-            </w:r>
-            <w:proofErr w:type="gramStart"/>
-            <w:r>
-              <w:rPr>
-                <w:rFonts w:eastAsia="Calibri"/>
-              </w:rPr>
-              <w:t>fail</w:t>
-            </w:r>
-            <w:proofErr w:type="gramEnd"/>
-            <w:r>
-              <w:rPr>
-                <w:rFonts w:eastAsia="Calibri"/>
-              </w:rPr>
-              <w:t>. In this case the mark awarded will be the threshold (</w:t>
-            </w:r>
-            <w:proofErr w:type="gramStart"/>
-            <w:r>
-              <w:rPr>
-                <w:rFonts w:eastAsia="Calibri"/>
-              </w:rPr>
-              <w:t>i.e.</w:t>
-            </w:r>
-            <w:proofErr w:type="gramEnd"/>
-            <w:r>
-              <w:rPr>
-                <w:rFonts w:eastAsia="Calibri"/>
-              </w:rPr>
-              <w:t>40%)</w:t>
+              <w:t>where a deduction will reduce the mark from a pass to a fail. In this case the mark awarded will be the threshold (i.e.40%)</w:t>
             </w:r>
           </w:p>
           <w:p>
@@ -22347,27 +22240,7 @@
                 <w:iCs/>
                 <w:color w:val="000000"/>
               </w:rPr>
-              <w:t xml:space="preserve"> late then it will be deemed as a </w:t>
-            </w:r>
-            <w:proofErr w:type="gramStart"/>
-            <w:r>
-              <w:rPr>
-                <w:b/>
-                <w:bCs/>
-                <w:iCs/>
-                <w:color w:val="000000"/>
-              </w:rPr>
-              <w:t>fail</w:t>
-            </w:r>
-            <w:proofErr w:type="gramEnd"/>
-            <w:r>
-              <w:rPr>
-                <w:b/>
-                <w:bCs/>
-                <w:iCs/>
-                <w:color w:val="000000"/>
-              </w:rPr>
-              <w:t xml:space="preserve"> and returned to you unmarked.</w:t>
+              <w:t xml:space="preserve"> late then it will be deemed as a fail and returned to you unmarked.</w:t>
             </w:r>
           </w:p>
           <w:p>
@@ -22717,21 +22590,7 @@
         <w:rPr>
           <w:rFonts w:cs="Arial"/>
         </w:rPr>
-        <w:t xml:space="preserve">Students can get additional support from the library for searching for information and finding academic sources. See their </w:t>
-      </w:r>
-      <w:proofErr w:type="spellStart"/>
-      <w:r>
-        <w:rPr>
-          <w:rFonts w:cs="Arial"/>
-        </w:rPr>
-        <w:t>iCity</w:t>
-      </w:r>
-      <w:proofErr w:type="spellEnd"/>
-      <w:r>
-        <w:rPr>
-          <w:rFonts w:cs="Arial"/>
-        </w:rPr>
-        <w:t xml:space="preserve"> page for more information: </w:t>
+        <w:t xml:space="preserve">Students can get additional support from the library for searching for information and finding academic sources. See their iCity page for more information: </w:t>
       </w:r>
       <w:hyperlink r:id="rId18">
         <w:r>
@@ -22781,21 +22640,7 @@
         <w:rPr>
           <w:rFonts w:cs="Arial"/>
         </w:rPr>
-        <w:t xml:space="preserve">The Centre for Academic Success offers 1:1 advice and feedback on academic writing, referencing, study skills and maths/statistics/computing. See their </w:t>
-      </w:r>
-      <w:proofErr w:type="spellStart"/>
-      <w:r>
-        <w:rPr>
-          <w:rFonts w:cs="Arial"/>
-        </w:rPr>
-        <w:t>iCity</w:t>
-      </w:r>
-      <w:proofErr w:type="spellEnd"/>
-      <w:r>
-        <w:rPr>
-          <w:rFonts w:cs="Arial"/>
-        </w:rPr>
-        <w:t xml:space="preserve"> page for more information: </w:t>
+        <w:t xml:space="preserve">The Centre for Academic Success offers 1:1 advice and feedback on academic writing, referencing, study skills and maths/statistics/computing. See their iCity page for more information: </w:t>
       </w:r>
       <w:hyperlink r:id="rId19">
         <w:r>
@@ -23869,21 +23714,7 @@
               <w:rPr>
                 <w:rFonts w:cs="Arial"/>
               </w:rPr>
-              <w:t xml:space="preserve"> that works on the </w:t>
-            </w:r>
-            <w:proofErr w:type="gramStart"/>
-            <w:r>
-              <w:rPr>
-                <w:rFonts w:cs="Arial"/>
-              </w:rPr>
-              <w:t>tutors</w:t>
-            </w:r>
-            <w:proofErr w:type="gramEnd"/>
-            <w:r>
-              <w:rPr>
-                <w:rFonts w:cs="Arial"/>
-              </w:rPr>
-              <w:t xml:space="preserve"> machine.</w:t>
+              <w:t xml:space="preserve"> that works on the tutors machine.</w:t>
             </w:r>
           </w:p>
         </w:tc>
@@ -23953,21 +23784,7 @@
               <w:rPr>
                 <w:rFonts w:cs="Arial"/>
               </w:rPr>
-              <w:t xml:space="preserve">I have made sure my presentation is in an academic format </w:t>
-            </w:r>
-            <w:proofErr w:type="gramStart"/>
-            <w:r>
-              <w:rPr>
-                <w:rFonts w:cs="Arial"/>
-              </w:rPr>
-              <w:t>i.e.</w:t>
-            </w:r>
-            <w:proofErr w:type="gramEnd"/>
-            <w:r>
-              <w:rPr>
-                <w:rFonts w:cs="Arial"/>
-              </w:rPr>
-              <w:t xml:space="preserve"> objective, impersonal</w:t>
+              <w:t>I have made sure my presentation is in an academic format i.e. objective, impersonal</w:t>
             </w:r>
             <w:r>
               <w:rPr>
@@ -24615,7 +24432,7 @@
         <v:path o:extrusionok="f" gradientshapeok="t" o:connecttype="rect"/>
         <o:lock v:ext="edit" aspectratio="t"/>
       </v:shapetype>
-      <v:shape id="_x0000_i1032" type="#_x0000_t75" style="width:11.6pt;height:11.6pt" o:bullet="t">
+      <v:shape id="_x0000_i1039" type="#_x0000_t75" style="width:11.5pt;height:11.5pt" o:bullet="t">
         <v:imagedata r:id="rId1" o:title="mso899"/>
       </v:shape>
     </w:pict>
@@ -30986,44 +30803,6 @@
 </file>
 
 <file path=customXml/item2.xml><?xml version="1.0" encoding="utf-8"?>
-<p:properties xmlns:p="http://schemas.microsoft.com/office/2006/metadata/properties" xmlns:xsi="http://www.w3.org/2001/XMLSchema-instance" xmlns:pc="http://schemas.microsoft.com/office/infopath/2007/PartnerControls">
-  <documentManagement>
-    <Module_x0020_leader_x0020_response_x0020_to_x0020_verifier_x0020_comments_x003a_ xmlns="98bebd05-b709-498f-8e39-86f7c5bcd5d6" xsi:nil="true"/>
-    <Assessmentreadyforverification xmlns="98bebd05-b709-498f-8e39-86f7c5bcd5d6">false</Assessmentreadyforverification>
-    <Module_x0020_lead_x0020_response_x0020_to_x0020_course_x002f_supercharge_x0020_lead_x0020_comments_x003a_ xmlns="98bebd05-b709-498f-8e39-86f7c5bcd5d6" xsi:nil="true"/>
-    <Course_x002f_superchargeleadsign_x002d_off xmlns="98bebd05-b709-498f-8e39-86f7c5bcd5d6">
-      <UserInfo>
-        <DisplayName/>
-        <AccountId xsi:nil="true"/>
-        <AccountType/>
-      </UserInfo>
-    </Course_x002f_superchargeleadsign_x002d_off>
-    <Assessment_x0020_is_x0020_Lockdown_x0020_Resistent_x003f_ xmlns="98bebd05-b709-498f-8e39-86f7c5bcd5d6">false</Assessment_x0020_is_x0020_Lockdown_x0020_Resistent_x003f_>
-    <CoP_x002f_Unity_x0020_Signoff xmlns="98bebd05-b709-498f-8e39-86f7c5bcd5d6">
-      <UserInfo>
-        <DisplayName/>
-        <AccountId xsi:nil="true"/>
-        <AccountType/>
-      </UserInfo>
-    </CoP_x002f_Unity_x0020_Signoff>
-    <Verifiersignoff xmlns="98bebd05-b709-498f-8e39-86f7c5bcd5d6">
-      <UserInfo>
-        <DisplayName/>
-        <AccountId xsi:nil="true"/>
-        <AccountType/>
-      </UserInfo>
-    </Verifiersignoff>
-    <Verifiercomments xmlns="98bebd05-b709-498f-8e39-86f7c5bcd5d6" xsi:nil="true"/>
-    <Coure_x002f_superchargeleadcomments xmlns="98bebd05-b709-498f-8e39-86f7c5bcd5d6" xsi:nil="true"/>
-    <Module_x0020_lead_x0020_response_x0020_to_x0020_CoP_x002f_Unity_x0020_comments_x003a_ xmlns="98bebd05-b709-498f-8e39-86f7c5bcd5d6" xsi:nil="true"/>
-    <AsessmentBoardComments xmlns="98bebd05-b709-498f-8e39-86f7c5bcd5d6" xsi:nil="true"/>
-    <If_x0020_an_x0020_exam_x002f_test_x002c__x0020_is_x0020_it_x0020_suitable_x0020_for_x0020_online_x0020_delivery_x003f_ xmlns="138c907b-3f86-4bcc-91ea-39459ddc3902">Not an exam/test</If_x0020_an_x0020_exam_x002f_test_x002c__x0020_is_x0020_it_x0020_suitable_x0020_for_x0020_online_x0020_delivery_x003f_>
-    <CourseTeam xmlns="2b9dba22-c3a9-49a8-8126-686779bb866a" xsi:nil="true"/>
-  </documentManagement>
-</p:properties>
-</file>
-
-<file path=customXml/item3.xml><?xml version="1.0" encoding="utf-8"?>
 <ct:contentTypeSchema xmlns:ct="http://schemas.microsoft.com/office/2006/metadata/contentType" xmlns:ma="http://schemas.microsoft.com/office/2006/metadata/properties/metaAttributes" ct:_="" ma:_="" ma:contentTypeName="Document" ma:contentTypeID="0x0101004801324643850B4DAF635B479BE73395" ma:contentTypeVersion="42" ma:contentTypeDescription="Create a new document." ma:contentTypeScope="" ma:versionID="7e72cd4c496617df52519123e9976027">
   <xsd:schema xmlns:xsd="http://www.w3.org/2001/XMLSchema" xmlns:xs="http://www.w3.org/2001/XMLSchema" xmlns:p="http://schemas.microsoft.com/office/2006/metadata/properties" xmlns:ns2="98bebd05-b709-498f-8e39-86f7c5bcd5d6" xmlns:ns3="138c907b-3f86-4bcc-91ea-39459ddc3902" xmlns:ns4="2b9dba22-c3a9-49a8-8126-686779bb866a" xmlns:ns5="8a7f00bf-a1f1-4db9-b6fd-4372d12bc9d5" targetNamespace="http://schemas.microsoft.com/office/2006/metadata/properties" ma:root="true" ma:fieldsID="a1e4fcccab6ab6e6ff8b57f4cb0edafe" ns2:_="" ns3:_="" ns4:_="" ns5:_="">
     <xsd:import namespace="98bebd05-b709-498f-8e39-86f7c5bcd5d6"/>
@@ -31360,6 +31139,44 @@
 </ct:contentTypeSchema>
 </file>
 
+<file path=customXml/item3.xml><?xml version="1.0" encoding="utf-8"?>
+<p:properties xmlns:p="http://schemas.microsoft.com/office/2006/metadata/properties" xmlns:xsi="http://www.w3.org/2001/XMLSchema-instance" xmlns:pc="http://schemas.microsoft.com/office/infopath/2007/PartnerControls">
+  <documentManagement>
+    <Module_x0020_leader_x0020_response_x0020_to_x0020_verifier_x0020_comments_x003a_ xmlns="98bebd05-b709-498f-8e39-86f7c5bcd5d6" xsi:nil="true"/>
+    <Assessmentreadyforverification xmlns="98bebd05-b709-498f-8e39-86f7c5bcd5d6">false</Assessmentreadyforverification>
+    <Module_x0020_lead_x0020_response_x0020_to_x0020_course_x002f_supercharge_x0020_lead_x0020_comments_x003a_ xmlns="98bebd05-b709-498f-8e39-86f7c5bcd5d6" xsi:nil="true"/>
+    <Course_x002f_superchargeleadsign_x002d_off xmlns="98bebd05-b709-498f-8e39-86f7c5bcd5d6">
+      <UserInfo>
+        <DisplayName/>
+        <AccountId xsi:nil="true"/>
+        <AccountType/>
+      </UserInfo>
+    </Course_x002f_superchargeleadsign_x002d_off>
+    <Assessment_x0020_is_x0020_Lockdown_x0020_Resistent_x003f_ xmlns="98bebd05-b709-498f-8e39-86f7c5bcd5d6">false</Assessment_x0020_is_x0020_Lockdown_x0020_Resistent_x003f_>
+    <CoP_x002f_Unity_x0020_Signoff xmlns="98bebd05-b709-498f-8e39-86f7c5bcd5d6">
+      <UserInfo>
+        <DisplayName/>
+        <AccountId xsi:nil="true"/>
+        <AccountType/>
+      </UserInfo>
+    </CoP_x002f_Unity_x0020_Signoff>
+    <Verifiersignoff xmlns="98bebd05-b709-498f-8e39-86f7c5bcd5d6">
+      <UserInfo>
+        <DisplayName/>
+        <AccountId xsi:nil="true"/>
+        <AccountType/>
+      </UserInfo>
+    </Verifiersignoff>
+    <Verifiercomments xmlns="98bebd05-b709-498f-8e39-86f7c5bcd5d6" xsi:nil="true"/>
+    <Coure_x002f_superchargeleadcomments xmlns="98bebd05-b709-498f-8e39-86f7c5bcd5d6" xsi:nil="true"/>
+    <Module_x0020_lead_x0020_response_x0020_to_x0020_CoP_x002f_Unity_x0020_comments_x003a_ xmlns="98bebd05-b709-498f-8e39-86f7c5bcd5d6" xsi:nil="true"/>
+    <AsessmentBoardComments xmlns="98bebd05-b709-498f-8e39-86f7c5bcd5d6" xsi:nil="true"/>
+    <If_x0020_an_x0020_exam_x002f_test_x002c__x0020_is_x0020_it_x0020_suitable_x0020_for_x0020_online_x0020_delivery_x003f_ xmlns="138c907b-3f86-4bcc-91ea-39459ddc3902">Not an exam/test</If_x0020_an_x0020_exam_x002f_test_x002c__x0020_is_x0020_it_x0020_suitable_x0020_for_x0020_online_x0020_delivery_x003f_>
+    <CourseTeam xmlns="2b9dba22-c3a9-49a8-8126-686779bb866a" xsi:nil="true"/>
+  </documentManagement>
+</p:properties>
+</file>
+
 <file path=customXml/itemProps1.xml><?xml version="1.0" encoding="utf-8"?>
 <ds:datastoreItem xmlns:ds="http://schemas.openxmlformats.org/officeDocument/2006/customXml" ds:itemID="{BBC26FA3-808A-4E26-B82B-AD1C96614E7B}">
   <ds:schemaRefs>
@@ -31369,18 +31186,6 @@
 </file>
 
 <file path=customXml/itemProps2.xml><?xml version="1.0" encoding="utf-8"?>
-<ds:datastoreItem xmlns:ds="http://schemas.openxmlformats.org/officeDocument/2006/customXml" ds:itemID="{A2084202-CD68-40B6-AD9D-DCB92AB5F784}">
-  <ds:schemaRefs>
-    <ds:schemaRef ds:uri="http://schemas.microsoft.com/office/2006/metadata/properties"/>
-    <ds:schemaRef ds:uri="http://schemas.microsoft.com/office/infopath/2007/PartnerControls"/>
-    <ds:schemaRef ds:uri="98bebd05-b709-498f-8e39-86f7c5bcd5d6"/>
-    <ds:schemaRef ds:uri="138c907b-3f86-4bcc-91ea-39459ddc3902"/>
-    <ds:schemaRef ds:uri="2b9dba22-c3a9-49a8-8126-686779bb866a"/>
-  </ds:schemaRefs>
-</ds:datastoreItem>
-</file>
-
-<file path=customXml/itemProps3.xml><?xml version="1.0" encoding="utf-8"?>
 <ds:datastoreItem xmlns:ds="http://schemas.openxmlformats.org/officeDocument/2006/customXml" ds:itemID="{6024D521-C168-4E25-9A62-3ACC7CD2F473}">
   <ds:schemaRefs>
     <ds:schemaRef ds:uri="http://schemas.microsoft.com/office/2006/metadata/contentType"/>
@@ -31399,4 +31204,16 @@
     <ds:schemaRef ds:uri="http://schemas.microsoft.com/internal/obd"/>
   </ds:schemaRefs>
 </ds:datastoreItem>
+</file>
+
+<file path=customXml/itemProps3.xml><?xml version="1.0" encoding="utf-8"?>
+<ds:datastoreItem xmlns:ds="http://schemas.openxmlformats.org/officeDocument/2006/customXml" ds:itemID="{A2084202-CD68-40B6-AD9D-DCB92AB5F784}">
+  <ds:schemaRefs>
+    <ds:schemaRef ds:uri="http://schemas.microsoft.com/office/2006/metadata/properties"/>
+    <ds:schemaRef ds:uri="http://schemas.microsoft.com/office/infopath/2007/PartnerControls"/>
+    <ds:schemaRef ds:uri="98bebd05-b709-498f-8e39-86f7c5bcd5d6"/>
+    <ds:schemaRef ds:uri="138c907b-3f86-4bcc-91ea-39459ddc3902"/>
+    <ds:schemaRef ds:uri="2b9dba22-c3a9-49a8-8126-686779bb866a"/>
+  </ds:schemaRefs>
+</ds:datastoreItem>
 </file>
--- a/CMP4274 CMP4293 CWRK Assessment Brief 2022.docx
+++ b/CMP4274 CMP4293 CWRK Assessment Brief 2022.docx
@@ -635,8 +635,13 @@
               <w:t xml:space="preserve">Dr Xi Guo, </w:t>
             </w:r>
             <w:r>
-              <w:t>Nathan Dewell</w:t>
-            </w:r>
+              <w:t xml:space="preserve">Nathan </w:t>
+            </w:r>
+            <w:proofErr w:type="spellStart"/>
+            <w:r>
+              <w:t>Dewell</w:t>
+            </w:r>
+            <w:proofErr w:type="spellEnd"/>
           </w:p>
         </w:tc>
       </w:tr>
@@ -3485,7 +3490,21 @@
               <w:rPr>
                 <w:rFonts w:cs="Arial"/>
               </w:rPr>
-              <w:t xml:space="preserve"> the same version as in the Faculty. </w:t>
+              <w:t xml:space="preserve"> the same version as in the </w:t>
+            </w:r>
+            <w:proofErr w:type="gramStart"/>
+            <w:r>
+              <w:rPr>
+                <w:rFonts w:cs="Arial"/>
+              </w:rPr>
+              <w:t>Faculty</w:t>
+            </w:r>
+            <w:proofErr w:type="gramEnd"/>
+            <w:r>
+              <w:rPr>
+                <w:rFonts w:cs="Arial"/>
+              </w:rPr>
+              <w:t xml:space="preserve">. </w:t>
             </w:r>
             <w:r>
               <w:rPr>
@@ -10511,6 +10530,59 @@
                       <w:szCs w:val="18"/>
                     </w:rPr>
                   </w:pPr>
+                  <w:r>
+                    <w:rPr>
+                      <w:noProof/>
+                      <w:sz w:val="18"/>
+                      <w:szCs w:val="18"/>
+                      <w:highlight w:val="green"/>
+                      <w:lang w:eastAsia="zh-CN"/>
+                    </w:rPr>
+                    <w:drawing>
+                      <wp:inline distT="0" distB="0" distL="0" distR="0" wp14:anchorId="3F74A4C1" wp14:editId="78E15A2D">
+                        <wp:extent cx="434567" cy="434567"/>
+                        <wp:effectExtent l="0" t="0" r="0" b="0"/>
+                        <wp:docPr id="73" name="Graphic 73" descr="Checkbox Checked with solid fill"/>
+                        <wp:cNvGraphicFramePr>
+                          <a:graphicFrameLocks xmlns:a="http://schemas.openxmlformats.org/drawingml/2006/main" noChangeAspect="1"/>
+                        </wp:cNvGraphicFramePr>
+                        <a:graphic xmlns:a="http://schemas.openxmlformats.org/drawingml/2006/main">
+                          <a:graphicData uri="http://schemas.openxmlformats.org/drawingml/2006/picture">
+                            <pic:pic xmlns:pic="http://schemas.openxmlformats.org/drawingml/2006/picture">
+                              <pic:nvPicPr>
+                                <pic:cNvPr id="1" name="Graphic 1" descr="Checkbox Checked with solid fill"/>
+                                <pic:cNvPicPr/>
+                              </pic:nvPicPr>
+                              <pic:blipFill>
+                                <a:blip r:embed="rId16" cstate="print">
+                                  <a:extLst>
+                                    <a:ext uri="{28A0092B-C50C-407E-A947-70E740481C1C}">
+                                      <a14:useLocalDpi xmlns:a14="http://schemas.microsoft.com/office/drawing/2010/main" val="0"/>
+                                    </a:ext>
+                                    <a:ext uri="{96DAC541-7B7A-43D3-8B79-37D633B846F1}">
+                                      <asvg:svgBlip xmlns:asvg="http://schemas.microsoft.com/office/drawing/2016/SVG/main" r:embed="rId17"/>
+                                    </a:ext>
+                                  </a:extLst>
+                                </a:blip>
+                                <a:stretch>
+                                  <a:fillRect/>
+                                </a:stretch>
+                              </pic:blipFill>
+                              <pic:spPr>
+                                <a:xfrm>
+                                  <a:off x="0" y="0"/>
+                                  <a:ext cx="453203" cy="453203"/>
+                                </a:xfrm>
+                                <a:prstGeom prst="rect">
+                                  <a:avLst/>
+                                </a:prstGeom>
+                              </pic:spPr>
+                            </pic:pic>
+                          </a:graphicData>
+                        </a:graphic>
+                      </wp:inline>
+                    </w:drawing>
+                  </w:r>
                 </w:p>
               </w:tc>
             </w:tr>
@@ -13013,13 +13085,23 @@
                   </w:r>
                 </w:p>
                 <w:p>
+                  <w:proofErr w:type="gramStart"/>
                   <w:r>
                     <w:rPr>
                       <w:rFonts w:eastAsia="Calibri"/>
                       <w:color w:val="000000"/>
                       <w:sz w:val="22"/>
                     </w:rPr>
-                    <w:t>Finished  50%- 80% of tasks</w:t>
+                    <w:t>Finished  50</w:t>
+                  </w:r>
+                  <w:proofErr w:type="gramEnd"/>
+                  <w:r>
+                    <w:rPr>
+                      <w:rFonts w:eastAsia="Calibri"/>
+                      <w:color w:val="000000"/>
+                      <w:sz w:val="22"/>
+                    </w:rPr>
+                    <w:t>%- 80% of tasks</w:t>
                   </w:r>
                 </w:p>
               </w:tc>
@@ -14301,13 +14383,23 @@
                   </w:r>
                 </w:p>
                 <w:p>
+                  <w:proofErr w:type="gramStart"/>
                   <w:r>
                     <w:rPr>
                       <w:rFonts w:eastAsia="Calibri"/>
                       <w:color w:val="000000"/>
                       <w:sz w:val="22"/>
                     </w:rPr>
-                    <w:t>Finished  50%- 80% of tasks</w:t>
+                    <w:t>Finished  50</w:t>
+                  </w:r>
+                  <w:proofErr w:type="gramEnd"/>
+                  <w:r>
+                    <w:rPr>
+                      <w:rFonts w:eastAsia="Calibri"/>
+                      <w:color w:val="000000"/>
+                      <w:sz w:val="22"/>
+                    </w:rPr>
+                    <w:t>%- 80% of tasks</w:t>
                   </w:r>
                 </w:p>
               </w:tc>
@@ -15589,13 +15681,23 @@
                   </w:r>
                 </w:p>
                 <w:p>
+                  <w:proofErr w:type="gramStart"/>
                   <w:r>
                     <w:rPr>
                       <w:rFonts w:eastAsia="Calibri"/>
                       <w:color w:val="000000"/>
                       <w:sz w:val="22"/>
                     </w:rPr>
-                    <w:t>Finished  50%- 80% of tasks</w:t>
+                    <w:t>Finished  50</w:t>
+                  </w:r>
+                  <w:proofErr w:type="gramEnd"/>
+                  <w:r>
+                    <w:rPr>
+                      <w:rFonts w:eastAsia="Calibri"/>
+                      <w:color w:val="000000"/>
+                      <w:sz w:val="22"/>
+                    </w:rPr>
+                    <w:t>%- 80% of tasks</w:t>
                   </w:r>
                 </w:p>
               </w:tc>
@@ -15923,7 +16025,27 @@
                 <w:bCs/>
                 <w:sz w:val="20"/>
               </w:rPr>
-              <w:t xml:space="preserve"> “Finished game mechanic” refers to a complete game implementation with a clear rules among adversaries trying to win objectives. All game features related to the game rule are required to be implemented. </w:t>
+              <w:t xml:space="preserve"> “Finished game mechanic” refers to a complete game implementation with a </w:t>
+            </w:r>
+            <w:proofErr w:type="gramStart"/>
+            <w:r>
+              <w:rPr>
+                <w:rFonts w:cs="Arial"/>
+                <w:b/>
+                <w:bCs/>
+                <w:sz w:val="20"/>
+              </w:rPr>
+              <w:t>clear rules</w:t>
+            </w:r>
+            <w:proofErr w:type="gramEnd"/>
+            <w:r>
+              <w:rPr>
+                <w:rFonts w:cs="Arial"/>
+                <w:b/>
+                <w:bCs/>
+                <w:sz w:val="20"/>
+              </w:rPr>
+              <w:t xml:space="preserve"> among adversaries trying to win objectives. All game features related to the game rule are required to be implemented. </w:t>
             </w:r>
           </w:p>
           <w:p>
@@ -16746,7 +16868,29 @@
                       <w:szCs w:val="22"/>
                       <w:lang w:eastAsia="en-GB"/>
                     </w:rPr>
-                    <w:t>No functioning game.</w:t>
+                    <w:t xml:space="preserve">No functioning </w:t>
+                  </w:r>
+                  <w:proofErr w:type="gramStart"/>
+                  <w:r>
+                    <w:rPr>
+                      <w:rFonts w:ascii="Calibri" w:hAnsi="Calibri" w:cs="Calibri"/>
+                      <w:color w:val="000000"/>
+                      <w:sz w:val="22"/>
+                      <w:szCs w:val="22"/>
+                      <w:lang w:eastAsia="en-GB"/>
+                    </w:rPr>
+                    <w:t>game</w:t>
+                  </w:r>
+                  <w:proofErr w:type="gramEnd"/>
+                  <w:r>
+                    <w:rPr>
+                      <w:rFonts w:ascii="Calibri" w:hAnsi="Calibri" w:cs="Calibri"/>
+                      <w:color w:val="000000"/>
+                      <w:sz w:val="22"/>
+                      <w:szCs w:val="22"/>
+                      <w:lang w:eastAsia="en-GB"/>
+                    </w:rPr>
+                    <w:t>.</w:t>
                   </w:r>
                   <w:r>
                     <w:rPr>
@@ -20571,7 +20715,25 @@
                       <w:sz w:val="18"/>
                       <w:szCs w:val="18"/>
                     </w:rPr>
-                    <w:t>Good explanations and Appears to be generally familiar with the specific topic and with relevant wider issues. Video uses appropriate annotation</w:t>
+                    <w:t xml:space="preserve">Good explanations and </w:t>
+                  </w:r>
+                  <w:proofErr w:type="gramStart"/>
+                  <w:r>
+                    <w:rPr>
+                      <w:rFonts w:cs="Arial"/>
+                      <w:sz w:val="18"/>
+                      <w:szCs w:val="18"/>
+                    </w:rPr>
+                    <w:t>Appears</w:t>
+                  </w:r>
+                  <w:proofErr w:type="gramEnd"/>
+                  <w:r>
+                    <w:rPr>
+                      <w:rFonts w:cs="Arial"/>
+                      <w:sz w:val="18"/>
+                      <w:szCs w:val="18"/>
+                    </w:rPr>
+                    <w:t xml:space="preserve"> to be generally familiar with the specific topic and with relevant wider issues. Video uses appropriate annotation</w:t>
                   </w:r>
                 </w:p>
               </w:tc>
@@ -22011,7 +22173,14 @@
               <w:rPr>
                 <w:rFonts w:eastAsia="Calibri"/>
               </w:rPr>
-              <w:t xml:space="preserve">. For example, a mark of 60% will be reduced by 3% so that the mark that the student will receive is 57%. </w:t>
+              <w:t>. For example, a mark of 60% will be reduced by 3% so that the mark that the student will receive is 57%</w:t>
+            </w:r>
+            <w:proofErr w:type="gramStart"/>
+            <w:r>
+              <w:rPr>
+                <w:rFonts w:eastAsia="Calibri"/>
+              </w:rPr>
+              <w:t xml:space="preserve">. </w:t>
             </w:r>
             <w:r>
               <w:rPr>
@@ -22019,6 +22188,7 @@
               </w:rPr>
               <w:t>;</w:t>
             </w:r>
+            <w:proofErr w:type="gramEnd"/>
           </w:p>
           <w:p>
             <w:pPr>
@@ -22110,13 +22280,28 @@
                 <w:b/>
                 <w:highlight w:val="yellow"/>
               </w:rPr>
-              <w:t>the submission is made after 5 days following the deadline, your work will be deemed as a fai</w:t>
-            </w:r>
+              <w:t xml:space="preserve">the submission is made after 5 days following the deadline, your work will be deemed as a </w:t>
+            </w:r>
+            <w:proofErr w:type="gramStart"/>
             <w:r>
               <w:rPr>
                 <w:b/>
-              </w:rPr>
-              <w:t xml:space="preserve">l </w:t>
+                <w:highlight w:val="yellow"/>
+              </w:rPr>
+              <w:t>fai</w:t>
+            </w:r>
+            <w:r>
+              <w:rPr>
+                <w:b/>
+              </w:rPr>
+              <w:t>l</w:t>
+            </w:r>
+            <w:proofErr w:type="gramEnd"/>
+            <w:r>
+              <w:rPr>
+                <w:b/>
+              </w:rPr>
+              <w:t xml:space="preserve"> </w:t>
             </w:r>
             <w:r>
               <w:rPr>
@@ -22183,7 +22368,35 @@
               <w:rPr>
                 <w:rFonts w:eastAsia="Calibri"/>
               </w:rPr>
-              <w:t>where a deduction will reduce the mark from a pass to a fail. In this case the mark awarded will be the threshold (i.e.40%)</w:t>
+              <w:t xml:space="preserve">where a deduction will reduce the mark from a pass to a </w:t>
+            </w:r>
+            <w:proofErr w:type="gramStart"/>
+            <w:r>
+              <w:rPr>
+                <w:rFonts w:eastAsia="Calibri"/>
+              </w:rPr>
+              <w:t>fail</w:t>
+            </w:r>
+            <w:proofErr w:type="gramEnd"/>
+            <w:r>
+              <w:rPr>
+                <w:rFonts w:eastAsia="Calibri"/>
+              </w:rPr>
+              <w:t>. In this case the mark awarded will be the threshold (</w:t>
+            </w:r>
+            <w:proofErr w:type="gramStart"/>
+            <w:r>
+              <w:rPr>
+                <w:rFonts w:eastAsia="Calibri"/>
+              </w:rPr>
+              <w:t>i.e.</w:t>
+            </w:r>
+            <w:proofErr w:type="gramEnd"/>
+            <w:r>
+              <w:rPr>
+                <w:rFonts w:eastAsia="Calibri"/>
+              </w:rPr>
+              <w:t>40%)</w:t>
             </w:r>
           </w:p>
           <w:p>
@@ -22240,7 +22453,27 @@
                 <w:iCs/>
                 <w:color w:val="000000"/>
               </w:rPr>
-              <w:t xml:space="preserve"> late then it will be deemed as a fail and returned to you unmarked.</w:t>
+              <w:t xml:space="preserve"> late then it will be deemed as a </w:t>
+            </w:r>
+            <w:proofErr w:type="gramStart"/>
+            <w:r>
+              <w:rPr>
+                <w:b/>
+                <w:bCs/>
+                <w:iCs/>
+                <w:color w:val="000000"/>
+              </w:rPr>
+              <w:t>fail</w:t>
+            </w:r>
+            <w:proofErr w:type="gramEnd"/>
+            <w:r>
+              <w:rPr>
+                <w:b/>
+                <w:bCs/>
+                <w:iCs/>
+                <w:color w:val="000000"/>
+              </w:rPr>
+              <w:t xml:space="preserve"> and returned to you unmarked.</w:t>
             </w:r>
           </w:p>
           <w:p>
@@ -22590,7 +22823,21 @@
         <w:rPr>
           <w:rFonts w:cs="Arial"/>
         </w:rPr>
-        <w:t xml:space="preserve">Students can get additional support from the library for searching for information and finding academic sources. See their iCity page for more information: </w:t>
+        <w:t xml:space="preserve">Students can get additional support from the library for searching for information and finding academic sources. See their </w:t>
+      </w:r>
+      <w:proofErr w:type="spellStart"/>
+      <w:r>
+        <w:rPr>
+          <w:rFonts w:cs="Arial"/>
+        </w:rPr>
+        <w:t>iCity</w:t>
+      </w:r>
+      <w:proofErr w:type="spellEnd"/>
+      <w:r>
+        <w:rPr>
+          <w:rFonts w:cs="Arial"/>
+        </w:rPr>
+        <w:t xml:space="preserve"> page for more information: </w:t>
       </w:r>
       <w:hyperlink r:id="rId18">
         <w:r>
@@ -22640,7 +22887,21 @@
         <w:rPr>
           <w:rFonts w:cs="Arial"/>
         </w:rPr>
-        <w:t xml:space="preserve">The Centre for Academic Success offers 1:1 advice and feedback on academic writing, referencing, study skills and maths/statistics/computing. See their iCity page for more information: </w:t>
+        <w:t xml:space="preserve">The Centre for Academic Success offers 1:1 advice and feedback on academic writing, referencing, study skills and maths/statistics/computing. See their </w:t>
+      </w:r>
+      <w:proofErr w:type="spellStart"/>
+      <w:r>
+        <w:rPr>
+          <w:rFonts w:cs="Arial"/>
+        </w:rPr>
+        <w:t>iCity</w:t>
+      </w:r>
+      <w:proofErr w:type="spellEnd"/>
+      <w:r>
+        <w:rPr>
+          <w:rFonts w:cs="Arial"/>
+        </w:rPr>
+        <w:t xml:space="preserve"> page for more information: </w:t>
       </w:r>
       <w:hyperlink r:id="rId19">
         <w:r>
@@ -23714,7 +23975,21 @@
               <w:rPr>
                 <w:rFonts w:cs="Arial"/>
               </w:rPr>
-              <w:t xml:space="preserve"> that works on the tutors machine.</w:t>
+              <w:t xml:space="preserve"> that works on the </w:t>
+            </w:r>
+            <w:proofErr w:type="gramStart"/>
+            <w:r>
+              <w:rPr>
+                <w:rFonts w:cs="Arial"/>
+              </w:rPr>
+              <w:t>tutors</w:t>
+            </w:r>
+            <w:proofErr w:type="gramEnd"/>
+            <w:r>
+              <w:rPr>
+                <w:rFonts w:cs="Arial"/>
+              </w:rPr>
+              <w:t xml:space="preserve"> machine.</w:t>
             </w:r>
           </w:p>
         </w:tc>
@@ -23784,7 +24059,21 @@
               <w:rPr>
                 <w:rFonts w:cs="Arial"/>
               </w:rPr>
-              <w:t>I have made sure my presentation is in an academic format i.e. objective, impersonal</w:t>
+              <w:t xml:space="preserve">I have made sure my presentation is in an academic format </w:t>
+            </w:r>
+            <w:proofErr w:type="gramStart"/>
+            <w:r>
+              <w:rPr>
+                <w:rFonts w:cs="Arial"/>
+              </w:rPr>
+              <w:t>i.e.</w:t>
+            </w:r>
+            <w:proofErr w:type="gramEnd"/>
+            <w:r>
+              <w:rPr>
+                <w:rFonts w:cs="Arial"/>
+              </w:rPr>
+              <w:t xml:space="preserve"> objective, impersonal</w:t>
             </w:r>
             <w:r>
               <w:rPr>
@@ -24432,7 +24721,7 @@
         <v:path o:extrusionok="f" gradientshapeok="t" o:connecttype="rect"/>
         <o:lock v:ext="edit" aspectratio="t"/>
       </v:shapetype>
-      <v:shape id="_x0000_i1039" type="#_x0000_t75" style="width:11.5pt;height:11.5pt" o:bullet="t">
+      <v:shape id="_x0000_i1032" type="#_x0000_t75" style="width:11.5pt;height:11.5pt" o:bullet="t">
         <v:imagedata r:id="rId1" o:title="mso899"/>
       </v:shape>
     </w:pict>
@@ -30794,15 +31083,6 @@
 </file>
 
 <file path=customXml/item1.xml><?xml version="1.0" encoding="utf-8"?>
-<?mso-contentType ?>
-<FormTemplates xmlns="http://schemas.microsoft.com/sharepoint/v3/contenttype/forms">
-  <Display>DocumentLibraryForm</Display>
-  <Edit>DocumentLibraryForm</Edit>
-  <New>DocumentLibraryForm</New>
-</FormTemplates>
-</file>
-
-<file path=customXml/item2.xml><?xml version="1.0" encoding="utf-8"?>
 <ct:contentTypeSchema xmlns:ct="http://schemas.microsoft.com/office/2006/metadata/contentType" xmlns:ma="http://schemas.microsoft.com/office/2006/metadata/properties/metaAttributes" ct:_="" ma:_="" ma:contentTypeName="Document" ma:contentTypeID="0x0101004801324643850B4DAF635B479BE73395" ma:contentTypeVersion="42" ma:contentTypeDescription="Create a new document." ma:contentTypeScope="" ma:versionID="7e72cd4c496617df52519123e9976027">
   <xsd:schema xmlns:xsd="http://www.w3.org/2001/XMLSchema" xmlns:xs="http://www.w3.org/2001/XMLSchema" xmlns:p="http://schemas.microsoft.com/office/2006/metadata/properties" xmlns:ns2="98bebd05-b709-498f-8e39-86f7c5bcd5d6" xmlns:ns3="138c907b-3f86-4bcc-91ea-39459ddc3902" xmlns:ns4="2b9dba22-c3a9-49a8-8126-686779bb866a" xmlns:ns5="8a7f00bf-a1f1-4db9-b6fd-4372d12bc9d5" targetNamespace="http://schemas.microsoft.com/office/2006/metadata/properties" ma:root="true" ma:fieldsID="a1e4fcccab6ab6e6ff8b57f4cb0edafe" ns2:_="" ns3:_="" ns4:_="" ns5:_="">
     <xsd:import namespace="98bebd05-b709-498f-8e39-86f7c5bcd5d6"/>
@@ -31139,6 +31419,15 @@
 </ct:contentTypeSchema>
 </file>
 
+<file path=customXml/item2.xml><?xml version="1.0" encoding="utf-8"?>
+<?mso-contentType ?>
+<FormTemplates xmlns="http://schemas.microsoft.com/sharepoint/v3/contenttype/forms">
+  <Display>DocumentLibraryForm</Display>
+  <Edit>DocumentLibraryForm</Edit>
+  <New>DocumentLibraryForm</New>
+</FormTemplates>
+</file>
+
 <file path=customXml/item3.xml><?xml version="1.0" encoding="utf-8"?>
 <p:properties xmlns:p="http://schemas.microsoft.com/office/2006/metadata/properties" xmlns:xsi="http://www.w3.org/2001/XMLSchema-instance" xmlns:pc="http://schemas.microsoft.com/office/infopath/2007/PartnerControls">
   <documentManagement>
@@ -31178,14 +31467,6 @@
 </file>
 
 <file path=customXml/itemProps1.xml><?xml version="1.0" encoding="utf-8"?>
-<ds:datastoreItem xmlns:ds="http://schemas.openxmlformats.org/officeDocument/2006/customXml" ds:itemID="{BBC26FA3-808A-4E26-B82B-AD1C96614E7B}">
-  <ds:schemaRefs>
-    <ds:schemaRef ds:uri="http://schemas.microsoft.com/sharepoint/v3/contenttype/forms"/>
-  </ds:schemaRefs>
-</ds:datastoreItem>
-</file>
-
-<file path=customXml/itemProps2.xml><?xml version="1.0" encoding="utf-8"?>
 <ds:datastoreItem xmlns:ds="http://schemas.openxmlformats.org/officeDocument/2006/customXml" ds:itemID="{6024D521-C168-4E25-9A62-3ACC7CD2F473}">
   <ds:schemaRefs>
     <ds:schemaRef ds:uri="http://schemas.microsoft.com/office/2006/metadata/contentType"/>
@@ -31206,6 +31487,14 @@
 </ds:datastoreItem>
 </file>
 
+<file path=customXml/itemProps2.xml><?xml version="1.0" encoding="utf-8"?>
+<ds:datastoreItem xmlns:ds="http://schemas.openxmlformats.org/officeDocument/2006/customXml" ds:itemID="{BBC26FA3-808A-4E26-B82B-AD1C96614E7B}">
+  <ds:schemaRefs>
+    <ds:schemaRef ds:uri="http://schemas.microsoft.com/sharepoint/v3/contenttype/forms"/>
+  </ds:schemaRefs>
+</ds:datastoreItem>
+</file>
+
 <file path=customXml/itemProps3.xml><?xml version="1.0" encoding="utf-8"?>
 <ds:datastoreItem xmlns:ds="http://schemas.openxmlformats.org/officeDocument/2006/customXml" ds:itemID="{A2084202-CD68-40B6-AD9D-DCB92AB5F784}">
   <ds:schemaRefs>

--- a/CMP4274 CMP4293 CWRK Assessment Brief 2022.docx
+++ b/CMP4274 CMP4293 CWRK Assessment Brief 2022.docx
@@ -1,6 +1,6 @@
 
 <file path=word/document.xml><?xml version="1.0" encoding="utf-8"?>
-<w:document xmlns:wpc="http://schemas.microsoft.com/office/word/2010/wordprocessingCanvas" xmlns:cx="http://schemas.microsoft.com/office/drawing/2014/chartex" xmlns:cx1="http://schemas.microsoft.com/office/drawing/2015/9/8/chartex" xmlns:cx2="http://schemas.microsoft.com/office/drawing/2015/10/21/chartex" xmlns:cx3="http://schemas.microsoft.com/office/drawing/2016/5/9/chartex" xmlns:cx4="http://schemas.microsoft.com/office/drawing/2016/5/10/chartex" xmlns:cx5="http://schemas.microsoft.com/office/drawing/2016/5/11/chartex" xmlns:cx6="http://schemas.microsoft.com/office/drawing/2016/5/12/chartex" xmlns:cx7="http://schemas.microsoft.com/office/drawing/2016/5/13/chartex" xmlns:cx8="http://schemas.microsoft.com/office/drawing/2016/5/14/chartex" xmlns:mc="http://schemas.openxmlformats.org/markup-compatibility/2006" xmlns:aink="http://schemas.microsoft.com/office/drawing/2016/ink" xmlns:am3d="http://schemas.microsoft.com/office/drawing/2017/model3d" xmlns:o="urn:schemas-microsoft-com:office:office" xmlns:oel="http://schemas.microsoft.com/office/2019/extlst" xmlns:r="http://schemas.openxmlformats.org/officeDocument/2006/relationships" xmlns:m="http://schemas.openxmlformats.org/officeDocument/2006/math" xmlns:v="urn:schemas-microsoft-com:vml" xmlns:wp14="http://schemas.microsoft.com/office/word/2010/wordprocessingDrawing" xmlns:wp="http://schemas.openxmlformats.org/drawingml/2006/wordprocessingDrawing" xmlns:w10="urn:schemas-microsoft-com:office:word" xmlns:w="http://schemas.openxmlformats.org/wordprocessingml/2006/main" xmlns:w14="http://schemas.microsoft.com/office/word/2010/wordml" xmlns:w15="http://schemas.microsoft.com/office/word/2012/wordml" xmlns:w16cex="http://schemas.microsoft.com/office/word/2018/wordml/cex" xmlns:w16cid="http://schemas.microsoft.com/office/word/2016/wordml/cid" xmlns:w16="http://schemas.microsoft.com/office/word/2018/wordml" xmlns:w16sdtdh="http://schemas.microsoft.com/office/word/2020/wordml/sdtdatahash" xmlns:w16se="http://schemas.microsoft.com/office/word/2015/wordml/symex" xmlns:wpg="http://schemas.microsoft.com/office/word/2010/wordprocessingGroup" xmlns:wpi="http://schemas.microsoft.com/office/word/2010/wordprocessingInk" xmlns:wne="http://schemas.microsoft.com/office/word/2006/wordml" xmlns:wps="http://schemas.microsoft.com/office/word/2010/wordprocessingShape" mc:Ignorable="w14 w15 w16se w16cid w16 w16cex w16sdtdh wp14">
+<w:document xmlns:wpc="http://schemas.microsoft.com/office/word/2010/wordprocessingCanvas" xmlns:cx="http://schemas.microsoft.com/office/drawing/2014/chartex" xmlns:cx1="http://schemas.microsoft.com/office/drawing/2015/9/8/chartex" xmlns:cx2="http://schemas.microsoft.com/office/drawing/2015/10/21/chartex" xmlns:cx3="http://schemas.microsoft.com/office/drawing/2016/5/9/chartex" xmlns:cx4="http://schemas.microsoft.com/office/drawing/2016/5/10/chartex" xmlns:cx5="http://schemas.microsoft.com/office/drawing/2016/5/11/chartex" xmlns:cx6="http://schemas.microsoft.com/office/drawing/2016/5/12/chartex" xmlns:cx7="http://schemas.microsoft.com/office/drawing/2016/5/13/chartex" xmlns:cx8="http://schemas.microsoft.com/office/drawing/2016/5/14/chartex" xmlns:mc="http://schemas.openxmlformats.org/markup-compatibility/2006" xmlns:aink="http://schemas.microsoft.com/office/drawing/2016/ink" xmlns:am3d="http://schemas.microsoft.com/office/drawing/2017/model3d" xmlns:o="urn:schemas-microsoft-com:office:office" xmlns:oel="http://schemas.microsoft.com/office/2019/extlst" xmlns:r="http://schemas.openxmlformats.org/officeDocument/2006/relationships" xmlns:m="http://schemas.openxmlformats.org/officeDocument/2006/math" xmlns:v="urn:schemas-microsoft-com:vml" xmlns:wp14="http://schemas.microsoft.com/office/word/2010/wordprocessingDrawing" xmlns:wp="http://schemas.openxmlformats.org/drawingml/2006/wordprocessingDrawing" xmlns:w10="urn:schemas-microsoft-com:office:word" xmlns:w="http://schemas.openxmlformats.org/wordprocessingml/2006/main" xmlns:w14="http://schemas.microsoft.com/office/word/2010/wordml" xmlns:w15="http://schemas.microsoft.com/office/word/2012/wordml" xmlns:w16cex="http://schemas.microsoft.com/office/word/2018/wordml/cex" xmlns:w16cid="http://schemas.microsoft.com/office/word/2016/wordml/cid" xmlns:w16="http://schemas.microsoft.com/office/word/2018/wordml" xmlns:w16du="http://schemas.microsoft.com/office/word/2023/wordml/word16du" xmlns:w16sdtdh="http://schemas.microsoft.com/office/word/2020/wordml/sdtdatahash" xmlns:w16se="http://schemas.microsoft.com/office/word/2015/wordml/symex" xmlns:wpg="http://schemas.microsoft.com/office/word/2010/wordprocessingGroup" xmlns:wpi="http://schemas.microsoft.com/office/word/2010/wordprocessingInk" xmlns:wne="http://schemas.microsoft.com/office/word/2006/wordml" xmlns:wps="http://schemas.microsoft.com/office/word/2010/wordprocessingShape" mc:Ignorable="w14 w15 w16se w16cid w16 w16cex w16sdtdh wp14">
   <w:body>
     <w:p>
       <w:pPr>
@@ -635,13 +635,8 @@
               <w:t xml:space="preserve">Dr Xi Guo, </w:t>
             </w:r>
             <w:r>
-              <w:t xml:space="preserve">Nathan </w:t>
-            </w:r>
-            <w:proofErr w:type="spellStart"/>
-            <w:r>
-              <w:t>Dewell</w:t>
-            </w:r>
-            <w:proofErr w:type="spellEnd"/>
+              <w:t>Nathan Dewell</w:t>
+            </w:r>
           </w:p>
         </w:tc>
       </w:tr>
@@ -3490,21 +3485,7 @@
               <w:rPr>
                 <w:rFonts w:cs="Arial"/>
               </w:rPr>
-              <w:t xml:space="preserve"> the same version as in the </w:t>
-            </w:r>
-            <w:proofErr w:type="gramStart"/>
-            <w:r>
-              <w:rPr>
-                <w:rFonts w:cs="Arial"/>
-              </w:rPr>
-              <w:t>Faculty</w:t>
-            </w:r>
-            <w:proofErr w:type="gramEnd"/>
-            <w:r>
-              <w:rPr>
-                <w:rFonts w:cs="Arial"/>
-              </w:rPr>
-              <w:t xml:space="preserve">. </w:t>
+              <w:t xml:space="preserve"> the same version as in the Faculty. </w:t>
             </w:r>
             <w:r>
               <w:rPr>
@@ -9295,6 +9276,59 @@
                       <w:szCs w:val="18"/>
                     </w:rPr>
                   </w:pPr>
+                  <w:r>
+                    <w:rPr>
+                      <w:noProof/>
+                      <w:sz w:val="18"/>
+                      <w:szCs w:val="18"/>
+                      <w:highlight w:val="green"/>
+                      <w:lang w:eastAsia="zh-CN"/>
+                    </w:rPr>
+                    <w:drawing>
+                      <wp:inline distT="0" distB="0" distL="0" distR="0" wp14:anchorId="3CCF4B4C" wp14:editId="778885A9">
+                        <wp:extent cx="434567" cy="434567"/>
+                        <wp:effectExtent l="0" t="0" r="0" b="0"/>
+                        <wp:docPr id="76" name="Graphic 76" descr="Checkbox Checked with solid fill"/>
+                        <wp:cNvGraphicFramePr>
+                          <a:graphicFrameLocks xmlns:a="http://schemas.openxmlformats.org/drawingml/2006/main" noChangeAspect="1"/>
+                        </wp:cNvGraphicFramePr>
+                        <a:graphic xmlns:a="http://schemas.openxmlformats.org/drawingml/2006/main">
+                          <a:graphicData uri="http://schemas.openxmlformats.org/drawingml/2006/picture">
+                            <pic:pic xmlns:pic="http://schemas.openxmlformats.org/drawingml/2006/picture">
+                              <pic:nvPicPr>
+                                <pic:cNvPr id="1" name="Graphic 1" descr="Checkbox Checked with solid fill"/>
+                                <pic:cNvPicPr/>
+                              </pic:nvPicPr>
+                              <pic:blipFill>
+                                <a:blip r:embed="rId16" cstate="print">
+                                  <a:extLst>
+                                    <a:ext uri="{28A0092B-C50C-407E-A947-70E740481C1C}">
+                                      <a14:useLocalDpi xmlns:a14="http://schemas.microsoft.com/office/drawing/2010/main" val="0"/>
+                                    </a:ext>
+                                    <a:ext uri="{96DAC541-7B7A-43D3-8B79-37D633B846F1}">
+                                      <asvg:svgBlip xmlns:asvg="http://schemas.microsoft.com/office/drawing/2016/SVG/main" r:embed="rId17"/>
+                                    </a:ext>
+                                  </a:extLst>
+                                </a:blip>
+                                <a:stretch>
+                                  <a:fillRect/>
+                                </a:stretch>
+                              </pic:blipFill>
+                              <pic:spPr>
+                                <a:xfrm>
+                                  <a:off x="0" y="0"/>
+                                  <a:ext cx="453203" cy="453203"/>
+                                </a:xfrm>
+                                <a:prstGeom prst="rect">
+                                  <a:avLst/>
+                                </a:prstGeom>
+                              </pic:spPr>
+                            </pic:pic>
+                          </a:graphicData>
+                        </a:graphic>
+                      </wp:inline>
+                    </w:drawing>
+                  </w:r>
                 </w:p>
               </w:tc>
             </w:tr>
@@ -9758,6 +9792,59 @@
                       <w:szCs w:val="18"/>
                     </w:rPr>
                   </w:pPr>
+                  <w:r>
+                    <w:rPr>
+                      <w:noProof/>
+                      <w:sz w:val="18"/>
+                      <w:szCs w:val="18"/>
+                      <w:highlight w:val="green"/>
+                      <w:lang w:eastAsia="zh-CN"/>
+                    </w:rPr>
+                    <w:drawing>
+                      <wp:inline distT="0" distB="0" distL="0" distR="0" wp14:anchorId="3D0ECDE1" wp14:editId="7BFD04A8">
+                        <wp:extent cx="434567" cy="434567"/>
+                        <wp:effectExtent l="0" t="0" r="0" b="0"/>
+                        <wp:docPr id="75" name="Graphic 75" descr="Checkbox Checked with solid fill"/>
+                        <wp:cNvGraphicFramePr>
+                          <a:graphicFrameLocks xmlns:a="http://schemas.openxmlformats.org/drawingml/2006/main" noChangeAspect="1"/>
+                        </wp:cNvGraphicFramePr>
+                        <a:graphic xmlns:a="http://schemas.openxmlformats.org/drawingml/2006/main">
+                          <a:graphicData uri="http://schemas.openxmlformats.org/drawingml/2006/picture">
+                            <pic:pic xmlns:pic="http://schemas.openxmlformats.org/drawingml/2006/picture">
+                              <pic:nvPicPr>
+                                <pic:cNvPr id="1" name="Graphic 1" descr="Checkbox Checked with solid fill"/>
+                                <pic:cNvPicPr/>
+                              </pic:nvPicPr>
+                              <pic:blipFill>
+                                <a:blip r:embed="rId16" cstate="print">
+                                  <a:extLst>
+                                    <a:ext uri="{28A0092B-C50C-407E-A947-70E740481C1C}">
+                                      <a14:useLocalDpi xmlns:a14="http://schemas.microsoft.com/office/drawing/2010/main" val="0"/>
+                                    </a:ext>
+                                    <a:ext uri="{96DAC541-7B7A-43D3-8B79-37D633B846F1}">
+                                      <asvg:svgBlip xmlns:asvg="http://schemas.microsoft.com/office/drawing/2016/SVG/main" r:embed="rId17"/>
+                                    </a:ext>
+                                  </a:extLst>
+                                </a:blip>
+                                <a:stretch>
+                                  <a:fillRect/>
+                                </a:stretch>
+                              </pic:blipFill>
+                              <pic:spPr>
+                                <a:xfrm>
+                                  <a:off x="0" y="0"/>
+                                  <a:ext cx="453203" cy="453203"/>
+                                </a:xfrm>
+                                <a:prstGeom prst="rect">
+                                  <a:avLst/>
+                                </a:prstGeom>
+                              </pic:spPr>
+                            </pic:pic>
+                          </a:graphicData>
+                        </a:graphic>
+                      </wp:inline>
+                    </w:drawing>
+                  </w:r>
                 </w:p>
               </w:tc>
             </w:tr>
@@ -10099,6 +10186,59 @@
                       <w:szCs w:val="18"/>
                     </w:rPr>
                   </w:pPr>
+                  <w:r>
+                    <w:rPr>
+                      <w:noProof/>
+                      <w:sz w:val="18"/>
+                      <w:szCs w:val="18"/>
+                      <w:highlight w:val="green"/>
+                      <w:lang w:eastAsia="zh-CN"/>
+                    </w:rPr>
+                    <w:drawing>
+                      <wp:inline distT="0" distB="0" distL="0" distR="0" wp14:anchorId="2F7747DE" wp14:editId="0E0CE332">
+                        <wp:extent cx="434567" cy="434567"/>
+                        <wp:effectExtent l="0" t="0" r="0" b="0"/>
+                        <wp:docPr id="74" name="Graphic 74" descr="Checkbox Checked with solid fill"/>
+                        <wp:cNvGraphicFramePr>
+                          <a:graphicFrameLocks xmlns:a="http://schemas.openxmlformats.org/drawingml/2006/main" noChangeAspect="1"/>
+                        </wp:cNvGraphicFramePr>
+                        <a:graphic xmlns:a="http://schemas.openxmlformats.org/drawingml/2006/main">
+                          <a:graphicData uri="http://schemas.openxmlformats.org/drawingml/2006/picture">
+                            <pic:pic xmlns:pic="http://schemas.openxmlformats.org/drawingml/2006/picture">
+                              <pic:nvPicPr>
+                                <pic:cNvPr id="1" name="Graphic 1" descr="Checkbox Checked with solid fill"/>
+                                <pic:cNvPicPr/>
+                              </pic:nvPicPr>
+                              <pic:blipFill>
+                                <a:blip r:embed="rId16" cstate="print">
+                                  <a:extLst>
+                                    <a:ext uri="{28A0092B-C50C-407E-A947-70E740481C1C}">
+                                      <a14:useLocalDpi xmlns:a14="http://schemas.microsoft.com/office/drawing/2010/main" val="0"/>
+                                    </a:ext>
+                                    <a:ext uri="{96DAC541-7B7A-43D3-8B79-37D633B846F1}">
+                                      <asvg:svgBlip xmlns:asvg="http://schemas.microsoft.com/office/drawing/2016/SVG/main" r:embed="rId17"/>
+                                    </a:ext>
+                                  </a:extLst>
+                                </a:blip>
+                                <a:stretch>
+                                  <a:fillRect/>
+                                </a:stretch>
+                              </pic:blipFill>
+                              <pic:spPr>
+                                <a:xfrm>
+                                  <a:off x="0" y="0"/>
+                                  <a:ext cx="453203" cy="453203"/>
+                                </a:xfrm>
+                                <a:prstGeom prst="rect">
+                                  <a:avLst/>
+                                </a:prstGeom>
+                              </pic:spPr>
+                            </pic:pic>
+                          </a:graphicData>
+                        </a:graphic>
+                      </wp:inline>
+                    </w:drawing>
+                  </w:r>
                 </w:p>
               </w:tc>
             </w:tr>
@@ -13085,23 +13225,13 @@
                   </w:r>
                 </w:p>
                 <w:p>
-                  <w:proofErr w:type="gramStart"/>
                   <w:r>
                     <w:rPr>
                       <w:rFonts w:eastAsia="Calibri"/>
                       <w:color w:val="000000"/>
                       <w:sz w:val="22"/>
                     </w:rPr>
-                    <w:t>Finished  50</w:t>
-                  </w:r>
-                  <w:proofErr w:type="gramEnd"/>
-                  <w:r>
-                    <w:rPr>
-                      <w:rFonts w:eastAsia="Calibri"/>
-                      <w:color w:val="000000"/>
-                      <w:sz w:val="22"/>
-                    </w:rPr>
-                    <w:t>%- 80% of tasks</w:t>
+                    <w:t>Finished  50%- 80% of tasks</w:t>
                   </w:r>
                 </w:p>
               </w:tc>
@@ -14383,23 +14513,13 @@
                   </w:r>
                 </w:p>
                 <w:p>
-                  <w:proofErr w:type="gramStart"/>
                   <w:r>
                     <w:rPr>
                       <w:rFonts w:eastAsia="Calibri"/>
                       <w:color w:val="000000"/>
                       <w:sz w:val="22"/>
                     </w:rPr>
-                    <w:t>Finished  50</w:t>
-                  </w:r>
-                  <w:proofErr w:type="gramEnd"/>
-                  <w:r>
-                    <w:rPr>
-                      <w:rFonts w:eastAsia="Calibri"/>
-                      <w:color w:val="000000"/>
-                      <w:sz w:val="22"/>
-                    </w:rPr>
-                    <w:t>%- 80% of tasks</w:t>
+                    <w:t>Finished  50%- 80% of tasks</w:t>
                   </w:r>
                 </w:p>
               </w:tc>
@@ -15681,23 +15801,13 @@
                   </w:r>
                 </w:p>
                 <w:p>
-                  <w:proofErr w:type="gramStart"/>
                   <w:r>
                     <w:rPr>
                       <w:rFonts w:eastAsia="Calibri"/>
                       <w:color w:val="000000"/>
                       <w:sz w:val="22"/>
                     </w:rPr>
-                    <w:t>Finished  50</w:t>
-                  </w:r>
-                  <w:proofErr w:type="gramEnd"/>
-                  <w:r>
-                    <w:rPr>
-                      <w:rFonts w:eastAsia="Calibri"/>
-                      <w:color w:val="000000"/>
-                      <w:sz w:val="22"/>
-                    </w:rPr>
-                    <w:t>%- 80% of tasks</w:t>
+                    <w:t>Finished  50%- 80% of tasks</w:t>
                   </w:r>
                 </w:p>
               </w:tc>
@@ -16025,27 +16135,7 @@
                 <w:bCs/>
                 <w:sz w:val="20"/>
               </w:rPr>
-              <w:t xml:space="preserve"> “Finished game mechanic” refers to a complete game implementation with a </w:t>
-            </w:r>
-            <w:proofErr w:type="gramStart"/>
-            <w:r>
-              <w:rPr>
-                <w:rFonts w:cs="Arial"/>
-                <w:b/>
-                <w:bCs/>
-                <w:sz w:val="20"/>
-              </w:rPr>
-              <w:t>clear rules</w:t>
-            </w:r>
-            <w:proofErr w:type="gramEnd"/>
-            <w:r>
-              <w:rPr>
-                <w:rFonts w:cs="Arial"/>
-                <w:b/>
-                <w:bCs/>
-                <w:sz w:val="20"/>
-              </w:rPr>
-              <w:t xml:space="preserve"> among adversaries trying to win objectives. All game features related to the game rule are required to be implemented. </w:t>
+              <w:t xml:space="preserve"> “Finished game mechanic” refers to a complete game implementation with a clear rules among adversaries trying to win objectives. All game features related to the game rule are required to be implemented. </w:t>
             </w:r>
           </w:p>
           <w:p>
@@ -16868,29 +16958,7 @@
                       <w:szCs w:val="22"/>
                       <w:lang w:eastAsia="en-GB"/>
                     </w:rPr>
-                    <w:t xml:space="preserve">No functioning </w:t>
-                  </w:r>
-                  <w:proofErr w:type="gramStart"/>
-                  <w:r>
-                    <w:rPr>
-                      <w:rFonts w:ascii="Calibri" w:hAnsi="Calibri" w:cs="Calibri"/>
-                      <w:color w:val="000000"/>
-                      <w:sz w:val="22"/>
-                      <w:szCs w:val="22"/>
-                      <w:lang w:eastAsia="en-GB"/>
-                    </w:rPr>
-                    <w:t>game</w:t>
-                  </w:r>
-                  <w:proofErr w:type="gramEnd"/>
-                  <w:r>
-                    <w:rPr>
-                      <w:rFonts w:ascii="Calibri" w:hAnsi="Calibri" w:cs="Calibri"/>
-                      <w:color w:val="000000"/>
-                      <w:sz w:val="22"/>
-                      <w:szCs w:val="22"/>
-                      <w:lang w:eastAsia="en-GB"/>
-                    </w:rPr>
-                    <w:t>.</w:t>
+                    <w:t>No functioning game.</w:t>
                   </w:r>
                   <w:r>
                     <w:rPr>
@@ -20715,25 +20783,7 @@
                       <w:sz w:val="18"/>
                       <w:szCs w:val="18"/>
                     </w:rPr>
-                    <w:t xml:space="preserve">Good explanations and </w:t>
-                  </w:r>
-                  <w:proofErr w:type="gramStart"/>
-                  <w:r>
-                    <w:rPr>
-                      <w:rFonts w:cs="Arial"/>
-                      <w:sz w:val="18"/>
-                      <w:szCs w:val="18"/>
-                    </w:rPr>
-                    <w:t>Appears</w:t>
-                  </w:r>
-                  <w:proofErr w:type="gramEnd"/>
-                  <w:r>
-                    <w:rPr>
-                      <w:rFonts w:cs="Arial"/>
-                      <w:sz w:val="18"/>
-                      <w:szCs w:val="18"/>
-                    </w:rPr>
-                    <w:t xml:space="preserve"> to be generally familiar with the specific topic and with relevant wider issues. Video uses appropriate annotation</w:t>
+                    <w:t>Good explanations and Appears to be generally familiar with the specific topic and with relevant wider issues. Video uses appropriate annotation</w:t>
                   </w:r>
                 </w:p>
               </w:tc>
@@ -22173,14 +22223,7 @@
               <w:rPr>
                 <w:rFonts w:eastAsia="Calibri"/>
               </w:rPr>
-              <w:t>. For example, a mark of 60% will be reduced by 3% so that the mark that the student will receive is 57%</w:t>
-            </w:r>
-            <w:proofErr w:type="gramStart"/>
-            <w:r>
-              <w:rPr>
-                <w:rFonts w:eastAsia="Calibri"/>
-              </w:rPr>
-              <w:t xml:space="preserve">. </w:t>
+              <w:t xml:space="preserve">. For example, a mark of 60% will be reduced by 3% so that the mark that the student will receive is 57%. </w:t>
             </w:r>
             <w:r>
               <w:rPr>
@@ -22188,7 +22231,6 @@
               </w:rPr>
               <w:t>;</w:t>
             </w:r>
-            <w:proofErr w:type="gramEnd"/>
           </w:p>
           <w:p>
             <w:pPr>
@@ -22280,28 +22322,13 @@
                 <w:b/>
                 <w:highlight w:val="yellow"/>
               </w:rPr>
-              <w:t xml:space="preserve">the submission is made after 5 days following the deadline, your work will be deemed as a </w:t>
-            </w:r>
-            <w:proofErr w:type="gramStart"/>
+              <w:t>the submission is made after 5 days following the deadline, your work will be deemed as a fai</w:t>
+            </w:r>
             <w:r>
               <w:rPr>
                 <w:b/>
-                <w:highlight w:val="yellow"/>
-              </w:rPr>
-              <w:t>fai</w:t>
-            </w:r>
-            <w:r>
-              <w:rPr>
-                <w:b/>
-              </w:rPr>
-              <w:t>l</w:t>
-            </w:r>
-            <w:proofErr w:type="gramEnd"/>
-            <w:r>
-              <w:rPr>
-                <w:b/>
-              </w:rPr>
-              <w:t xml:space="preserve"> </w:t>
+              </w:rPr>
+              <w:t xml:space="preserve">l </w:t>
             </w:r>
             <w:r>
               <w:rPr>
@@ -22368,35 +22395,7 @@
               <w:rPr>
                 <w:rFonts w:eastAsia="Calibri"/>
               </w:rPr>
-              <w:t xml:space="preserve">where a deduction will reduce the mark from a pass to a </w:t>
-            </w:r>
-            <w:proofErr w:type="gramStart"/>
-            <w:r>
-              <w:rPr>
-                <w:rFonts w:eastAsia="Calibri"/>
-              </w:rPr>
-              <w:t>fail</w:t>
-            </w:r>
-            <w:proofErr w:type="gramEnd"/>
-            <w:r>
-              <w:rPr>
-                <w:rFonts w:eastAsia="Calibri"/>
-              </w:rPr>
-              <w:t>. In this case the mark awarded will be the threshold (</w:t>
-            </w:r>
-            <w:proofErr w:type="gramStart"/>
-            <w:r>
-              <w:rPr>
-                <w:rFonts w:eastAsia="Calibri"/>
-              </w:rPr>
-              <w:t>i.e.</w:t>
-            </w:r>
-            <w:proofErr w:type="gramEnd"/>
-            <w:r>
-              <w:rPr>
-                <w:rFonts w:eastAsia="Calibri"/>
-              </w:rPr>
-              <w:t>40%)</w:t>
+              <w:t>where a deduction will reduce the mark from a pass to a fail. In this case the mark awarded will be the threshold (i.e.40%)</w:t>
             </w:r>
           </w:p>
           <w:p>
@@ -22453,27 +22452,7 @@
                 <w:iCs/>
                 <w:color w:val="000000"/>
               </w:rPr>
-              <w:t xml:space="preserve"> late then it will be deemed as a </w:t>
-            </w:r>
-            <w:proofErr w:type="gramStart"/>
-            <w:r>
-              <w:rPr>
-                <w:b/>
-                <w:bCs/>
-                <w:iCs/>
-                <w:color w:val="000000"/>
-              </w:rPr>
-              <w:t>fail</w:t>
-            </w:r>
-            <w:proofErr w:type="gramEnd"/>
-            <w:r>
-              <w:rPr>
-                <w:b/>
-                <w:bCs/>
-                <w:iCs/>
-                <w:color w:val="000000"/>
-              </w:rPr>
-              <w:t xml:space="preserve"> and returned to you unmarked.</w:t>
+              <w:t xml:space="preserve"> late then it will be deemed as a fail and returned to you unmarked.</w:t>
             </w:r>
           </w:p>
           <w:p>
@@ -22823,21 +22802,7 @@
         <w:rPr>
           <w:rFonts w:cs="Arial"/>
         </w:rPr>
-        <w:t xml:space="preserve">Students can get additional support from the library for searching for information and finding academic sources. See their </w:t>
-      </w:r>
-      <w:proofErr w:type="spellStart"/>
-      <w:r>
-        <w:rPr>
-          <w:rFonts w:cs="Arial"/>
-        </w:rPr>
-        <w:t>iCity</w:t>
-      </w:r>
-      <w:proofErr w:type="spellEnd"/>
-      <w:r>
-        <w:rPr>
-          <w:rFonts w:cs="Arial"/>
-        </w:rPr>
-        <w:t xml:space="preserve"> page for more information: </w:t>
+        <w:t xml:space="preserve">Students can get additional support from the library for searching for information and finding academic sources. See their iCity page for more information: </w:t>
       </w:r>
       <w:hyperlink r:id="rId18">
         <w:r>
@@ -22887,21 +22852,7 @@
         <w:rPr>
           <w:rFonts w:cs="Arial"/>
         </w:rPr>
-        <w:t xml:space="preserve">The Centre for Academic Success offers 1:1 advice and feedback on academic writing, referencing, study skills and maths/statistics/computing. See their </w:t>
-      </w:r>
-      <w:proofErr w:type="spellStart"/>
-      <w:r>
-        <w:rPr>
-          <w:rFonts w:cs="Arial"/>
-        </w:rPr>
-        <w:t>iCity</w:t>
-      </w:r>
-      <w:proofErr w:type="spellEnd"/>
-      <w:r>
-        <w:rPr>
-          <w:rFonts w:cs="Arial"/>
-        </w:rPr>
-        <w:t xml:space="preserve"> page for more information: </w:t>
+        <w:t xml:space="preserve">The Centre for Academic Success offers 1:1 advice and feedback on academic writing, referencing, study skills and maths/statistics/computing. See their iCity page for more information: </w:t>
       </w:r>
       <w:hyperlink r:id="rId19">
         <w:r>
@@ -23975,21 +23926,7 @@
               <w:rPr>
                 <w:rFonts w:cs="Arial"/>
               </w:rPr>
-              <w:t xml:space="preserve"> that works on the </w:t>
-            </w:r>
-            <w:proofErr w:type="gramStart"/>
-            <w:r>
-              <w:rPr>
-                <w:rFonts w:cs="Arial"/>
-              </w:rPr>
-              <w:t>tutors</w:t>
-            </w:r>
-            <w:proofErr w:type="gramEnd"/>
-            <w:r>
-              <w:rPr>
-                <w:rFonts w:cs="Arial"/>
-              </w:rPr>
-              <w:t xml:space="preserve"> machine.</w:t>
+              <w:t xml:space="preserve"> that works on the tutors machine.</w:t>
             </w:r>
           </w:p>
         </w:tc>
@@ -24059,21 +23996,7 @@
               <w:rPr>
                 <w:rFonts w:cs="Arial"/>
               </w:rPr>
-              <w:t xml:space="preserve">I have made sure my presentation is in an academic format </w:t>
-            </w:r>
-            <w:proofErr w:type="gramStart"/>
-            <w:r>
-              <w:rPr>
-                <w:rFonts w:cs="Arial"/>
-              </w:rPr>
-              <w:t>i.e.</w:t>
-            </w:r>
-            <w:proofErr w:type="gramEnd"/>
-            <w:r>
-              <w:rPr>
-                <w:rFonts w:cs="Arial"/>
-              </w:rPr>
-              <w:t xml:space="preserve"> objective, impersonal</w:t>
+              <w:t>I have made sure my presentation is in an academic format i.e. objective, impersonal</w:t>
             </w:r>
             <w:r>
               <w:rPr>
@@ -24443,7 +24366,7 @@
 </file>
 
 <file path=word/endnotes.xml><?xml version="1.0" encoding="utf-8"?>
-<w:endnotes xmlns:wpc="http://schemas.microsoft.com/office/word/2010/wordprocessingCanvas" xmlns:cx="http://schemas.microsoft.com/office/drawing/2014/chartex" xmlns:cx1="http://schemas.microsoft.com/office/drawing/2015/9/8/chartex" xmlns:cx2="http://schemas.microsoft.com/office/drawing/2015/10/21/chartex" xmlns:cx3="http://schemas.microsoft.com/office/drawing/2016/5/9/chartex" xmlns:cx4="http://schemas.microsoft.com/office/drawing/2016/5/10/chartex" xmlns:cx5="http://schemas.microsoft.com/office/drawing/2016/5/11/chartex" xmlns:cx6="http://schemas.microsoft.com/office/drawing/2016/5/12/chartex" xmlns:cx7="http://schemas.microsoft.com/office/drawing/2016/5/13/chartex" xmlns:cx8="http://schemas.microsoft.com/office/drawing/2016/5/14/chartex" xmlns:mc="http://schemas.openxmlformats.org/markup-compatibility/2006" xmlns:aink="http://schemas.microsoft.com/office/drawing/2016/ink" xmlns:am3d="http://schemas.microsoft.com/office/drawing/2017/model3d" xmlns:o="urn:schemas-microsoft-com:office:office" xmlns:oel="http://schemas.microsoft.com/office/2019/extlst" xmlns:r="http://schemas.openxmlformats.org/officeDocument/2006/relationships" xmlns:m="http://schemas.openxmlformats.org/officeDocument/2006/math" xmlns:v="urn:schemas-microsoft-com:vml" xmlns:wp14="http://schemas.microsoft.com/office/word/2010/wordprocessingDrawing" xmlns:wp="http://schemas.openxmlformats.org/drawingml/2006/wordprocessingDrawing" xmlns:w10="urn:schemas-microsoft-com:office:word" xmlns:w="http://schemas.openxmlformats.org/wordprocessingml/2006/main" xmlns:w14="http://schemas.microsoft.com/office/word/2010/wordml" xmlns:w15="http://schemas.microsoft.com/office/word/2012/wordml" xmlns:w16cex="http://schemas.microsoft.com/office/word/2018/wordml/cex" xmlns:w16cid="http://schemas.microsoft.com/office/word/2016/wordml/cid" xmlns:w16="http://schemas.microsoft.com/office/word/2018/wordml" xmlns:w16sdtdh="http://schemas.microsoft.com/office/word/2020/wordml/sdtdatahash" xmlns:w16se="http://schemas.microsoft.com/office/word/2015/wordml/symex" xmlns:wpg="http://schemas.microsoft.com/office/word/2010/wordprocessingGroup" xmlns:wpi="http://schemas.microsoft.com/office/word/2010/wordprocessingInk" xmlns:wne="http://schemas.microsoft.com/office/word/2006/wordml" xmlns:wps="http://schemas.microsoft.com/office/word/2010/wordprocessingShape" mc:Ignorable="w14 w15 w16se w16cid w16 w16cex w16sdtdh wp14">
+<w:endnotes xmlns:wpc="http://schemas.microsoft.com/office/word/2010/wordprocessingCanvas" xmlns:cx="http://schemas.microsoft.com/office/drawing/2014/chartex" xmlns:cx1="http://schemas.microsoft.com/office/drawing/2015/9/8/chartex" xmlns:cx2="http://schemas.microsoft.com/office/drawing/2015/10/21/chartex" xmlns:cx3="http://schemas.microsoft.com/office/drawing/2016/5/9/chartex" xmlns:cx4="http://schemas.microsoft.com/office/drawing/2016/5/10/chartex" xmlns:cx5="http://schemas.microsoft.com/office/drawing/2016/5/11/chartex" xmlns:cx6="http://schemas.microsoft.com/office/drawing/2016/5/12/chartex" xmlns:cx7="http://schemas.microsoft.com/office/drawing/2016/5/13/chartex" xmlns:cx8="http://schemas.microsoft.com/office/drawing/2016/5/14/chartex" xmlns:mc="http://schemas.openxmlformats.org/markup-compatibility/2006" xmlns:aink="http://schemas.microsoft.com/office/drawing/2016/ink" xmlns:am3d="http://schemas.microsoft.com/office/drawing/2017/model3d" xmlns:o="urn:schemas-microsoft-com:office:office" xmlns:oel="http://schemas.microsoft.com/office/2019/extlst" xmlns:r="http://schemas.openxmlformats.org/officeDocument/2006/relationships" xmlns:m="http://schemas.openxmlformats.org/officeDocument/2006/math" xmlns:v="urn:schemas-microsoft-com:vml" xmlns:wp14="http://schemas.microsoft.com/office/word/2010/wordprocessingDrawing" xmlns:wp="http://schemas.openxmlformats.org/drawingml/2006/wordprocessingDrawing" xmlns:w10="urn:schemas-microsoft-com:office:word" xmlns:w="http://schemas.openxmlformats.org/wordprocessingml/2006/main" xmlns:w14="http://schemas.microsoft.com/office/word/2010/wordml" xmlns:w15="http://schemas.microsoft.com/office/word/2012/wordml" xmlns:w16cex="http://schemas.microsoft.com/office/word/2018/wordml/cex" xmlns:w16cid="http://schemas.microsoft.com/office/word/2016/wordml/cid" xmlns:w16="http://schemas.microsoft.com/office/word/2018/wordml" xmlns:w16du="http://schemas.microsoft.com/office/word/2023/wordml/word16du" xmlns:w16sdtdh="http://schemas.microsoft.com/office/word/2020/wordml/sdtdatahash" xmlns:w16se="http://schemas.microsoft.com/office/word/2015/wordml/symex" xmlns:wpg="http://schemas.microsoft.com/office/word/2010/wordprocessingGroup" xmlns:wpi="http://schemas.microsoft.com/office/word/2010/wordprocessingInk" xmlns:wne="http://schemas.microsoft.com/office/word/2006/wordml" xmlns:wps="http://schemas.microsoft.com/office/word/2010/wordprocessingShape" mc:Ignorable="w14 w15 w16se w16cid w16 w16cex w16sdtdh wp14">
   <w:endnote w:type="separator" w:id="-1">
     <w:p>
       <w:r>
@@ -24462,7 +24385,7 @@
 </file>
 
 <file path=word/footer1.xml><?xml version="1.0" encoding="utf-8"?>
-<w:ftr xmlns:wpc="http://schemas.microsoft.com/office/word/2010/wordprocessingCanvas" xmlns:cx="http://schemas.microsoft.com/office/drawing/2014/chartex" xmlns:cx1="http://schemas.microsoft.com/office/drawing/2015/9/8/chartex" xmlns:cx2="http://schemas.microsoft.com/office/drawing/2015/10/21/chartex" xmlns:cx3="http://schemas.microsoft.com/office/drawing/2016/5/9/chartex" xmlns:cx4="http://schemas.microsoft.com/office/drawing/2016/5/10/chartex" xmlns:cx5="http://schemas.microsoft.com/office/drawing/2016/5/11/chartex" xmlns:cx6="http://schemas.microsoft.com/office/drawing/2016/5/12/chartex" xmlns:cx7="http://schemas.microsoft.com/office/drawing/2016/5/13/chartex" xmlns:cx8="http://schemas.microsoft.com/office/drawing/2016/5/14/chartex" xmlns:mc="http://schemas.openxmlformats.org/markup-compatibility/2006" xmlns:aink="http://schemas.microsoft.com/office/drawing/2016/ink" xmlns:am3d="http://schemas.microsoft.com/office/drawing/2017/model3d" xmlns:o="urn:schemas-microsoft-com:office:office" xmlns:oel="http://schemas.microsoft.com/office/2019/extlst" xmlns:r="http://schemas.openxmlformats.org/officeDocument/2006/relationships" xmlns:m="http://schemas.openxmlformats.org/officeDocument/2006/math" xmlns:v="urn:schemas-microsoft-com:vml" xmlns:wp14="http://schemas.microsoft.com/office/word/2010/wordprocessingDrawing" xmlns:wp="http://schemas.openxmlformats.org/drawingml/2006/wordprocessingDrawing" xmlns:w10="urn:schemas-microsoft-com:office:word" xmlns:w="http://schemas.openxmlformats.org/wordprocessingml/2006/main" xmlns:w14="http://schemas.microsoft.com/office/word/2010/wordml" xmlns:w15="http://schemas.microsoft.com/office/word/2012/wordml" xmlns:w16cex="http://schemas.microsoft.com/office/word/2018/wordml/cex" xmlns:w16cid="http://schemas.microsoft.com/office/word/2016/wordml/cid" xmlns:w16="http://schemas.microsoft.com/office/word/2018/wordml" xmlns:w16sdtdh="http://schemas.microsoft.com/office/word/2020/wordml/sdtdatahash" xmlns:w16se="http://schemas.microsoft.com/office/word/2015/wordml/symex" xmlns:wpg="http://schemas.microsoft.com/office/word/2010/wordprocessingGroup" xmlns:wpi="http://schemas.microsoft.com/office/word/2010/wordprocessingInk" xmlns:wne="http://schemas.microsoft.com/office/word/2006/wordml" xmlns:wps="http://schemas.microsoft.com/office/word/2010/wordprocessingShape" mc:Ignorable="w14 w15 w16se w16cid w16 w16cex w16sdtdh wp14">
+<w:ftr xmlns:wpc="http://schemas.microsoft.com/office/word/2010/wordprocessingCanvas" xmlns:cx="http://schemas.microsoft.com/office/drawing/2014/chartex" xmlns:cx1="http://schemas.microsoft.com/office/drawing/2015/9/8/chartex" xmlns:cx2="http://schemas.microsoft.com/office/drawing/2015/10/21/chartex" xmlns:cx3="http://schemas.microsoft.com/office/drawing/2016/5/9/chartex" xmlns:cx4="http://schemas.microsoft.com/office/drawing/2016/5/10/chartex" xmlns:cx5="http://schemas.microsoft.com/office/drawing/2016/5/11/chartex" xmlns:cx6="http://schemas.microsoft.com/office/drawing/2016/5/12/chartex" xmlns:cx7="http://schemas.microsoft.com/office/drawing/2016/5/13/chartex" xmlns:cx8="http://schemas.microsoft.com/office/drawing/2016/5/14/chartex" xmlns:mc="http://schemas.openxmlformats.org/markup-compatibility/2006" xmlns:aink="http://schemas.microsoft.com/office/drawing/2016/ink" xmlns:am3d="http://schemas.microsoft.com/office/drawing/2017/model3d" xmlns:o="urn:schemas-microsoft-com:office:office" xmlns:oel="http://schemas.microsoft.com/office/2019/extlst" xmlns:r="http://schemas.openxmlformats.org/officeDocument/2006/relationships" xmlns:m="http://schemas.openxmlformats.org/officeDocument/2006/math" xmlns:v="urn:schemas-microsoft-com:vml" xmlns:wp14="http://schemas.microsoft.com/office/word/2010/wordprocessingDrawing" xmlns:wp="http://schemas.openxmlformats.org/drawingml/2006/wordprocessingDrawing" xmlns:w10="urn:schemas-microsoft-com:office:word" xmlns:w="http://schemas.openxmlformats.org/wordprocessingml/2006/main" xmlns:w14="http://schemas.microsoft.com/office/word/2010/wordml" xmlns:w15="http://schemas.microsoft.com/office/word/2012/wordml" xmlns:w16cex="http://schemas.microsoft.com/office/word/2018/wordml/cex" xmlns:w16cid="http://schemas.microsoft.com/office/word/2016/wordml/cid" xmlns:w16="http://schemas.microsoft.com/office/word/2018/wordml" xmlns:w16du="http://schemas.microsoft.com/office/word/2023/wordml/word16du" xmlns:w16sdtdh="http://schemas.microsoft.com/office/word/2020/wordml/sdtdatahash" xmlns:w16se="http://schemas.microsoft.com/office/word/2015/wordml/symex" xmlns:wpg="http://schemas.microsoft.com/office/word/2010/wordprocessingGroup" xmlns:wpi="http://schemas.microsoft.com/office/word/2010/wordprocessingInk" xmlns:wne="http://schemas.microsoft.com/office/word/2006/wordml" xmlns:wps="http://schemas.microsoft.com/office/word/2010/wordprocessingShape" mc:Ignorable="w14 w15 w16se w16cid w16 w16cex w16sdtdh wp14">
   <w:sdt>
     <w:sdtPr>
       <w:id w:val="609915548"/>
@@ -24471,6 +24394,7 @@
         <w:docPartUnique/>
       </w:docPartObj>
     </w:sdtPr>
+    <w:sdtEndPr/>
     <w:sdtContent>
       <w:p>
         <w:pPr>
@@ -24504,7 +24428,7 @@
 </file>
 
 <file path=word/footer2.xml><?xml version="1.0" encoding="utf-8"?>
-<w:ftr xmlns:wpc="http://schemas.microsoft.com/office/word/2010/wordprocessingCanvas" xmlns:cx="http://schemas.microsoft.com/office/drawing/2014/chartex" xmlns:cx1="http://schemas.microsoft.com/office/drawing/2015/9/8/chartex" xmlns:cx2="http://schemas.microsoft.com/office/drawing/2015/10/21/chartex" xmlns:cx3="http://schemas.microsoft.com/office/drawing/2016/5/9/chartex" xmlns:cx4="http://schemas.microsoft.com/office/drawing/2016/5/10/chartex" xmlns:cx5="http://schemas.microsoft.com/office/drawing/2016/5/11/chartex" xmlns:cx6="http://schemas.microsoft.com/office/drawing/2016/5/12/chartex" xmlns:cx7="http://schemas.microsoft.com/office/drawing/2016/5/13/chartex" xmlns:cx8="http://schemas.microsoft.com/office/drawing/2016/5/14/chartex" xmlns:mc="http://schemas.openxmlformats.org/markup-compatibility/2006" xmlns:aink="http://schemas.microsoft.com/office/drawing/2016/ink" xmlns:am3d="http://schemas.microsoft.com/office/drawing/2017/model3d" xmlns:o="urn:schemas-microsoft-com:office:office" xmlns:oel="http://schemas.microsoft.com/office/2019/extlst" xmlns:r="http://schemas.openxmlformats.org/officeDocument/2006/relationships" xmlns:m="http://schemas.openxmlformats.org/officeDocument/2006/math" xmlns:v="urn:schemas-microsoft-com:vml" xmlns:wp14="http://schemas.microsoft.com/office/word/2010/wordprocessingDrawing" xmlns:wp="http://schemas.openxmlformats.org/drawingml/2006/wordprocessingDrawing" xmlns:w10="urn:schemas-microsoft-com:office:word" xmlns:w="http://schemas.openxmlformats.org/wordprocessingml/2006/main" xmlns:w14="http://schemas.microsoft.com/office/word/2010/wordml" xmlns:w15="http://schemas.microsoft.com/office/word/2012/wordml" xmlns:w16cex="http://schemas.microsoft.com/office/word/2018/wordml/cex" xmlns:w16cid="http://schemas.microsoft.com/office/word/2016/wordml/cid" xmlns:w16="http://schemas.microsoft.com/office/word/2018/wordml" xmlns:w16sdtdh="http://schemas.microsoft.com/office/word/2020/wordml/sdtdatahash" xmlns:w16se="http://schemas.microsoft.com/office/word/2015/wordml/symex" xmlns:wpg="http://schemas.microsoft.com/office/word/2010/wordprocessingGroup" xmlns:wpi="http://schemas.microsoft.com/office/word/2010/wordprocessingInk" xmlns:wne="http://schemas.microsoft.com/office/word/2006/wordml" xmlns:wps="http://schemas.microsoft.com/office/word/2010/wordprocessingShape" mc:Ignorable="w14 w15 w16se w16cid w16 w16cex w16sdtdh wp14">
+<w:ftr xmlns:wpc="http://schemas.microsoft.com/office/word/2010/wordprocessingCanvas" xmlns:cx="http://schemas.microsoft.com/office/drawing/2014/chartex" xmlns:cx1="http://schemas.microsoft.com/office/drawing/2015/9/8/chartex" xmlns:cx2="http://schemas.microsoft.com/office/drawing/2015/10/21/chartex" xmlns:cx3="http://schemas.microsoft.com/office/drawing/2016/5/9/chartex" xmlns:cx4="http://schemas.microsoft.com/office/drawing/2016/5/10/chartex" xmlns:cx5="http://schemas.microsoft.com/office/drawing/2016/5/11/chartex" xmlns:cx6="http://schemas.microsoft.com/office/drawing/2016/5/12/chartex" xmlns:cx7="http://schemas.microsoft.com/office/drawing/2016/5/13/chartex" xmlns:cx8="http://schemas.microsoft.com/office/drawing/2016/5/14/chartex" xmlns:mc="http://schemas.openxmlformats.org/markup-compatibility/2006" xmlns:aink="http://schemas.microsoft.com/office/drawing/2016/ink" xmlns:am3d="http://schemas.microsoft.com/office/drawing/2017/model3d" xmlns:o="urn:schemas-microsoft-com:office:office" xmlns:oel="http://schemas.microsoft.com/office/2019/extlst" xmlns:r="http://schemas.openxmlformats.org/officeDocument/2006/relationships" xmlns:m="http://schemas.openxmlformats.org/officeDocument/2006/math" xmlns:v="urn:schemas-microsoft-com:vml" xmlns:wp14="http://schemas.microsoft.com/office/word/2010/wordprocessingDrawing" xmlns:wp="http://schemas.openxmlformats.org/drawingml/2006/wordprocessingDrawing" xmlns:w10="urn:schemas-microsoft-com:office:word" xmlns:w="http://schemas.openxmlformats.org/wordprocessingml/2006/main" xmlns:w14="http://schemas.microsoft.com/office/word/2010/wordml" xmlns:w15="http://schemas.microsoft.com/office/word/2012/wordml" xmlns:w16cex="http://schemas.microsoft.com/office/word/2018/wordml/cex" xmlns:w16cid="http://schemas.microsoft.com/office/word/2016/wordml/cid" xmlns:w16="http://schemas.microsoft.com/office/word/2018/wordml" xmlns:w16du="http://schemas.microsoft.com/office/word/2023/wordml/word16du" xmlns:w16sdtdh="http://schemas.microsoft.com/office/word/2020/wordml/sdtdatahash" xmlns:w16se="http://schemas.microsoft.com/office/word/2015/wordml/symex" xmlns:wpg="http://schemas.microsoft.com/office/word/2010/wordprocessingGroup" xmlns:wpi="http://schemas.microsoft.com/office/word/2010/wordprocessingInk" xmlns:wne="http://schemas.microsoft.com/office/word/2006/wordml" xmlns:wps="http://schemas.microsoft.com/office/word/2010/wordprocessingShape" mc:Ignorable="w14 w15 w16se w16cid w16 w16cex w16sdtdh wp14">
   <w:sdt>
     <w:sdtPr>
       <w:id w:val="1075327582"/>
@@ -24513,6 +24437,7 @@
         <w:docPartUnique/>
       </w:docPartObj>
     </w:sdtPr>
+    <w:sdtEndPr/>
     <w:sdtContent>
       <w:p>
         <w:pPr>
@@ -24549,7 +24474,7 @@
 </file>
 
 <file path=word/footnotes.xml><?xml version="1.0" encoding="utf-8"?>
-<w:footnotes xmlns:wpc="http://schemas.microsoft.com/office/word/2010/wordprocessingCanvas" xmlns:cx="http://schemas.microsoft.com/office/drawing/2014/chartex" xmlns:cx1="http://schemas.microsoft.com/office/drawing/2015/9/8/chartex" xmlns:cx2="http://schemas.microsoft.com/office/drawing/2015/10/21/chartex" xmlns:cx3="http://schemas.microsoft.com/office/drawing/2016/5/9/chartex" xmlns:cx4="http://schemas.microsoft.com/office/drawing/2016/5/10/chartex" xmlns:cx5="http://schemas.microsoft.com/office/drawing/2016/5/11/chartex" xmlns:cx6="http://schemas.microsoft.com/office/drawing/2016/5/12/chartex" xmlns:cx7="http://schemas.microsoft.com/office/drawing/2016/5/13/chartex" xmlns:cx8="http://schemas.microsoft.com/office/drawing/2016/5/14/chartex" xmlns:mc="http://schemas.openxmlformats.org/markup-compatibility/2006" xmlns:aink="http://schemas.microsoft.com/office/drawing/2016/ink" xmlns:am3d="http://schemas.microsoft.com/office/drawing/2017/model3d" xmlns:o="urn:schemas-microsoft-com:office:office" xmlns:oel="http://schemas.microsoft.com/office/2019/extlst" xmlns:r="http://schemas.openxmlformats.org/officeDocument/2006/relationships" xmlns:m="http://schemas.openxmlformats.org/officeDocument/2006/math" xmlns:v="urn:schemas-microsoft-com:vml" xmlns:wp14="http://schemas.microsoft.com/office/word/2010/wordprocessingDrawing" xmlns:wp="http://schemas.openxmlformats.org/drawingml/2006/wordprocessingDrawing" xmlns:w10="urn:schemas-microsoft-com:office:word" xmlns:w="http://schemas.openxmlformats.org/wordprocessingml/2006/main" xmlns:w14="http://schemas.microsoft.com/office/word/2010/wordml" xmlns:w15="http://schemas.microsoft.com/office/word/2012/wordml" xmlns:w16cex="http://schemas.microsoft.com/office/word/2018/wordml/cex" xmlns:w16cid="http://schemas.microsoft.com/office/word/2016/wordml/cid" xmlns:w16="http://schemas.microsoft.com/office/word/2018/wordml" xmlns:w16sdtdh="http://schemas.microsoft.com/office/word/2020/wordml/sdtdatahash" xmlns:w16se="http://schemas.microsoft.com/office/word/2015/wordml/symex" xmlns:wpg="http://schemas.microsoft.com/office/word/2010/wordprocessingGroup" xmlns:wpi="http://schemas.microsoft.com/office/word/2010/wordprocessingInk" xmlns:wne="http://schemas.microsoft.com/office/word/2006/wordml" xmlns:wps="http://schemas.microsoft.com/office/word/2010/wordprocessingShape" mc:Ignorable="w14 w15 w16se w16cid w16 w16cex w16sdtdh wp14">
+<w:footnotes xmlns:wpc="http://schemas.microsoft.com/office/word/2010/wordprocessingCanvas" xmlns:cx="http://schemas.microsoft.com/office/drawing/2014/chartex" xmlns:cx1="http://schemas.microsoft.com/office/drawing/2015/9/8/chartex" xmlns:cx2="http://schemas.microsoft.com/office/drawing/2015/10/21/chartex" xmlns:cx3="http://schemas.microsoft.com/office/drawing/2016/5/9/chartex" xmlns:cx4="http://schemas.microsoft.com/office/drawing/2016/5/10/chartex" xmlns:cx5="http://schemas.microsoft.com/office/drawing/2016/5/11/chartex" xmlns:cx6="http://schemas.microsoft.com/office/drawing/2016/5/12/chartex" xmlns:cx7="http://schemas.microsoft.com/office/drawing/2016/5/13/chartex" xmlns:cx8="http://schemas.microsoft.com/office/drawing/2016/5/14/chartex" xmlns:mc="http://schemas.openxmlformats.org/markup-compatibility/2006" xmlns:aink="http://schemas.microsoft.com/office/drawing/2016/ink" xmlns:am3d="http://schemas.microsoft.com/office/drawing/2017/model3d" xmlns:o="urn:schemas-microsoft-com:office:office" xmlns:oel="http://schemas.microsoft.com/office/2019/extlst" xmlns:r="http://schemas.openxmlformats.org/officeDocument/2006/relationships" xmlns:m="http://schemas.openxmlformats.org/officeDocument/2006/math" xmlns:v="urn:schemas-microsoft-com:vml" xmlns:wp14="http://schemas.microsoft.com/office/word/2010/wordprocessingDrawing" xmlns:wp="http://schemas.openxmlformats.org/drawingml/2006/wordprocessingDrawing" xmlns:w10="urn:schemas-microsoft-com:office:word" xmlns:w="http://schemas.openxmlformats.org/wordprocessingml/2006/main" xmlns:w14="http://schemas.microsoft.com/office/word/2010/wordml" xmlns:w15="http://schemas.microsoft.com/office/word/2012/wordml" xmlns:w16cex="http://schemas.microsoft.com/office/word/2018/wordml/cex" xmlns:w16cid="http://schemas.microsoft.com/office/word/2016/wordml/cid" xmlns:w16="http://schemas.microsoft.com/office/word/2018/wordml" xmlns:w16du="http://schemas.microsoft.com/office/word/2023/wordml/word16du" xmlns:w16sdtdh="http://schemas.microsoft.com/office/word/2020/wordml/sdtdatahash" xmlns:w16se="http://schemas.microsoft.com/office/word/2015/wordml/symex" xmlns:wpg="http://schemas.microsoft.com/office/word/2010/wordprocessingGroup" xmlns:wpi="http://schemas.microsoft.com/office/word/2010/wordprocessingInk" xmlns:wne="http://schemas.microsoft.com/office/word/2006/wordml" xmlns:wps="http://schemas.microsoft.com/office/word/2010/wordprocessingShape" mc:Ignorable="w14 w15 w16se w16cid w16 w16cex w16sdtdh wp14">
   <w:footnote w:type="separator" w:id="-1">
     <w:p>
       <w:r>
@@ -24568,7 +24493,7 @@
 </file>
 
 <file path=word/header1.xml><?xml version="1.0" encoding="utf-8"?>
-<w:hdr xmlns:wpc="http://schemas.microsoft.com/office/word/2010/wordprocessingCanvas" xmlns:cx="http://schemas.microsoft.com/office/drawing/2014/chartex" xmlns:cx1="http://schemas.microsoft.com/office/drawing/2015/9/8/chartex" xmlns:cx2="http://schemas.microsoft.com/office/drawing/2015/10/21/chartex" xmlns:cx3="http://schemas.microsoft.com/office/drawing/2016/5/9/chartex" xmlns:cx4="http://schemas.microsoft.com/office/drawing/2016/5/10/chartex" xmlns:cx5="http://schemas.microsoft.com/office/drawing/2016/5/11/chartex" xmlns:cx6="http://schemas.microsoft.com/office/drawing/2016/5/12/chartex" xmlns:cx7="http://schemas.microsoft.com/office/drawing/2016/5/13/chartex" xmlns:cx8="http://schemas.microsoft.com/office/drawing/2016/5/14/chartex" xmlns:mc="http://schemas.openxmlformats.org/markup-compatibility/2006" xmlns:aink="http://schemas.microsoft.com/office/drawing/2016/ink" xmlns:am3d="http://schemas.microsoft.com/office/drawing/2017/model3d" xmlns:o="urn:schemas-microsoft-com:office:office" xmlns:oel="http://schemas.microsoft.com/office/2019/extlst" xmlns:r="http://schemas.openxmlformats.org/officeDocument/2006/relationships" xmlns:m="http://schemas.openxmlformats.org/officeDocument/2006/math" xmlns:v="urn:schemas-microsoft-com:vml" xmlns:wp14="http://schemas.microsoft.com/office/word/2010/wordprocessingDrawing" xmlns:wp="http://schemas.openxmlformats.org/drawingml/2006/wordprocessingDrawing" xmlns:w10="urn:schemas-microsoft-com:office:word" xmlns:w="http://schemas.openxmlformats.org/wordprocessingml/2006/main" xmlns:w14="http://schemas.microsoft.com/office/word/2010/wordml" xmlns:w15="http://schemas.microsoft.com/office/word/2012/wordml" xmlns:w16cex="http://schemas.microsoft.com/office/word/2018/wordml/cex" xmlns:w16cid="http://schemas.microsoft.com/office/word/2016/wordml/cid" xmlns:w16="http://schemas.microsoft.com/office/word/2018/wordml" xmlns:w16sdtdh="http://schemas.microsoft.com/office/word/2020/wordml/sdtdatahash" xmlns:w16se="http://schemas.microsoft.com/office/word/2015/wordml/symex" xmlns:wpg="http://schemas.microsoft.com/office/word/2010/wordprocessingGroup" xmlns:wpi="http://schemas.microsoft.com/office/word/2010/wordprocessingInk" xmlns:wne="http://schemas.microsoft.com/office/word/2006/wordml" xmlns:wps="http://schemas.microsoft.com/office/word/2010/wordprocessingShape" mc:Ignorable="w14 w15 w16se w16cid w16 w16cex w16sdtdh wp14">
+<w:hdr xmlns:wpc="http://schemas.microsoft.com/office/word/2010/wordprocessingCanvas" xmlns:cx="http://schemas.microsoft.com/office/drawing/2014/chartex" xmlns:cx1="http://schemas.microsoft.com/office/drawing/2015/9/8/chartex" xmlns:cx2="http://schemas.microsoft.com/office/drawing/2015/10/21/chartex" xmlns:cx3="http://schemas.microsoft.com/office/drawing/2016/5/9/chartex" xmlns:cx4="http://schemas.microsoft.com/office/drawing/2016/5/10/chartex" xmlns:cx5="http://schemas.microsoft.com/office/drawing/2016/5/11/chartex" xmlns:cx6="http://schemas.microsoft.com/office/drawing/2016/5/12/chartex" xmlns:cx7="http://schemas.microsoft.com/office/drawing/2016/5/13/chartex" xmlns:cx8="http://schemas.microsoft.com/office/drawing/2016/5/14/chartex" xmlns:mc="http://schemas.openxmlformats.org/markup-compatibility/2006" xmlns:aink="http://schemas.microsoft.com/office/drawing/2016/ink" xmlns:am3d="http://schemas.microsoft.com/office/drawing/2017/model3d" xmlns:o="urn:schemas-microsoft-com:office:office" xmlns:oel="http://schemas.microsoft.com/office/2019/extlst" xmlns:r="http://schemas.openxmlformats.org/officeDocument/2006/relationships" xmlns:m="http://schemas.openxmlformats.org/officeDocument/2006/math" xmlns:v="urn:schemas-microsoft-com:vml" xmlns:wp14="http://schemas.microsoft.com/office/word/2010/wordprocessingDrawing" xmlns:wp="http://schemas.openxmlformats.org/drawingml/2006/wordprocessingDrawing" xmlns:w10="urn:schemas-microsoft-com:office:word" xmlns:w="http://schemas.openxmlformats.org/wordprocessingml/2006/main" xmlns:w14="http://schemas.microsoft.com/office/word/2010/wordml" xmlns:w15="http://schemas.microsoft.com/office/word/2012/wordml" xmlns:w16cex="http://schemas.microsoft.com/office/word/2018/wordml/cex" xmlns:w16cid="http://schemas.microsoft.com/office/word/2016/wordml/cid" xmlns:w16="http://schemas.microsoft.com/office/word/2018/wordml" xmlns:w16du="http://schemas.microsoft.com/office/word/2023/wordml/word16du" xmlns:w16sdtdh="http://schemas.microsoft.com/office/word/2020/wordml/sdtdatahash" xmlns:w16se="http://schemas.microsoft.com/office/word/2015/wordml/symex" xmlns:wpg="http://schemas.microsoft.com/office/word/2010/wordprocessingGroup" xmlns:wpi="http://schemas.microsoft.com/office/word/2010/wordprocessingInk" xmlns:wne="http://schemas.microsoft.com/office/word/2006/wordml" xmlns:wps="http://schemas.microsoft.com/office/word/2010/wordprocessingShape" mc:Ignorable="w14 w15 w16se w16cid w16 w16cex w16sdtdh wp14">
   <w:p>
     <w:pPr>
       <w:rPr>
@@ -24689,7 +24614,7 @@
 </file>
 
 <file path=word/header2.xml><?xml version="1.0" encoding="utf-8"?>
-<w:hdr xmlns:wpc="http://schemas.microsoft.com/office/word/2010/wordprocessingCanvas" xmlns:cx="http://schemas.microsoft.com/office/drawing/2014/chartex" xmlns:cx1="http://schemas.microsoft.com/office/drawing/2015/9/8/chartex" xmlns:cx2="http://schemas.microsoft.com/office/drawing/2015/10/21/chartex" xmlns:cx3="http://schemas.microsoft.com/office/drawing/2016/5/9/chartex" xmlns:cx4="http://schemas.microsoft.com/office/drawing/2016/5/10/chartex" xmlns:cx5="http://schemas.microsoft.com/office/drawing/2016/5/11/chartex" xmlns:cx6="http://schemas.microsoft.com/office/drawing/2016/5/12/chartex" xmlns:cx7="http://schemas.microsoft.com/office/drawing/2016/5/13/chartex" xmlns:cx8="http://schemas.microsoft.com/office/drawing/2016/5/14/chartex" xmlns:mc="http://schemas.openxmlformats.org/markup-compatibility/2006" xmlns:aink="http://schemas.microsoft.com/office/drawing/2016/ink" xmlns:am3d="http://schemas.microsoft.com/office/drawing/2017/model3d" xmlns:o="urn:schemas-microsoft-com:office:office" xmlns:oel="http://schemas.microsoft.com/office/2019/extlst" xmlns:r="http://schemas.openxmlformats.org/officeDocument/2006/relationships" xmlns:m="http://schemas.openxmlformats.org/officeDocument/2006/math" xmlns:v="urn:schemas-microsoft-com:vml" xmlns:wp14="http://schemas.microsoft.com/office/word/2010/wordprocessingDrawing" xmlns:wp="http://schemas.openxmlformats.org/drawingml/2006/wordprocessingDrawing" xmlns:w10="urn:schemas-microsoft-com:office:word" xmlns:w="http://schemas.openxmlformats.org/wordprocessingml/2006/main" xmlns:w14="http://schemas.microsoft.com/office/word/2010/wordml" xmlns:w15="http://schemas.microsoft.com/office/word/2012/wordml" xmlns:w16cex="http://schemas.microsoft.com/office/word/2018/wordml/cex" xmlns:w16cid="http://schemas.microsoft.com/office/word/2016/wordml/cid" xmlns:w16="http://schemas.microsoft.com/office/word/2018/wordml" xmlns:w16sdtdh="http://schemas.microsoft.com/office/word/2020/wordml/sdtdatahash" xmlns:w16se="http://schemas.microsoft.com/office/word/2015/wordml/symex" xmlns:wpg="http://schemas.microsoft.com/office/word/2010/wordprocessingGroup" xmlns:wpi="http://schemas.microsoft.com/office/word/2010/wordprocessingInk" xmlns:wne="http://schemas.microsoft.com/office/word/2006/wordml" xmlns:wps="http://schemas.microsoft.com/office/word/2010/wordprocessingShape" mc:Ignorable="w14 w15 w16se w16cid w16 w16cex w16sdtdh wp14">
+<w:hdr xmlns:wpc="http://schemas.microsoft.com/office/word/2010/wordprocessingCanvas" xmlns:cx="http://schemas.microsoft.com/office/drawing/2014/chartex" xmlns:cx1="http://schemas.microsoft.com/office/drawing/2015/9/8/chartex" xmlns:cx2="http://schemas.microsoft.com/office/drawing/2015/10/21/chartex" xmlns:cx3="http://schemas.microsoft.com/office/drawing/2016/5/9/chartex" xmlns:cx4="http://schemas.microsoft.com/office/drawing/2016/5/10/chartex" xmlns:cx5="http://schemas.microsoft.com/office/drawing/2016/5/11/chartex" xmlns:cx6="http://schemas.microsoft.com/office/drawing/2016/5/12/chartex" xmlns:cx7="http://schemas.microsoft.com/office/drawing/2016/5/13/chartex" xmlns:cx8="http://schemas.microsoft.com/office/drawing/2016/5/14/chartex" xmlns:mc="http://schemas.openxmlformats.org/markup-compatibility/2006" xmlns:aink="http://schemas.microsoft.com/office/drawing/2016/ink" xmlns:am3d="http://schemas.microsoft.com/office/drawing/2017/model3d" xmlns:o="urn:schemas-microsoft-com:office:office" xmlns:oel="http://schemas.microsoft.com/office/2019/extlst" xmlns:r="http://schemas.openxmlformats.org/officeDocument/2006/relationships" xmlns:m="http://schemas.openxmlformats.org/officeDocument/2006/math" xmlns:v="urn:schemas-microsoft-com:vml" xmlns:wp14="http://schemas.microsoft.com/office/word/2010/wordprocessingDrawing" xmlns:wp="http://schemas.openxmlformats.org/drawingml/2006/wordprocessingDrawing" xmlns:w10="urn:schemas-microsoft-com:office:word" xmlns:w="http://schemas.openxmlformats.org/wordprocessingml/2006/main" xmlns:w14="http://schemas.microsoft.com/office/word/2010/wordml" xmlns:w15="http://schemas.microsoft.com/office/word/2012/wordml" xmlns:w16cex="http://schemas.microsoft.com/office/word/2018/wordml/cex" xmlns:w16cid="http://schemas.microsoft.com/office/word/2016/wordml/cid" xmlns:w16="http://schemas.microsoft.com/office/word/2018/wordml" xmlns:w16du="http://schemas.microsoft.com/office/word/2023/wordml/word16du" xmlns:w16sdtdh="http://schemas.microsoft.com/office/word/2020/wordml/sdtdatahash" xmlns:w16se="http://schemas.microsoft.com/office/word/2015/wordml/symex" xmlns:wpg="http://schemas.microsoft.com/office/word/2010/wordprocessingGroup" xmlns:wpi="http://schemas.microsoft.com/office/word/2010/wordprocessingInk" xmlns:wne="http://schemas.microsoft.com/office/word/2006/wordml" xmlns:wps="http://schemas.microsoft.com/office/word/2010/wordprocessingShape" mc:Ignorable="w14 w15 w16se w16cid w16 w16cex w16sdtdh wp14">
   <w:p>
     <w:pPr>
       <w:pStyle w:val="Header"/>
@@ -24699,7 +24624,7 @@
 </file>
 
 <file path=word/numbering.xml><?xml version="1.0" encoding="utf-8"?>
-<w:numbering xmlns:wpc="http://schemas.microsoft.com/office/word/2010/wordprocessingCanvas" xmlns:cx="http://schemas.microsoft.com/office/drawing/2014/chartex" xmlns:cx1="http://schemas.microsoft.com/office/drawing/2015/9/8/chartex" xmlns:cx2="http://schemas.microsoft.com/office/drawing/2015/10/21/chartex" xmlns:cx3="http://schemas.microsoft.com/office/drawing/2016/5/9/chartex" xmlns:cx4="http://schemas.microsoft.com/office/drawing/2016/5/10/chartex" xmlns:cx5="http://schemas.microsoft.com/office/drawing/2016/5/11/chartex" xmlns:cx6="http://schemas.microsoft.com/office/drawing/2016/5/12/chartex" xmlns:cx7="http://schemas.microsoft.com/office/drawing/2016/5/13/chartex" xmlns:cx8="http://schemas.microsoft.com/office/drawing/2016/5/14/chartex" xmlns:mc="http://schemas.openxmlformats.org/markup-compatibility/2006" xmlns:aink="http://schemas.microsoft.com/office/drawing/2016/ink" xmlns:am3d="http://schemas.microsoft.com/office/drawing/2017/model3d" xmlns:o="urn:schemas-microsoft-com:office:office" xmlns:oel="http://schemas.microsoft.com/office/2019/extlst" xmlns:r="http://schemas.openxmlformats.org/officeDocument/2006/relationships" xmlns:m="http://schemas.openxmlformats.org/officeDocument/2006/math" xmlns:v="urn:schemas-microsoft-com:vml" xmlns:wp14="http://schemas.microsoft.com/office/word/2010/wordprocessingDrawing" xmlns:wp="http://schemas.openxmlformats.org/drawingml/2006/wordprocessingDrawing" xmlns:w10="urn:schemas-microsoft-com:office:word" xmlns:w="http://schemas.openxmlformats.org/wordprocessingml/2006/main" xmlns:w14="http://schemas.microsoft.com/office/word/2010/wordml" xmlns:w15="http://schemas.microsoft.com/office/word/2012/wordml" xmlns:w16cex="http://schemas.microsoft.com/office/word/2018/wordml/cex" xmlns:w16cid="http://schemas.microsoft.com/office/word/2016/wordml/cid" xmlns:w16="http://schemas.microsoft.com/office/word/2018/wordml" xmlns:w16sdtdh="http://schemas.microsoft.com/office/word/2020/wordml/sdtdatahash" xmlns:w16se="http://schemas.microsoft.com/office/word/2015/wordml/symex" xmlns:wpg="http://schemas.microsoft.com/office/word/2010/wordprocessingGroup" xmlns:wpi="http://schemas.microsoft.com/office/word/2010/wordprocessingInk" xmlns:wne="http://schemas.microsoft.com/office/word/2006/wordml" xmlns:wps="http://schemas.microsoft.com/office/word/2010/wordprocessingShape" mc:Ignorable="w14 w15 w16se w16cid w16 w16cex w16sdtdh wp14">
+<w:numbering xmlns:wpc="http://schemas.microsoft.com/office/word/2010/wordprocessingCanvas" xmlns:cx="http://schemas.microsoft.com/office/drawing/2014/chartex" xmlns:cx1="http://schemas.microsoft.com/office/drawing/2015/9/8/chartex" xmlns:cx2="http://schemas.microsoft.com/office/drawing/2015/10/21/chartex" xmlns:cx3="http://schemas.microsoft.com/office/drawing/2016/5/9/chartex" xmlns:cx4="http://schemas.microsoft.com/office/drawing/2016/5/10/chartex" xmlns:cx5="http://schemas.microsoft.com/office/drawing/2016/5/11/chartex" xmlns:cx6="http://schemas.microsoft.com/office/drawing/2016/5/12/chartex" xmlns:cx7="http://schemas.microsoft.com/office/drawing/2016/5/13/chartex" xmlns:cx8="http://schemas.microsoft.com/office/drawing/2016/5/14/chartex" xmlns:mc="http://schemas.openxmlformats.org/markup-compatibility/2006" xmlns:aink="http://schemas.microsoft.com/office/drawing/2016/ink" xmlns:am3d="http://schemas.microsoft.com/office/drawing/2017/model3d" xmlns:o="urn:schemas-microsoft-com:office:office" xmlns:oel="http://schemas.microsoft.com/office/2019/extlst" xmlns:r="http://schemas.openxmlformats.org/officeDocument/2006/relationships" xmlns:m="http://schemas.openxmlformats.org/officeDocument/2006/math" xmlns:v="urn:schemas-microsoft-com:vml" xmlns:wp14="http://schemas.microsoft.com/office/word/2010/wordprocessingDrawing" xmlns:wp="http://schemas.openxmlformats.org/drawingml/2006/wordprocessingDrawing" xmlns:w10="urn:schemas-microsoft-com:office:word" xmlns:w="http://schemas.openxmlformats.org/wordprocessingml/2006/main" xmlns:w14="http://schemas.microsoft.com/office/word/2010/wordml" xmlns:w15="http://schemas.microsoft.com/office/word/2012/wordml" xmlns:w16cex="http://schemas.microsoft.com/office/word/2018/wordml/cex" xmlns:w16cid="http://schemas.microsoft.com/office/word/2016/wordml/cid" xmlns:w16="http://schemas.microsoft.com/office/word/2018/wordml" xmlns:w16du="http://schemas.microsoft.com/office/word/2023/wordml/word16du" xmlns:w16sdtdh="http://schemas.microsoft.com/office/word/2020/wordml/sdtdatahash" xmlns:w16se="http://schemas.microsoft.com/office/word/2015/wordml/symex" xmlns:wpg="http://schemas.microsoft.com/office/word/2010/wordprocessingGroup" xmlns:wpi="http://schemas.microsoft.com/office/word/2010/wordprocessingInk" xmlns:wne="http://schemas.microsoft.com/office/word/2006/wordml" xmlns:wps="http://schemas.microsoft.com/office/word/2010/wordprocessingShape" mc:Ignorable="w14 w15 w16se w16cid w16 w16cex w16sdtdh wp14">
   <w:numPicBullet w:numPicBulletId="0">
     <w:pict>
       <v:shapetype id="_x0000_t75" coordsize="21600,21600" o:spt="75" o:preferrelative="t" path="m@4@5l@4@11@9@11@9@5xe" filled="f" stroked="f">
@@ -24721,7 +24646,7 @@
         <v:path o:extrusionok="f" gradientshapeok="t" o:connecttype="rect"/>
         <o:lock v:ext="edit" aspectratio="t"/>
       </v:shapetype>
-      <v:shape id="_x0000_i1032" type="#_x0000_t75" style="width:11.5pt;height:11.5pt" o:bullet="t">
+      <v:shape id="_x0000_i1036" type="#_x0000_t75" style="width:11.5pt;height:11.5pt" o:bullet="t">
         <v:imagedata r:id="rId1" o:title="mso899"/>
       </v:shape>
     </w:pict>
@@ -31083,6 +31008,15 @@
 </file>
 
 <file path=customXml/item1.xml><?xml version="1.0" encoding="utf-8"?>
+<?mso-contentType ?>
+<FormTemplates xmlns="http://schemas.microsoft.com/sharepoint/v3/contenttype/forms">
+  <Display>DocumentLibraryForm</Display>
+  <Edit>DocumentLibraryForm</Edit>
+  <New>DocumentLibraryForm</New>
+</FormTemplates>
+</file>
+
+<file path=customXml/item2.xml><?xml version="1.0" encoding="utf-8"?>
 <ct:contentTypeSchema xmlns:ct="http://schemas.microsoft.com/office/2006/metadata/contentType" xmlns:ma="http://schemas.microsoft.com/office/2006/metadata/properties/metaAttributes" ct:_="" ma:_="" ma:contentTypeName="Document" ma:contentTypeID="0x0101004801324643850B4DAF635B479BE73395" ma:contentTypeVersion="42" ma:contentTypeDescription="Create a new document." ma:contentTypeScope="" ma:versionID="7e72cd4c496617df52519123e9976027">
   <xsd:schema xmlns:xsd="http://www.w3.org/2001/XMLSchema" xmlns:xs="http://www.w3.org/2001/XMLSchema" xmlns:p="http://schemas.microsoft.com/office/2006/metadata/properties" xmlns:ns2="98bebd05-b709-498f-8e39-86f7c5bcd5d6" xmlns:ns3="138c907b-3f86-4bcc-91ea-39459ddc3902" xmlns:ns4="2b9dba22-c3a9-49a8-8126-686779bb866a" xmlns:ns5="8a7f00bf-a1f1-4db9-b6fd-4372d12bc9d5" targetNamespace="http://schemas.microsoft.com/office/2006/metadata/properties" ma:root="true" ma:fieldsID="a1e4fcccab6ab6e6ff8b57f4cb0edafe" ns2:_="" ns3:_="" ns4:_="" ns5:_="">
     <xsd:import namespace="98bebd05-b709-498f-8e39-86f7c5bcd5d6"/>
@@ -31419,15 +31353,6 @@
 </ct:contentTypeSchema>
 </file>
 
-<file path=customXml/item2.xml><?xml version="1.0" encoding="utf-8"?>
-<?mso-contentType ?>
-<FormTemplates xmlns="http://schemas.microsoft.com/sharepoint/v3/contenttype/forms">
-  <Display>DocumentLibraryForm</Display>
-  <Edit>DocumentLibraryForm</Edit>
-  <New>DocumentLibraryForm</New>
-</FormTemplates>
-</file>
-
 <file path=customXml/item3.xml><?xml version="1.0" encoding="utf-8"?>
 <p:properties xmlns:p="http://schemas.microsoft.com/office/2006/metadata/properties" xmlns:xsi="http://www.w3.org/2001/XMLSchema-instance" xmlns:pc="http://schemas.microsoft.com/office/infopath/2007/PartnerControls">
   <documentManagement>
@@ -31467,6 +31392,14 @@
 </file>
 
 <file path=customXml/itemProps1.xml><?xml version="1.0" encoding="utf-8"?>
+<ds:datastoreItem xmlns:ds="http://schemas.openxmlformats.org/officeDocument/2006/customXml" ds:itemID="{BBC26FA3-808A-4E26-B82B-AD1C96614E7B}">
+  <ds:schemaRefs>
+    <ds:schemaRef ds:uri="http://schemas.microsoft.com/sharepoint/v3/contenttype/forms"/>
+  </ds:schemaRefs>
+</ds:datastoreItem>
+</file>
+
+<file path=customXml/itemProps2.xml><?xml version="1.0" encoding="utf-8"?>
 <ds:datastoreItem xmlns:ds="http://schemas.openxmlformats.org/officeDocument/2006/customXml" ds:itemID="{6024D521-C168-4E25-9A62-3ACC7CD2F473}">
   <ds:schemaRefs>
     <ds:schemaRef ds:uri="http://schemas.microsoft.com/office/2006/metadata/contentType"/>
@@ -31487,14 +31420,6 @@
 </ds:datastoreItem>
 </file>
 
-<file path=customXml/itemProps2.xml><?xml version="1.0" encoding="utf-8"?>
-<ds:datastoreItem xmlns:ds="http://schemas.openxmlformats.org/officeDocument/2006/customXml" ds:itemID="{BBC26FA3-808A-4E26-B82B-AD1C96614E7B}">
-  <ds:schemaRefs>
-    <ds:schemaRef ds:uri="http://schemas.microsoft.com/sharepoint/v3/contenttype/forms"/>
-  </ds:schemaRefs>
-</ds:datastoreItem>
-</file>
-
 <file path=customXml/itemProps3.xml><?xml version="1.0" encoding="utf-8"?>
 <ds:datastoreItem xmlns:ds="http://schemas.openxmlformats.org/officeDocument/2006/customXml" ds:itemID="{A2084202-CD68-40B6-AD9D-DCB92AB5F784}">
   <ds:schemaRefs>
